--- a/doc/Anforderungsdokument.docx
+++ b/doc/Anforderungsdokument.docx
@@ -389,7 +389,7 @@
     <w:tbl>
       <w:tblPr>
         <w:jc w:val="left"/>
-        <w:tblInd w:w="53" w:type="dxa"/>
+        <w:tblInd w:w="50" w:type="dxa"/>
         <w:tblBorders>
           <w:top w:val="single" w:sz="2" w:space="0" w:color="000001"/>
           <w:left w:val="single" w:sz="2" w:space="0" w:color="000001"/>
@@ -400,13 +400,13 @@
         </w:tblBorders>
         <w:tblCellMar>
           <w:top w:w="55" w:type="dxa"/>
-          <w:left w:w="51" w:type="dxa"/>
+          <w:left w:w="48" w:type="dxa"/>
           <w:bottom w:w="55" w:type="dxa"/>
           <w:right w:w="55" w:type="dxa"/>
         </w:tblCellMar>
       </w:tblPr>
       <w:tblGrid>
-        <w:gridCol w:w="4819"/>
+        <w:gridCol w:w="4818"/>
         <w:gridCol w:w="4818"/>
       </w:tblGrid>
       <w:tr>
@@ -415,7 +415,7 @@
         </w:trPr>
         <w:tc>
           <w:tcPr>
-            <w:tcW w:w="4819" w:type="dxa"/>
+            <w:tcW w:w="4818" w:type="dxa"/>
             <w:tcBorders>
               <w:top w:val="single" w:sz="2" w:space="0" w:color="000001"/>
               <w:left w:val="single" w:sz="2" w:space="0" w:color="000001"/>
@@ -426,7 +426,7 @@
             </w:tcBorders>
             <w:shd w:fill="FFFFFF" w:val="clear"/>
             <w:tcMar>
-              <w:left w:w="51" w:type="dxa"/>
+              <w:left w:w="48" w:type="dxa"/>
             </w:tcMar>
           </w:tcPr>
           <w:p>
@@ -462,7 +462,7 @@
             </w:tcBorders>
             <w:shd w:fill="FFFFFF" w:val="clear"/>
             <w:tcMar>
-              <w:left w:w="51" w:type="dxa"/>
+              <w:left w:w="48" w:type="dxa"/>
             </w:tcMar>
           </w:tcPr>
           <w:p>
@@ -492,7 +492,7 @@
         </w:trPr>
         <w:tc>
           <w:tcPr>
-            <w:tcW w:w="4819" w:type="dxa"/>
+            <w:tcW w:w="4818" w:type="dxa"/>
             <w:tcBorders>
               <w:top w:val="nil"/>
               <w:left w:val="single" w:sz="2" w:space="0" w:color="000001"/>
@@ -503,7 +503,7 @@
             </w:tcBorders>
             <w:shd w:fill="FFFFFF" w:val="clear"/>
             <w:tcMar>
-              <w:left w:w="51" w:type="dxa"/>
+              <w:left w:w="48" w:type="dxa"/>
             </w:tcMar>
           </w:tcPr>
           <w:p>
@@ -539,7 +539,7 @@
             </w:tcBorders>
             <w:shd w:fill="FFFFFF" w:val="clear"/>
             <w:tcMar>
-              <w:left w:w="51" w:type="dxa"/>
+              <w:left w:w="48" w:type="dxa"/>
             </w:tcMar>
           </w:tcPr>
           <w:p>
@@ -569,7 +569,7 @@
         </w:trPr>
         <w:tc>
           <w:tcPr>
-            <w:tcW w:w="4819" w:type="dxa"/>
+            <w:tcW w:w="4818" w:type="dxa"/>
             <w:tcBorders>
               <w:top w:val="nil"/>
               <w:left w:val="single" w:sz="2" w:space="0" w:color="000001"/>
@@ -580,7 +580,7 @@
             </w:tcBorders>
             <w:shd w:fill="FFFFFF" w:val="clear"/>
             <w:tcMar>
-              <w:left w:w="51" w:type="dxa"/>
+              <w:left w:w="48" w:type="dxa"/>
             </w:tcMar>
           </w:tcPr>
           <w:p>
@@ -616,7 +616,7 @@
             </w:tcBorders>
             <w:shd w:fill="FFFFFF" w:val="clear"/>
             <w:tcMar>
-              <w:left w:w="51" w:type="dxa"/>
+              <w:left w:w="48" w:type="dxa"/>
             </w:tcMar>
           </w:tcPr>
           <w:p>
@@ -646,7 +646,7 @@
         </w:trPr>
         <w:tc>
           <w:tcPr>
-            <w:tcW w:w="4819" w:type="dxa"/>
+            <w:tcW w:w="4818" w:type="dxa"/>
             <w:tcBorders>
               <w:top w:val="nil"/>
               <w:left w:val="single" w:sz="2" w:space="0" w:color="000001"/>
@@ -657,7 +657,7 @@
             </w:tcBorders>
             <w:shd w:fill="FFFFFF" w:val="clear"/>
             <w:tcMar>
-              <w:left w:w="51" w:type="dxa"/>
+              <w:left w:w="48" w:type="dxa"/>
             </w:tcMar>
           </w:tcPr>
           <w:p>
@@ -693,7 +693,7 @@
             </w:tcBorders>
             <w:shd w:fill="FFFFFF" w:val="clear"/>
             <w:tcMar>
-              <w:left w:w="51" w:type="dxa"/>
+              <w:left w:w="48" w:type="dxa"/>
             </w:tcMar>
           </w:tcPr>
           <w:p>
@@ -731,7 +731,7 @@
         </w:trPr>
         <w:tc>
           <w:tcPr>
-            <w:tcW w:w="4819" w:type="dxa"/>
+            <w:tcW w:w="4818" w:type="dxa"/>
             <w:tcBorders>
               <w:top w:val="nil"/>
               <w:left w:val="single" w:sz="2" w:space="0" w:color="000001"/>
@@ -742,7 +742,7 @@
             </w:tcBorders>
             <w:shd w:fill="FFFFFF" w:val="clear"/>
             <w:tcMar>
-              <w:left w:w="51" w:type="dxa"/>
+              <w:left w:w="48" w:type="dxa"/>
             </w:tcMar>
           </w:tcPr>
           <w:p>
@@ -778,7 +778,7 @@
             </w:tcBorders>
             <w:shd w:fill="FFFFFF" w:val="clear"/>
             <w:tcMar>
-              <w:left w:w="51" w:type="dxa"/>
+              <w:left w:w="48" w:type="dxa"/>
             </w:tcMar>
           </w:tcPr>
           <w:p>
@@ -920,7 +920,7 @@
     <w:tbl>
       <w:tblPr>
         <w:jc w:val="left"/>
-        <w:tblInd w:w="53" w:type="dxa"/>
+        <w:tblInd w:w="50" w:type="dxa"/>
         <w:tblBorders>
           <w:top w:val="single" w:sz="2" w:space="0" w:color="000001"/>
           <w:left w:val="single" w:sz="2" w:space="0" w:color="000001"/>
@@ -931,15 +931,15 @@
         </w:tblBorders>
         <w:tblCellMar>
           <w:top w:w="55" w:type="dxa"/>
-          <w:left w:w="51" w:type="dxa"/>
+          <w:left w:w="48" w:type="dxa"/>
           <w:bottom w:w="55" w:type="dxa"/>
           <w:right w:w="55" w:type="dxa"/>
         </w:tblCellMar>
       </w:tblPr>
       <w:tblGrid>
-        <w:gridCol w:w="1709"/>
-        <w:gridCol w:w="1801"/>
-        <w:gridCol w:w="6135"/>
+        <w:gridCol w:w="1708"/>
+        <w:gridCol w:w="1800"/>
+        <w:gridCol w:w="6137"/>
       </w:tblGrid>
       <w:tr>
         <w:trPr>
@@ -947,7 +947,7 @@
         </w:trPr>
         <w:tc>
           <w:tcPr>
-            <w:tcW w:w="1709" w:type="dxa"/>
+            <w:tcW w:w="1708" w:type="dxa"/>
             <w:tcBorders>
               <w:top w:val="single" w:sz="2" w:space="0" w:color="000001"/>
               <w:left w:val="single" w:sz="2" w:space="0" w:color="000001"/>
@@ -958,7 +958,7 @@
             </w:tcBorders>
             <w:shd w:fill="FFFFFF" w:val="clear"/>
             <w:tcMar>
-              <w:left w:w="51" w:type="dxa"/>
+              <w:left w:w="48" w:type="dxa"/>
             </w:tcMar>
           </w:tcPr>
           <w:p>
@@ -987,7 +987,7 @@
         </w:tc>
         <w:tc>
           <w:tcPr>
-            <w:tcW w:w="1801" w:type="dxa"/>
+            <w:tcW w:w="1800" w:type="dxa"/>
             <w:tcBorders>
               <w:top w:val="single" w:sz="2" w:space="0" w:color="000001"/>
               <w:left w:val="single" w:sz="2" w:space="0" w:color="000001"/>
@@ -998,7 +998,7 @@
             </w:tcBorders>
             <w:shd w:fill="FFFFFF" w:val="clear"/>
             <w:tcMar>
-              <w:left w:w="51" w:type="dxa"/>
+              <w:left w:w="48" w:type="dxa"/>
             </w:tcMar>
           </w:tcPr>
           <w:p>
@@ -1027,7 +1027,7 @@
         </w:tc>
         <w:tc>
           <w:tcPr>
-            <w:tcW w:w="6135" w:type="dxa"/>
+            <w:tcW w:w="6137" w:type="dxa"/>
             <w:tcBorders>
               <w:top w:val="single" w:sz="2" w:space="0" w:color="000001"/>
               <w:left w:val="single" w:sz="2" w:space="0" w:color="000001"/>
@@ -1038,7 +1038,7 @@
             </w:tcBorders>
             <w:shd w:fill="FFFFFF" w:val="clear"/>
             <w:tcMar>
-              <w:left w:w="51" w:type="dxa"/>
+              <w:left w:w="48" w:type="dxa"/>
             </w:tcMar>
           </w:tcPr>
           <w:p>
@@ -1072,7 +1072,7 @@
         </w:trPr>
         <w:tc>
           <w:tcPr>
-            <w:tcW w:w="1709" w:type="dxa"/>
+            <w:tcW w:w="1708" w:type="dxa"/>
             <w:tcBorders>
               <w:top w:val="nil"/>
               <w:left w:val="single" w:sz="2" w:space="0" w:color="000001"/>
@@ -1083,7 +1083,7 @@
             </w:tcBorders>
             <w:shd w:fill="FFFFFF" w:val="clear"/>
             <w:tcMar>
-              <w:left w:w="51" w:type="dxa"/>
+              <w:left w:w="48" w:type="dxa"/>
             </w:tcMar>
           </w:tcPr>
           <w:p>
@@ -1108,7 +1108,7 @@
         </w:tc>
         <w:tc>
           <w:tcPr>
-            <w:tcW w:w="1801" w:type="dxa"/>
+            <w:tcW w:w="1800" w:type="dxa"/>
             <w:tcBorders>
               <w:top w:val="nil"/>
               <w:left w:val="single" w:sz="2" w:space="0" w:color="000001"/>
@@ -1119,7 +1119,7 @@
             </w:tcBorders>
             <w:shd w:fill="FFFFFF" w:val="clear"/>
             <w:tcMar>
-              <w:left w:w="51" w:type="dxa"/>
+              <w:left w:w="48" w:type="dxa"/>
             </w:tcMar>
           </w:tcPr>
           <w:p>
@@ -1144,7 +1144,7 @@
         </w:tc>
         <w:tc>
           <w:tcPr>
-            <w:tcW w:w="6135" w:type="dxa"/>
+            <w:tcW w:w="6137" w:type="dxa"/>
             <w:tcBorders>
               <w:top w:val="nil"/>
               <w:left w:val="single" w:sz="2" w:space="0" w:color="000001"/>
@@ -1155,7 +1155,7 @@
             </w:tcBorders>
             <w:shd w:fill="FFFFFF" w:val="clear"/>
             <w:tcMar>
-              <w:left w:w="51" w:type="dxa"/>
+              <w:left w:w="48" w:type="dxa"/>
             </w:tcMar>
           </w:tcPr>
           <w:p>
@@ -1174,15 +1174,7 @@
                 <w:sz w:val="24"/>
                 <w:szCs w:val="24"/>
               </w:rPr>
-              <w:t xml:space="preserve">Initialdokument, </w:t>
-            </w:r>
-            <w:r>
-              <w:rPr>
-                <w:rFonts w:ascii="Calibri" w:hAnsi="Calibri"/>
-                <w:sz w:val="24"/>
-                <w:szCs w:val="24"/>
-              </w:rPr>
-              <w:t>Titelseite</w:t>
+              <w:t>Initialdokument, Titelseite</w:t>
             </w:r>
           </w:p>
         </w:tc>
@@ -1193,7 +1185,7 @@
         </w:trPr>
         <w:tc>
           <w:tcPr>
-            <w:tcW w:w="1709" w:type="dxa"/>
+            <w:tcW w:w="1708" w:type="dxa"/>
             <w:tcBorders>
               <w:top w:val="nil"/>
               <w:left w:val="single" w:sz="2" w:space="0" w:color="000001"/>
@@ -1204,7 +1196,7 @@
             </w:tcBorders>
             <w:shd w:fill="FFFFFF" w:val="clear"/>
             <w:tcMar>
-              <w:left w:w="51" w:type="dxa"/>
+              <w:left w:w="48" w:type="dxa"/>
             </w:tcMar>
           </w:tcPr>
           <w:p>
@@ -1229,7 +1221,7 @@
         </w:tc>
         <w:tc>
           <w:tcPr>
-            <w:tcW w:w="1801" w:type="dxa"/>
+            <w:tcW w:w="1800" w:type="dxa"/>
             <w:tcBorders>
               <w:top w:val="nil"/>
               <w:left w:val="single" w:sz="2" w:space="0" w:color="000001"/>
@@ -1240,7 +1232,7 @@
             </w:tcBorders>
             <w:shd w:fill="FFFFFF" w:val="clear"/>
             <w:tcMar>
-              <w:left w:w="51" w:type="dxa"/>
+              <w:left w:w="48" w:type="dxa"/>
             </w:tcMar>
           </w:tcPr>
           <w:p>
@@ -1265,7 +1257,7 @@
         </w:tc>
         <w:tc>
           <w:tcPr>
-            <w:tcW w:w="6135" w:type="dxa"/>
+            <w:tcW w:w="6137" w:type="dxa"/>
             <w:tcBorders>
               <w:top w:val="nil"/>
               <w:left w:val="single" w:sz="2" w:space="0" w:color="000001"/>
@@ -1276,7 +1268,7 @@
             </w:tcBorders>
             <w:shd w:fill="FFFFFF" w:val="clear"/>
             <w:tcMar>
-              <w:left w:w="51" w:type="dxa"/>
+              <w:left w:w="48" w:type="dxa"/>
             </w:tcMar>
           </w:tcPr>
           <w:p>
@@ -1306,7 +1298,7 @@
         </w:trPr>
         <w:tc>
           <w:tcPr>
-            <w:tcW w:w="1709" w:type="dxa"/>
+            <w:tcW w:w="1708" w:type="dxa"/>
             <w:tcBorders>
               <w:top w:val="nil"/>
               <w:left w:val="single" w:sz="2" w:space="0" w:color="000001"/>
@@ -1317,7 +1309,7 @@
             </w:tcBorders>
             <w:shd w:fill="FFFFFF" w:val="clear"/>
             <w:tcMar>
-              <w:left w:w="51" w:type="dxa"/>
+              <w:left w:w="48" w:type="dxa"/>
             </w:tcMar>
           </w:tcPr>
           <w:p>
@@ -1342,7 +1334,7 @@
         </w:tc>
         <w:tc>
           <w:tcPr>
-            <w:tcW w:w="1801" w:type="dxa"/>
+            <w:tcW w:w="1800" w:type="dxa"/>
             <w:tcBorders>
               <w:top w:val="nil"/>
               <w:left w:val="single" w:sz="2" w:space="0" w:color="000001"/>
@@ -1353,7 +1345,7 @@
             </w:tcBorders>
             <w:shd w:fill="FFFFFF" w:val="clear"/>
             <w:tcMar>
-              <w:left w:w="51" w:type="dxa"/>
+              <w:left w:w="48" w:type="dxa"/>
             </w:tcMar>
           </w:tcPr>
           <w:p>
@@ -1378,7 +1370,7 @@
         </w:tc>
         <w:tc>
           <w:tcPr>
-            <w:tcW w:w="6135" w:type="dxa"/>
+            <w:tcW w:w="6137" w:type="dxa"/>
             <w:tcBorders>
               <w:top w:val="nil"/>
               <w:left w:val="single" w:sz="2" w:space="0" w:color="000001"/>
@@ -1389,7 +1381,7 @@
             </w:tcBorders>
             <w:shd w:fill="FFFFFF" w:val="clear"/>
             <w:tcMar>
-              <w:left w:w="51" w:type="dxa"/>
+              <w:left w:w="48" w:type="dxa"/>
             </w:tcMar>
           </w:tcPr>
           <w:p>
@@ -1419,7 +1411,7 @@
         </w:trPr>
         <w:tc>
           <w:tcPr>
-            <w:tcW w:w="1709" w:type="dxa"/>
+            <w:tcW w:w="1708" w:type="dxa"/>
             <w:tcBorders>
               <w:top w:val="nil"/>
               <w:left w:val="single" w:sz="2" w:space="0" w:color="000001"/>
@@ -1430,7 +1422,7 @@
             </w:tcBorders>
             <w:shd w:fill="FFFFFF" w:val="clear"/>
             <w:tcMar>
-              <w:left w:w="51" w:type="dxa"/>
+              <w:left w:w="48" w:type="dxa"/>
             </w:tcMar>
           </w:tcPr>
           <w:p>
@@ -1455,7 +1447,7 @@
         </w:tc>
         <w:tc>
           <w:tcPr>
-            <w:tcW w:w="1801" w:type="dxa"/>
+            <w:tcW w:w="1800" w:type="dxa"/>
             <w:tcBorders>
               <w:top w:val="nil"/>
               <w:left w:val="single" w:sz="2" w:space="0" w:color="000001"/>
@@ -1466,7 +1458,7 @@
             </w:tcBorders>
             <w:shd w:fill="FFFFFF" w:val="clear"/>
             <w:tcMar>
-              <w:left w:w="51" w:type="dxa"/>
+              <w:left w:w="48" w:type="dxa"/>
             </w:tcMar>
           </w:tcPr>
           <w:p>
@@ -1491,7 +1483,7 @@
         </w:tc>
         <w:tc>
           <w:tcPr>
-            <w:tcW w:w="6135" w:type="dxa"/>
+            <w:tcW w:w="6137" w:type="dxa"/>
             <w:tcBorders>
               <w:top w:val="nil"/>
               <w:left w:val="single" w:sz="2" w:space="0" w:color="000001"/>
@@ -1502,7 +1494,7 @@
             </w:tcBorders>
             <w:shd w:fill="FFFFFF" w:val="clear"/>
             <w:tcMar>
-              <w:left w:w="51" w:type="dxa"/>
+              <w:left w:w="48" w:type="dxa"/>
             </w:tcMar>
           </w:tcPr>
           <w:p>
@@ -1532,7 +1524,7 @@
         </w:trPr>
         <w:tc>
           <w:tcPr>
-            <w:tcW w:w="1709" w:type="dxa"/>
+            <w:tcW w:w="1708" w:type="dxa"/>
             <w:tcBorders>
               <w:top w:val="nil"/>
               <w:left w:val="single" w:sz="2" w:space="0" w:color="000001"/>
@@ -1543,7 +1535,7 @@
             </w:tcBorders>
             <w:shd w:fill="FFFFFF" w:val="clear"/>
             <w:tcMar>
-              <w:left w:w="51" w:type="dxa"/>
+              <w:left w:w="48" w:type="dxa"/>
             </w:tcMar>
           </w:tcPr>
           <w:p>
@@ -1568,7 +1560,7 @@
         </w:tc>
         <w:tc>
           <w:tcPr>
-            <w:tcW w:w="1801" w:type="dxa"/>
+            <w:tcW w:w="1800" w:type="dxa"/>
             <w:tcBorders>
               <w:top w:val="nil"/>
               <w:left w:val="single" w:sz="2" w:space="0" w:color="000001"/>
@@ -1579,7 +1571,7 @@
             </w:tcBorders>
             <w:shd w:fill="FFFFFF" w:val="clear"/>
             <w:tcMar>
-              <w:left w:w="51" w:type="dxa"/>
+              <w:left w:w="48" w:type="dxa"/>
             </w:tcMar>
           </w:tcPr>
           <w:p>
@@ -1604,7 +1596,7 @@
         </w:tc>
         <w:tc>
           <w:tcPr>
-            <w:tcW w:w="6135" w:type="dxa"/>
+            <w:tcW w:w="6137" w:type="dxa"/>
             <w:tcBorders>
               <w:top w:val="nil"/>
               <w:left w:val="single" w:sz="2" w:space="0" w:color="000001"/>
@@ -1615,7 +1607,7 @@
             </w:tcBorders>
             <w:shd w:fill="FFFFFF" w:val="clear"/>
             <w:tcMar>
-              <w:left w:w="51" w:type="dxa"/>
+              <w:left w:w="48" w:type="dxa"/>
             </w:tcMar>
           </w:tcPr>
           <w:p>
@@ -1645,7 +1637,7 @@
         </w:trPr>
         <w:tc>
           <w:tcPr>
-            <w:tcW w:w="1709" w:type="dxa"/>
+            <w:tcW w:w="1708" w:type="dxa"/>
             <w:tcBorders>
               <w:top w:val="nil"/>
               <w:left w:val="single" w:sz="2" w:space="0" w:color="000001"/>
@@ -1656,7 +1648,7 @@
             </w:tcBorders>
             <w:shd w:fill="FFFFFF" w:val="clear"/>
             <w:tcMar>
-              <w:left w:w="51" w:type="dxa"/>
+              <w:left w:w="48" w:type="dxa"/>
             </w:tcMar>
           </w:tcPr>
           <w:p>
@@ -1675,12 +1667,13 @@
                 <w:sz w:val="24"/>
                 <w:szCs w:val="24"/>
               </w:rPr>
+              <w:t>1.5</w:t>
             </w:r>
           </w:p>
         </w:tc>
         <w:tc>
           <w:tcPr>
-            <w:tcW w:w="1801" w:type="dxa"/>
+            <w:tcW w:w="1800" w:type="dxa"/>
             <w:tcBorders>
               <w:top w:val="nil"/>
               <w:left w:val="single" w:sz="2" w:space="0" w:color="000001"/>
@@ -1691,7 +1684,7 @@
             </w:tcBorders>
             <w:shd w:fill="FFFFFF" w:val="clear"/>
             <w:tcMar>
-              <w:left w:w="51" w:type="dxa"/>
+              <w:left w:w="48" w:type="dxa"/>
             </w:tcMar>
           </w:tcPr>
           <w:p>
@@ -1710,12 +1703,13 @@
                 <w:sz w:val="24"/>
                 <w:szCs w:val="24"/>
               </w:rPr>
+              <w:t>29.04.2014</w:t>
             </w:r>
           </w:p>
         </w:tc>
         <w:tc>
           <w:tcPr>
-            <w:tcW w:w="6135" w:type="dxa"/>
+            <w:tcW w:w="6137" w:type="dxa"/>
             <w:tcBorders>
               <w:top w:val="nil"/>
               <w:left w:val="single" w:sz="2" w:space="0" w:color="000001"/>
@@ -1726,7 +1720,7 @@
             </w:tcBorders>
             <w:shd w:fill="FFFFFF" w:val="clear"/>
             <w:tcMar>
-              <w:left w:w="51" w:type="dxa"/>
+              <w:left w:w="48" w:type="dxa"/>
             </w:tcMar>
           </w:tcPr>
           <w:p>
@@ -1755,7 +1749,7 @@
         </w:trPr>
         <w:tc>
           <w:tcPr>
-            <w:tcW w:w="1709" w:type="dxa"/>
+            <w:tcW w:w="1708" w:type="dxa"/>
             <w:tcBorders>
               <w:top w:val="nil"/>
               <w:left w:val="single" w:sz="2" w:space="0" w:color="000001"/>
@@ -1766,7 +1760,7 @@
             </w:tcBorders>
             <w:shd w:fill="FFFFFF" w:val="clear"/>
             <w:tcMar>
-              <w:left w:w="51" w:type="dxa"/>
+              <w:left w:w="48" w:type="dxa"/>
             </w:tcMar>
           </w:tcPr>
           <w:p>
@@ -1790,7 +1784,7 @@
         </w:tc>
         <w:tc>
           <w:tcPr>
-            <w:tcW w:w="1801" w:type="dxa"/>
+            <w:tcW w:w="1800" w:type="dxa"/>
             <w:tcBorders>
               <w:top w:val="nil"/>
               <w:left w:val="single" w:sz="2" w:space="0" w:color="000001"/>
@@ -1801,7 +1795,7 @@
             </w:tcBorders>
             <w:shd w:fill="FFFFFF" w:val="clear"/>
             <w:tcMar>
-              <w:left w:w="51" w:type="dxa"/>
+              <w:left w:w="48" w:type="dxa"/>
             </w:tcMar>
           </w:tcPr>
           <w:p>
@@ -1825,7 +1819,7 @@
         </w:tc>
         <w:tc>
           <w:tcPr>
-            <w:tcW w:w="6135" w:type="dxa"/>
+            <w:tcW w:w="6137" w:type="dxa"/>
             <w:tcBorders>
               <w:top w:val="nil"/>
               <w:left w:val="single" w:sz="2" w:space="0" w:color="000001"/>
@@ -1836,7 +1830,7 @@
             </w:tcBorders>
             <w:shd w:fill="FFFFFF" w:val="clear"/>
             <w:tcMar>
-              <w:left w:w="51" w:type="dxa"/>
+              <w:left w:w="48" w:type="dxa"/>
             </w:tcMar>
           </w:tcPr>
           <w:p>
@@ -1953,9 +1947,570 @@
           <w:sz w:val="48"/>
           <w:szCs w:val="48"/>
         </w:rPr>
-        <w:t>3</w:t>
-      </w:r>
-      <w:r>
+        <w:t>3. Aufgabenstellung</w:t>
+      </w:r>
+    </w:p>
+    <w:p>
+      <w:pPr>
+        <w:pStyle w:val="Normal"/>
+        <w:jc w:val="left"/>
+        <w:rPr>
+          <w:rFonts w:ascii="Calibri" w:hAnsi="Calibri"/>
+          <w:b/>
+          <w:bCs/>
+          <w:sz w:val="24"/>
+          <w:szCs w:val="24"/>
+        </w:rPr>
+      </w:pPr>
+      <w:r>
+        <w:rPr>
+          <w:rFonts w:ascii="Calibri" w:hAnsi="Calibri"/>
+          <w:b/>
+          <w:bCs/>
+          <w:sz w:val="24"/>
+          <w:szCs w:val="24"/>
+        </w:rPr>
+      </w:r>
+    </w:p>
+    <w:p>
+      <w:pPr>
+        <w:pStyle w:val="Normal"/>
+        <w:jc w:val="left"/>
+        <w:rPr>
+          <w:rFonts w:ascii="Calibri" w:hAnsi="Calibri"/>
+          <w:b/>
+          <w:bCs/>
+          <w:sz w:val="28"/>
+          <w:szCs w:val="28"/>
+        </w:rPr>
+      </w:pPr>
+      <w:r>
+        <w:rPr>
+          <w:rFonts w:ascii="Calibri" w:hAnsi="Calibri"/>
+          <w:b/>
+          <w:bCs/>
+          <w:sz w:val="28"/>
+          <w:szCs w:val="28"/>
+        </w:rPr>
+        <w:t>3.1 Ausgangslage</w:t>
+      </w:r>
+    </w:p>
+    <w:p>
+      <w:pPr>
+        <w:pStyle w:val="Normal"/>
+        <w:jc w:val="left"/>
+        <w:rPr>
+          <w:rFonts w:ascii="Calibri" w:hAnsi="Calibri"/>
+          <w:b/>
+          <w:bCs/>
+          <w:sz w:val="24"/>
+          <w:szCs w:val="24"/>
+        </w:rPr>
+      </w:pPr>
+      <w:r>
+        <w:rPr>
+          <w:rFonts w:ascii="Calibri" w:hAnsi="Calibri"/>
+          <w:b/>
+          <w:bCs/>
+          <w:sz w:val="24"/>
+          <w:szCs w:val="24"/>
+        </w:rPr>
+      </w:r>
+    </w:p>
+    <w:p>
+      <w:pPr>
+        <w:pStyle w:val="Normal"/>
+        <w:jc w:val="left"/>
+        <w:rPr>
+          <w:rFonts w:ascii="Calibri" w:hAnsi="Calibri"/>
+          <w:b w:val="false"/>
+          <w:bCs w:val="false"/>
+          <w:sz w:val="24"/>
+          <w:szCs w:val="24"/>
+        </w:rPr>
+      </w:pPr>
+      <w:r>
+        <w:rPr>
+          <w:rFonts w:ascii="Calibri" w:hAnsi="Calibri"/>
+          <w:b w:val="false"/>
+          <w:bCs w:val="false"/>
+          <w:sz w:val="24"/>
+          <w:szCs w:val="24"/>
+        </w:rPr>
+        <w:t xml:space="preserve">Die Hochsicherheit GmbH ist ein im Mai 2013 gegründetes Start-Up Unternehmen, welches Sicherheitsdienstleistungen erbringt. Um potenziellen Kunden Information über das Unternehmen anzubieten möchte der Firmengründer eine neue Homepage erstellen lassen. Da der Kunde keinerlei Kenntnisse über die Erstellung von Webseiten hat, erteilte er diesen Auftrag jemandem, der sich damit auskennt. </w:t>
+      </w:r>
+    </w:p>
+    <w:p>
+      <w:pPr>
+        <w:pStyle w:val="Normal"/>
+        <w:jc w:val="left"/>
+        <w:rPr>
+          <w:rFonts w:ascii="Calibri" w:hAnsi="Calibri"/>
+          <w:b w:val="false"/>
+          <w:bCs w:val="false"/>
+          <w:sz w:val="24"/>
+          <w:szCs w:val="24"/>
+        </w:rPr>
+      </w:pPr>
+      <w:r>
+        <w:rPr>
+          <w:rFonts w:ascii="Calibri" w:hAnsi="Calibri"/>
+          <w:b w:val="false"/>
+          <w:bCs w:val="false"/>
+          <w:sz w:val="24"/>
+          <w:szCs w:val="24"/>
+        </w:rPr>
+      </w:r>
+    </w:p>
+    <w:p>
+      <w:pPr>
+        <w:pStyle w:val="Normal"/>
+        <w:jc w:val="left"/>
+        <w:rPr>
+          <w:rFonts w:ascii="Calibri" w:hAnsi="Calibri"/>
+          <w:b/>
+          <w:bCs/>
+          <w:sz w:val="28"/>
+          <w:szCs w:val="28"/>
+        </w:rPr>
+      </w:pPr>
+      <w:r>
+        <w:rPr>
+          <w:rFonts w:ascii="Calibri" w:hAnsi="Calibri"/>
+          <w:b/>
+          <w:bCs/>
+          <w:sz w:val="28"/>
+          <w:szCs w:val="28"/>
+        </w:rPr>
+        <w:t>3.2 Aufgabenstellung</w:t>
+      </w:r>
+    </w:p>
+    <w:p>
+      <w:pPr>
+        <w:pStyle w:val="Normal"/>
+        <w:jc w:val="left"/>
+        <w:rPr>
+          <w:rFonts w:ascii="Calibri" w:hAnsi="Calibri"/>
+          <w:b w:val="false"/>
+          <w:bCs w:val="false"/>
+          <w:sz w:val="24"/>
+          <w:szCs w:val="24"/>
+        </w:rPr>
+      </w:pPr>
+      <w:r>
+        <w:rPr>
+          <w:rFonts w:ascii="Calibri" w:hAnsi="Calibri"/>
+          <w:b w:val="false"/>
+          <w:bCs w:val="false"/>
+          <w:sz w:val="24"/>
+          <w:szCs w:val="24"/>
+        </w:rPr>
+      </w:r>
+    </w:p>
+    <w:p>
+      <w:pPr>
+        <w:pStyle w:val="Normal"/>
+        <w:jc w:val="left"/>
+        <w:rPr>
+          <w:rFonts w:ascii="Calibri" w:hAnsi="Calibri"/>
+          <w:b w:val="false"/>
+          <w:bCs w:val="false"/>
+          <w:sz w:val="24"/>
+          <w:szCs w:val="24"/>
+        </w:rPr>
+      </w:pPr>
+      <w:r>
+        <w:rPr>
+          <w:rFonts w:ascii="Calibri" w:hAnsi="Calibri"/>
+          <w:b w:val="false"/>
+          <w:bCs w:val="false"/>
+          <w:sz w:val="24"/>
+          <w:szCs w:val="24"/>
+        </w:rPr>
+        <w:t xml:space="preserve">Mit einer gänzlich neu gestalteten Homepage sollen Informationen und ein Kontaktformular bereitgestellt werden. Die farblichen Elemente werden vom Kunden bestimmt, ebenso liefert er die genauen Inhalte, welche übernommen werden. </w:t>
+      </w:r>
+    </w:p>
+    <w:p>
+      <w:pPr>
+        <w:pStyle w:val="Normal"/>
+        <w:jc w:val="left"/>
+        <w:rPr>
+          <w:rFonts w:ascii="Calibri" w:hAnsi="Calibri"/>
+          <w:b w:val="false"/>
+          <w:bCs w:val="false"/>
+          <w:sz w:val="24"/>
+          <w:szCs w:val="24"/>
+        </w:rPr>
+      </w:pPr>
+      <w:r>
+        <w:rPr>
+          <w:rFonts w:ascii="Calibri" w:hAnsi="Calibri"/>
+          <w:b w:val="false"/>
+          <w:bCs w:val="false"/>
+          <w:sz w:val="24"/>
+          <w:szCs w:val="24"/>
+        </w:rPr>
+      </w:r>
+    </w:p>
+    <w:p>
+      <w:pPr>
+        <w:pStyle w:val="Normal"/>
+        <w:jc w:val="left"/>
+        <w:rPr>
+          <w:rFonts w:ascii="Calibri" w:hAnsi="Calibri"/>
+          <w:b w:val="false"/>
+          <w:bCs w:val="false"/>
+          <w:sz w:val="24"/>
+          <w:szCs w:val="24"/>
+        </w:rPr>
+      </w:pPr>
+      <w:r>
+        <w:rPr>
+          <w:rFonts w:ascii="Calibri" w:hAnsi="Calibri"/>
+          <w:b w:val="false"/>
+          <w:bCs w:val="false"/>
+          <w:sz w:val="24"/>
+          <w:szCs w:val="24"/>
+        </w:rPr>
+        <w:t xml:space="preserve">Die Homepage soll vom Verfasser gewartet werden, d.h. wenn er inhaltliche Änderungen wünscht, will er sich an den Entwickler wenden können, welcher sich dann um die entsprechenden Anpassungen kümmert. </w:t>
+      </w:r>
+    </w:p>
+    <w:p>
+      <w:pPr>
+        <w:pStyle w:val="Normal"/>
+        <w:jc w:val="left"/>
+        <w:rPr>
+          <w:rFonts w:ascii="Calibri" w:hAnsi="Calibri"/>
+          <w:b w:val="false"/>
+          <w:bCs w:val="false"/>
+          <w:sz w:val="24"/>
+          <w:szCs w:val="24"/>
+        </w:rPr>
+      </w:pPr>
+      <w:r>
+        <w:rPr>
+          <w:rFonts w:ascii="Calibri" w:hAnsi="Calibri"/>
+          <w:b w:val="false"/>
+          <w:bCs w:val="false"/>
+          <w:sz w:val="24"/>
+          <w:szCs w:val="24"/>
+        </w:rPr>
+      </w:r>
+    </w:p>
+    <w:p>
+      <w:pPr>
+        <w:pStyle w:val="Normal"/>
+        <w:jc w:val="left"/>
+        <w:rPr>
+          <w:rFonts w:ascii="Calibri" w:hAnsi="Calibri"/>
+          <w:b w:val="false"/>
+          <w:bCs w:val="false"/>
+          <w:sz w:val="24"/>
+          <w:szCs w:val="24"/>
+        </w:rPr>
+      </w:pPr>
+      <w:r>
+        <w:rPr>
+          <w:rFonts w:ascii="Calibri" w:hAnsi="Calibri"/>
+          <w:b w:val="false"/>
+          <w:bCs w:val="false"/>
+          <w:sz w:val="24"/>
+          <w:szCs w:val="24"/>
+        </w:rPr>
+        <w:t xml:space="preserve">Mit einem Kontaktformular soll eine E-Mail an die Mailbox des Kunden verschickt werden können. Der Kunde wünscht sich zudem einen internen Bereich, an dem interne Dokumente wie zum Beispiel Einsatzpläne oder Arbeitsbedingungen angezeigt werden können. </w:t>
+      </w:r>
+    </w:p>
+    <w:p>
+      <w:pPr>
+        <w:pStyle w:val="Normal"/>
+        <w:jc w:val="left"/>
+        <w:rPr>
+          <w:rFonts w:ascii="Calibri" w:hAnsi="Calibri"/>
+          <w:b w:val="false"/>
+          <w:bCs w:val="false"/>
+          <w:sz w:val="24"/>
+          <w:szCs w:val="24"/>
+        </w:rPr>
+      </w:pPr>
+      <w:r>
+        <w:rPr>
+          <w:rFonts w:ascii="Calibri" w:hAnsi="Calibri"/>
+          <w:b w:val="false"/>
+          <w:bCs w:val="false"/>
+          <w:sz w:val="24"/>
+          <w:szCs w:val="24"/>
+        </w:rPr>
+      </w:r>
+    </w:p>
+    <w:p>
+      <w:pPr>
+        <w:pStyle w:val="Normal"/>
+        <w:jc w:val="left"/>
+        <w:rPr>
+          <w:rFonts w:ascii="Calibri" w:hAnsi="Calibri"/>
+          <w:b/>
+          <w:bCs/>
+          <w:sz w:val="28"/>
+          <w:szCs w:val="28"/>
+        </w:rPr>
+      </w:pPr>
+      <w:r>
+        <w:rPr>
+          <w:rFonts w:ascii="Calibri" w:hAnsi="Calibri"/>
+          <w:b/>
+          <w:bCs/>
+          <w:sz w:val="28"/>
+          <w:szCs w:val="28"/>
+        </w:rPr>
+        <w:t>3.3 Teilziele</w:t>
+      </w:r>
+    </w:p>
+    <w:p>
+      <w:pPr>
+        <w:pStyle w:val="Normal"/>
+        <w:jc w:val="left"/>
+        <w:rPr>
+          <w:rFonts w:ascii="Calibri" w:hAnsi="Calibri"/>
+          <w:b w:val="false"/>
+          <w:bCs w:val="false"/>
+          <w:sz w:val="24"/>
+          <w:szCs w:val="24"/>
+        </w:rPr>
+      </w:pPr>
+      <w:r>
+        <w:rPr>
+          <w:rFonts w:ascii="Calibri" w:hAnsi="Calibri"/>
+          <w:b w:val="false"/>
+          <w:bCs w:val="false"/>
+          <w:sz w:val="24"/>
+          <w:szCs w:val="24"/>
+        </w:rPr>
+      </w:r>
+    </w:p>
+    <w:p>
+      <w:pPr>
+        <w:pStyle w:val="Normal"/>
+        <w:jc w:val="left"/>
+        <w:rPr>
+          <w:rFonts w:ascii="Calibri" w:hAnsi="Calibri"/>
+          <w:b w:val="false"/>
+          <w:bCs w:val="false"/>
+          <w:sz w:val="24"/>
+          <w:szCs w:val="24"/>
+        </w:rPr>
+      </w:pPr>
+      <w:r>
+        <w:rPr>
+          <w:rFonts w:ascii="Calibri" w:hAnsi="Calibri"/>
+          <w:b w:val="false"/>
+          <w:bCs w:val="false"/>
+          <w:sz w:val="24"/>
+          <w:szCs w:val="24"/>
+        </w:rPr>
+        <w:t>1. Genaue Erfassung der Aufgabenstellung und der Anforderungen</w:t>
+      </w:r>
+    </w:p>
+    <w:p>
+      <w:pPr>
+        <w:pStyle w:val="Normal"/>
+        <w:jc w:val="left"/>
+        <w:rPr>
+          <w:rFonts w:ascii="Calibri" w:hAnsi="Calibri"/>
+          <w:b w:val="false"/>
+          <w:bCs w:val="false"/>
+          <w:sz w:val="24"/>
+          <w:szCs w:val="24"/>
+        </w:rPr>
+      </w:pPr>
+      <w:r>
+        <w:rPr>
+          <w:rFonts w:ascii="Calibri" w:hAnsi="Calibri"/>
+          <w:b w:val="false"/>
+          <w:bCs w:val="false"/>
+          <w:sz w:val="24"/>
+          <w:szCs w:val="24"/>
+        </w:rPr>
+        <w:t>2. Design und Implementierung entsprechend der Anforderungen</w:t>
+      </w:r>
+    </w:p>
+    <w:p>
+      <w:pPr>
+        <w:pStyle w:val="Normal"/>
+        <w:jc w:val="left"/>
+        <w:rPr>
+          <w:rFonts w:ascii="Calibri" w:hAnsi="Calibri"/>
+          <w:b w:val="false"/>
+          <w:bCs w:val="false"/>
+          <w:sz w:val="24"/>
+          <w:szCs w:val="24"/>
+        </w:rPr>
+      </w:pPr>
+      <w:r>
+        <w:rPr>
+          <w:rFonts w:ascii="Calibri" w:hAnsi="Calibri"/>
+          <w:b w:val="false"/>
+          <w:bCs w:val="false"/>
+          <w:sz w:val="24"/>
+          <w:szCs w:val="24"/>
+        </w:rPr>
+        <w:t xml:space="preserve">3. Testing und Abnahme durch den Kunden. </w:t>
+      </w:r>
+    </w:p>
+    <w:p>
+      <w:pPr>
+        <w:pStyle w:val="Normal"/>
+        <w:jc w:val="left"/>
+        <w:rPr>
+          <w:rFonts w:ascii="Calibri" w:hAnsi="Calibri"/>
+          <w:b w:val="false"/>
+          <w:bCs w:val="false"/>
+          <w:sz w:val="24"/>
+          <w:szCs w:val="24"/>
+        </w:rPr>
+      </w:pPr>
+      <w:r>
+        <w:rPr>
+          <w:rFonts w:ascii="Calibri" w:hAnsi="Calibri"/>
+          <w:b w:val="false"/>
+          <w:bCs w:val="false"/>
+          <w:sz w:val="24"/>
+          <w:szCs w:val="24"/>
+        </w:rPr>
+      </w:r>
+    </w:p>
+    <w:p>
+      <w:pPr>
+        <w:pStyle w:val="Normal"/>
+        <w:jc w:val="left"/>
+        <w:rPr>
+          <w:rFonts w:ascii="Calibri" w:hAnsi="Calibri"/>
+          <w:b/>
+          <w:bCs/>
+          <w:sz w:val="28"/>
+          <w:szCs w:val="28"/>
+        </w:rPr>
+      </w:pPr>
+      <w:r>
+        <w:rPr>
+          <w:rFonts w:ascii="Calibri" w:hAnsi="Calibri"/>
+          <w:b/>
+          <w:bCs/>
+          <w:sz w:val="28"/>
+          <w:szCs w:val="28"/>
+        </w:rPr>
+        <w:t>3.4 Erwartete Resultate</w:t>
+      </w:r>
+    </w:p>
+    <w:p>
+      <w:pPr>
+        <w:pStyle w:val="Normal"/>
+        <w:jc w:val="left"/>
+        <w:rPr>
+          <w:rFonts w:ascii="Calibri" w:hAnsi="Calibri"/>
+          <w:b w:val="false"/>
+          <w:bCs w:val="false"/>
+          <w:sz w:val="24"/>
+          <w:szCs w:val="24"/>
+        </w:rPr>
+      </w:pPr>
+      <w:r>
+        <w:rPr>
+          <w:rFonts w:ascii="Calibri" w:hAnsi="Calibri"/>
+          <w:b w:val="false"/>
+          <w:bCs w:val="false"/>
+          <w:sz w:val="24"/>
+          <w:szCs w:val="24"/>
+        </w:rPr>
+      </w:r>
+    </w:p>
+    <w:p>
+      <w:pPr>
+        <w:pStyle w:val="Normal"/>
+        <w:jc w:val="left"/>
+        <w:rPr>
+          <w:rFonts w:ascii="Calibri" w:hAnsi="Calibri"/>
+          <w:b w:val="false"/>
+          <w:bCs w:val="false"/>
+          <w:sz w:val="24"/>
+          <w:szCs w:val="24"/>
+        </w:rPr>
+      </w:pPr>
+      <w:r>
+        <w:rPr>
+          <w:rFonts w:ascii="Calibri" w:hAnsi="Calibri"/>
+          <w:b w:val="false"/>
+          <w:bCs w:val="false"/>
+          <w:sz w:val="24"/>
+          <w:szCs w:val="24"/>
+        </w:rPr>
+        <w:t>1. Analyse der Anforderungen</w:t>
+      </w:r>
+    </w:p>
+    <w:p>
+      <w:pPr>
+        <w:pStyle w:val="Normal"/>
+        <w:jc w:val="left"/>
+        <w:rPr>
+          <w:rFonts w:ascii="Calibri" w:hAnsi="Calibri"/>
+          <w:b w:val="false"/>
+          <w:bCs w:val="false"/>
+          <w:sz w:val="24"/>
+          <w:szCs w:val="24"/>
+        </w:rPr>
+      </w:pPr>
+      <w:r>
+        <w:rPr>
+          <w:rFonts w:ascii="Calibri" w:hAnsi="Calibri"/>
+          <w:b w:val="false"/>
+          <w:bCs w:val="false"/>
+          <w:sz w:val="24"/>
+          <w:szCs w:val="24"/>
+        </w:rPr>
+        <w:t>2. Fertige Homepage mit lauffähigen Funktionen</w:t>
+      </w:r>
+    </w:p>
+    <w:p>
+      <w:pPr>
+        <w:pStyle w:val="Normal"/>
+        <w:jc w:val="left"/>
+        <w:rPr>
+          <w:rFonts w:ascii="Calibri" w:hAnsi="Calibri"/>
+          <w:b w:val="false"/>
+          <w:bCs w:val="false"/>
+          <w:sz w:val="24"/>
+          <w:szCs w:val="24"/>
+        </w:rPr>
+      </w:pPr>
+      <w:r>
+        <w:rPr>
+          <w:rFonts w:ascii="Calibri" w:hAnsi="Calibri"/>
+          <w:b w:val="false"/>
+          <w:bCs w:val="false"/>
+          <w:sz w:val="24"/>
+          <w:szCs w:val="24"/>
+        </w:rPr>
+        <w:t>3. Dokumentation</w:t>
+      </w:r>
+    </w:p>
+    <w:p>
+      <w:pPr>
+        <w:pStyle w:val="Normal"/>
+        <w:pageBreakBefore/>
+        <w:jc w:val="left"/>
+        <w:rPr>
+          <w:rFonts w:ascii="Calibri" w:hAnsi="Calibri"/>
+        </w:rPr>
+      </w:pPr>
+      <w:r>
+        <w:rPr>
+          <w:rFonts w:ascii="Calibri" w:hAnsi="Calibri"/>
+        </w:rPr>
+      </w:r>
+    </w:p>
+    <w:p>
+      <w:pPr>
+        <w:pStyle w:val="Normal"/>
+        <w:jc w:val="left"/>
         <w:rPr>
           <w:rFonts w:ascii="Calibri" w:hAnsi="Calibri"/>
           <w:b/>
@@ -1963,610 +2518,8 @@
           <w:sz w:val="48"/>
           <w:szCs w:val="48"/>
         </w:rPr>
-        <w:t>. Aufgabenstellung</w:t>
-      </w:r>
-    </w:p>
-    <w:p>
-      <w:pPr>
-        <w:pStyle w:val="Normal"/>
-        <w:jc w:val="left"/>
-        <w:rPr>
-          <w:rFonts w:ascii="Calibri" w:hAnsi="Calibri"/>
-          <w:b/>
-          <w:bCs/>
-          <w:sz w:val="24"/>
-          <w:szCs w:val="24"/>
-        </w:rPr>
-      </w:pPr>
-      <w:r>
-        <w:rPr>
-          <w:rFonts w:ascii="Calibri" w:hAnsi="Calibri"/>
-          <w:b/>
-          <w:bCs/>
-          <w:sz w:val="24"/>
-          <w:szCs w:val="24"/>
-        </w:rPr>
-      </w:r>
-    </w:p>
-    <w:p>
-      <w:pPr>
-        <w:pStyle w:val="Normal"/>
-        <w:jc w:val="left"/>
-        <w:rPr>
-          <w:rFonts w:ascii="Calibri" w:hAnsi="Calibri"/>
-          <w:b/>
-          <w:bCs/>
-          <w:sz w:val="28"/>
-          <w:szCs w:val="28"/>
-        </w:rPr>
-      </w:pPr>
-      <w:r>
-        <w:rPr>
-          <w:rFonts w:ascii="Calibri" w:hAnsi="Calibri"/>
-          <w:b/>
-          <w:bCs/>
-          <w:sz w:val="28"/>
-          <w:szCs w:val="28"/>
-        </w:rPr>
-        <w:t>3</w:t>
-      </w:r>
-      <w:r>
-        <w:rPr>
-          <w:rFonts w:ascii="Calibri" w:hAnsi="Calibri"/>
-          <w:b/>
-          <w:bCs/>
-          <w:sz w:val="28"/>
-          <w:szCs w:val="28"/>
-        </w:rPr>
-        <w:t>.1 Ausgangslage</w:t>
-      </w:r>
-    </w:p>
-    <w:p>
-      <w:pPr>
-        <w:pStyle w:val="Normal"/>
-        <w:jc w:val="left"/>
-        <w:rPr>
-          <w:rFonts w:ascii="Calibri" w:hAnsi="Calibri"/>
-          <w:b/>
-          <w:bCs/>
-          <w:sz w:val="24"/>
-          <w:szCs w:val="24"/>
-        </w:rPr>
-      </w:pPr>
-      <w:r>
-        <w:rPr>
-          <w:rFonts w:ascii="Calibri" w:hAnsi="Calibri"/>
-          <w:b/>
-          <w:bCs/>
-          <w:sz w:val="24"/>
-          <w:szCs w:val="24"/>
-        </w:rPr>
-      </w:r>
-    </w:p>
-    <w:p>
-      <w:pPr>
-        <w:pStyle w:val="Normal"/>
-        <w:jc w:val="left"/>
-        <w:rPr>
-          <w:rFonts w:ascii="Calibri" w:hAnsi="Calibri"/>
-          <w:b w:val="false"/>
-          <w:bCs w:val="false"/>
-          <w:sz w:val="24"/>
-          <w:szCs w:val="24"/>
-        </w:rPr>
-      </w:pPr>
-      <w:r>
-        <w:rPr>
-          <w:rFonts w:ascii="Calibri" w:hAnsi="Calibri"/>
-          <w:b w:val="false"/>
-          <w:bCs w:val="false"/>
-          <w:sz w:val="24"/>
-          <w:szCs w:val="24"/>
-        </w:rPr>
-        <w:t xml:space="preserve">Die Hochsicherheit GmbH ist ein im Mai 2013 gegründetes Start-Up Unternehmen, welches Sicherheitsdienstleistungen erbringt. Um potenziellen Kunden Information über das Unternehmen anzubieten möchte der Firmengründer eine neue Homepage erstellen lassen. Da der Kunde keinerlei Kenntnisse über die Erstellung von Webseiten hat, erteilte er diesen Auftrag jemandem, der sich damit auskennt. </w:t>
-      </w:r>
-    </w:p>
-    <w:p>
-      <w:pPr>
-        <w:pStyle w:val="Normal"/>
-        <w:jc w:val="left"/>
-        <w:rPr>
-          <w:rFonts w:ascii="Calibri" w:hAnsi="Calibri"/>
-          <w:b w:val="false"/>
-          <w:bCs w:val="false"/>
-          <w:sz w:val="24"/>
-          <w:szCs w:val="24"/>
-        </w:rPr>
-      </w:pPr>
-      <w:r>
-        <w:rPr>
-          <w:rFonts w:ascii="Calibri" w:hAnsi="Calibri"/>
-          <w:b w:val="false"/>
-          <w:bCs w:val="false"/>
-          <w:sz w:val="24"/>
-          <w:szCs w:val="24"/>
-        </w:rPr>
-      </w:r>
-    </w:p>
-    <w:p>
-      <w:pPr>
-        <w:pStyle w:val="Normal"/>
-        <w:jc w:val="left"/>
-        <w:rPr>
-          <w:rFonts w:ascii="Calibri" w:hAnsi="Calibri"/>
-          <w:b/>
-          <w:bCs/>
-          <w:sz w:val="28"/>
-          <w:szCs w:val="28"/>
-        </w:rPr>
-      </w:pPr>
-      <w:r>
-        <w:rPr>
-          <w:rFonts w:ascii="Calibri" w:hAnsi="Calibri"/>
-          <w:b/>
-          <w:bCs/>
-          <w:sz w:val="28"/>
-          <w:szCs w:val="28"/>
-        </w:rPr>
-        <w:t>3</w:t>
-      </w:r>
-      <w:r>
-        <w:rPr>
-          <w:rFonts w:ascii="Calibri" w:hAnsi="Calibri"/>
-          <w:b/>
-          <w:bCs/>
-          <w:sz w:val="28"/>
-          <w:szCs w:val="28"/>
-        </w:rPr>
-        <w:t>.2 Aufgabenstellung</w:t>
-      </w:r>
-    </w:p>
-    <w:p>
-      <w:pPr>
-        <w:pStyle w:val="Normal"/>
-        <w:jc w:val="left"/>
-        <w:rPr>
-          <w:rFonts w:ascii="Calibri" w:hAnsi="Calibri"/>
-          <w:b w:val="false"/>
-          <w:bCs w:val="false"/>
-          <w:sz w:val="24"/>
-          <w:szCs w:val="24"/>
-        </w:rPr>
-      </w:pPr>
-      <w:r>
-        <w:rPr>
-          <w:rFonts w:ascii="Calibri" w:hAnsi="Calibri"/>
-          <w:b w:val="false"/>
-          <w:bCs w:val="false"/>
-          <w:sz w:val="24"/>
-          <w:szCs w:val="24"/>
-        </w:rPr>
-      </w:r>
-    </w:p>
-    <w:p>
-      <w:pPr>
-        <w:pStyle w:val="Normal"/>
-        <w:jc w:val="left"/>
-        <w:rPr>
-          <w:rFonts w:ascii="Calibri" w:hAnsi="Calibri"/>
-          <w:b w:val="false"/>
-          <w:bCs w:val="false"/>
-          <w:sz w:val="24"/>
-          <w:szCs w:val="24"/>
-        </w:rPr>
-      </w:pPr>
-      <w:r>
-        <w:rPr>
-          <w:rFonts w:ascii="Calibri" w:hAnsi="Calibri"/>
-          <w:b w:val="false"/>
-          <w:bCs w:val="false"/>
-          <w:sz w:val="24"/>
-          <w:szCs w:val="24"/>
-        </w:rPr>
-        <w:t xml:space="preserve">Mit einer gänzlich neu gestalteten Homepage sollen Informationen und ein Kontaktformular bereitgestellt werden. Die farblichen Elemente werden vom Kunden bestimmt, ebenso liefert er die genauen Inhalte, welche übernommen werden. </w:t>
-      </w:r>
-    </w:p>
-    <w:p>
-      <w:pPr>
-        <w:pStyle w:val="Normal"/>
-        <w:jc w:val="left"/>
-        <w:rPr>
-          <w:rFonts w:ascii="Calibri" w:hAnsi="Calibri"/>
-          <w:b w:val="false"/>
-          <w:bCs w:val="false"/>
-          <w:sz w:val="24"/>
-          <w:szCs w:val="24"/>
-        </w:rPr>
-      </w:pPr>
-      <w:r>
-        <w:rPr>
-          <w:rFonts w:ascii="Calibri" w:hAnsi="Calibri"/>
-          <w:b w:val="false"/>
-          <w:bCs w:val="false"/>
-          <w:sz w:val="24"/>
-          <w:szCs w:val="24"/>
-        </w:rPr>
-      </w:r>
-    </w:p>
-    <w:p>
-      <w:pPr>
-        <w:pStyle w:val="Normal"/>
-        <w:jc w:val="left"/>
-        <w:rPr>
-          <w:rFonts w:ascii="Calibri" w:hAnsi="Calibri"/>
-          <w:b w:val="false"/>
-          <w:bCs w:val="false"/>
-          <w:sz w:val="24"/>
-          <w:szCs w:val="24"/>
-        </w:rPr>
-      </w:pPr>
-      <w:r>
-        <w:rPr>
-          <w:rFonts w:ascii="Calibri" w:hAnsi="Calibri"/>
-          <w:b w:val="false"/>
-          <w:bCs w:val="false"/>
-          <w:sz w:val="24"/>
-          <w:szCs w:val="24"/>
-        </w:rPr>
-        <w:t xml:space="preserve">Die Homepage soll vom Verfasser gewartet werden, d.h. wenn er inhaltliche Änderungen wünscht, will er sich an den Entwickler wenden können, welcher sich dann um die entsprechenden Anpassungen kümmert. </w:t>
-      </w:r>
-    </w:p>
-    <w:p>
-      <w:pPr>
-        <w:pStyle w:val="Normal"/>
-        <w:jc w:val="left"/>
-        <w:rPr>
-          <w:rFonts w:ascii="Calibri" w:hAnsi="Calibri"/>
-          <w:b w:val="false"/>
-          <w:bCs w:val="false"/>
-          <w:sz w:val="24"/>
-          <w:szCs w:val="24"/>
-        </w:rPr>
-      </w:pPr>
-      <w:r>
-        <w:rPr>
-          <w:rFonts w:ascii="Calibri" w:hAnsi="Calibri"/>
-          <w:b w:val="false"/>
-          <w:bCs w:val="false"/>
-          <w:sz w:val="24"/>
-          <w:szCs w:val="24"/>
-        </w:rPr>
-      </w:r>
-    </w:p>
-    <w:p>
-      <w:pPr>
-        <w:pStyle w:val="Normal"/>
-        <w:jc w:val="left"/>
-        <w:rPr>
-          <w:rFonts w:ascii="Calibri" w:hAnsi="Calibri"/>
-          <w:b w:val="false"/>
-          <w:bCs w:val="false"/>
-          <w:sz w:val="24"/>
-          <w:szCs w:val="24"/>
-        </w:rPr>
-      </w:pPr>
-      <w:r>
-        <w:rPr>
-          <w:rFonts w:ascii="Calibri" w:hAnsi="Calibri"/>
-          <w:b w:val="false"/>
-          <w:bCs w:val="false"/>
-          <w:sz w:val="24"/>
-          <w:szCs w:val="24"/>
-        </w:rPr>
-        <w:t xml:space="preserve">Mit einem Kontaktformular soll eine E-Mail an die Mailbox des Kunden verschickt werden können. Der Kunde wünscht sich zudem einen internen Bereich, an dem interne Dokumente wie zum Beispiel Einsatzpläne oder Arbeitsbedingungen angezeigt werden können. </w:t>
-      </w:r>
-    </w:p>
-    <w:p>
-      <w:pPr>
-        <w:pStyle w:val="Normal"/>
-        <w:jc w:val="left"/>
-        <w:rPr>
-          <w:rFonts w:ascii="Calibri" w:hAnsi="Calibri"/>
-          <w:b w:val="false"/>
-          <w:bCs w:val="false"/>
-          <w:sz w:val="24"/>
-          <w:szCs w:val="24"/>
-        </w:rPr>
-      </w:pPr>
-      <w:r>
-        <w:rPr>
-          <w:rFonts w:ascii="Calibri" w:hAnsi="Calibri"/>
-          <w:b w:val="false"/>
-          <w:bCs w:val="false"/>
-          <w:sz w:val="24"/>
-          <w:szCs w:val="24"/>
-        </w:rPr>
-      </w:r>
-    </w:p>
-    <w:p>
-      <w:pPr>
-        <w:pStyle w:val="Normal"/>
-        <w:jc w:val="left"/>
-        <w:rPr>
-          <w:rFonts w:ascii="Calibri" w:hAnsi="Calibri"/>
-          <w:b/>
-          <w:bCs/>
-          <w:sz w:val="28"/>
-          <w:szCs w:val="28"/>
-        </w:rPr>
-      </w:pPr>
-      <w:r>
-        <w:rPr>
-          <w:rFonts w:ascii="Calibri" w:hAnsi="Calibri"/>
-          <w:b/>
-          <w:bCs/>
-          <w:sz w:val="28"/>
-          <w:szCs w:val="28"/>
-        </w:rPr>
-        <w:t>3</w:t>
-      </w:r>
-      <w:r>
-        <w:rPr>
-          <w:rFonts w:ascii="Calibri" w:hAnsi="Calibri"/>
-          <w:b/>
-          <w:bCs/>
-          <w:sz w:val="28"/>
-          <w:szCs w:val="28"/>
-        </w:rPr>
-        <w:t>.3 Teilziele</w:t>
-      </w:r>
-    </w:p>
-    <w:p>
-      <w:pPr>
-        <w:pStyle w:val="Normal"/>
-        <w:jc w:val="left"/>
-        <w:rPr>
-          <w:rFonts w:ascii="Calibri" w:hAnsi="Calibri"/>
-          <w:b w:val="false"/>
-          <w:bCs w:val="false"/>
-          <w:sz w:val="24"/>
-          <w:szCs w:val="24"/>
-        </w:rPr>
-      </w:pPr>
-      <w:r>
-        <w:rPr>
-          <w:rFonts w:ascii="Calibri" w:hAnsi="Calibri"/>
-          <w:b w:val="false"/>
-          <w:bCs w:val="false"/>
-          <w:sz w:val="24"/>
-          <w:szCs w:val="24"/>
-        </w:rPr>
-      </w:r>
-    </w:p>
-    <w:p>
-      <w:pPr>
-        <w:pStyle w:val="Normal"/>
-        <w:jc w:val="left"/>
-        <w:rPr>
-          <w:rFonts w:ascii="Calibri" w:hAnsi="Calibri"/>
-          <w:b w:val="false"/>
-          <w:bCs w:val="false"/>
-          <w:sz w:val="24"/>
-          <w:szCs w:val="24"/>
-        </w:rPr>
-      </w:pPr>
-      <w:r>
-        <w:rPr>
-          <w:rFonts w:ascii="Calibri" w:hAnsi="Calibri"/>
-          <w:b w:val="false"/>
-          <w:bCs w:val="false"/>
-          <w:sz w:val="24"/>
-          <w:szCs w:val="24"/>
-        </w:rPr>
-        <w:t>1. Genaue Erfassung der Aufgabenstellung und der Anforderungen</w:t>
-      </w:r>
-    </w:p>
-    <w:p>
-      <w:pPr>
-        <w:pStyle w:val="Normal"/>
-        <w:jc w:val="left"/>
-        <w:rPr>
-          <w:rFonts w:ascii="Calibri" w:hAnsi="Calibri"/>
-          <w:b w:val="false"/>
-          <w:bCs w:val="false"/>
-          <w:sz w:val="24"/>
-          <w:szCs w:val="24"/>
-        </w:rPr>
-      </w:pPr>
-      <w:r>
-        <w:rPr>
-          <w:rFonts w:ascii="Calibri" w:hAnsi="Calibri"/>
-          <w:b w:val="false"/>
-          <w:bCs w:val="false"/>
-          <w:sz w:val="24"/>
-          <w:szCs w:val="24"/>
-        </w:rPr>
-        <w:t>2. Design und Implementierung entsprechend der Anforderungen</w:t>
-      </w:r>
-    </w:p>
-    <w:p>
-      <w:pPr>
-        <w:pStyle w:val="Normal"/>
-        <w:jc w:val="left"/>
-        <w:rPr>
-          <w:rFonts w:ascii="Calibri" w:hAnsi="Calibri"/>
-          <w:b w:val="false"/>
-          <w:bCs w:val="false"/>
-          <w:sz w:val="24"/>
-          <w:szCs w:val="24"/>
-        </w:rPr>
-      </w:pPr>
-      <w:r>
-        <w:rPr>
-          <w:rFonts w:ascii="Calibri" w:hAnsi="Calibri"/>
-          <w:b w:val="false"/>
-          <w:bCs w:val="false"/>
-          <w:sz w:val="24"/>
-          <w:szCs w:val="24"/>
-        </w:rPr>
-        <w:t xml:space="preserve">3. Testing und Abnahme durch den Kunden. </w:t>
-      </w:r>
-    </w:p>
-    <w:p>
-      <w:pPr>
-        <w:pStyle w:val="Normal"/>
-        <w:jc w:val="left"/>
-        <w:rPr>
-          <w:rFonts w:ascii="Calibri" w:hAnsi="Calibri"/>
-          <w:b w:val="false"/>
-          <w:bCs w:val="false"/>
-          <w:sz w:val="24"/>
-          <w:szCs w:val="24"/>
-        </w:rPr>
-      </w:pPr>
-      <w:r>
-        <w:rPr>
-          <w:rFonts w:ascii="Calibri" w:hAnsi="Calibri"/>
-          <w:b w:val="false"/>
-          <w:bCs w:val="false"/>
-          <w:sz w:val="24"/>
-          <w:szCs w:val="24"/>
-        </w:rPr>
-      </w:r>
-    </w:p>
-    <w:p>
-      <w:pPr>
-        <w:pStyle w:val="Normal"/>
-        <w:jc w:val="left"/>
-        <w:rPr>
-          <w:rFonts w:ascii="Calibri" w:hAnsi="Calibri"/>
-          <w:b/>
-          <w:bCs/>
-          <w:sz w:val="28"/>
-          <w:szCs w:val="28"/>
-        </w:rPr>
-      </w:pPr>
-      <w:r>
-        <w:rPr>
-          <w:rFonts w:ascii="Calibri" w:hAnsi="Calibri"/>
-          <w:b/>
-          <w:bCs/>
-          <w:sz w:val="28"/>
-          <w:szCs w:val="28"/>
-        </w:rPr>
-        <w:t>3</w:t>
-      </w:r>
-      <w:r>
-        <w:rPr>
-          <w:rFonts w:ascii="Calibri" w:hAnsi="Calibri"/>
-          <w:b/>
-          <w:bCs/>
-          <w:sz w:val="28"/>
-          <w:szCs w:val="28"/>
-        </w:rPr>
-        <w:t>.4 Erwartete Resultate</w:t>
-      </w:r>
-    </w:p>
-    <w:p>
-      <w:pPr>
-        <w:pStyle w:val="Normal"/>
-        <w:jc w:val="left"/>
-        <w:rPr>
-          <w:rFonts w:ascii="Calibri" w:hAnsi="Calibri"/>
-          <w:b w:val="false"/>
-          <w:bCs w:val="false"/>
-          <w:sz w:val="24"/>
-          <w:szCs w:val="24"/>
-        </w:rPr>
-      </w:pPr>
-      <w:r>
-        <w:rPr>
-          <w:rFonts w:ascii="Calibri" w:hAnsi="Calibri"/>
-          <w:b w:val="false"/>
-          <w:bCs w:val="false"/>
-          <w:sz w:val="24"/>
-          <w:szCs w:val="24"/>
-        </w:rPr>
-      </w:r>
-    </w:p>
-    <w:p>
-      <w:pPr>
-        <w:pStyle w:val="Normal"/>
-        <w:jc w:val="left"/>
-        <w:rPr>
-          <w:rFonts w:ascii="Calibri" w:hAnsi="Calibri"/>
-          <w:b w:val="false"/>
-          <w:bCs w:val="false"/>
-          <w:sz w:val="24"/>
-          <w:szCs w:val="24"/>
-        </w:rPr>
-      </w:pPr>
-      <w:r>
-        <w:rPr>
-          <w:rFonts w:ascii="Calibri" w:hAnsi="Calibri"/>
-          <w:b w:val="false"/>
-          <w:bCs w:val="false"/>
-          <w:sz w:val="24"/>
-          <w:szCs w:val="24"/>
-        </w:rPr>
-        <w:t>1. Analyse der Anforderungen</w:t>
-      </w:r>
-    </w:p>
-    <w:p>
-      <w:pPr>
-        <w:pStyle w:val="Normal"/>
-        <w:jc w:val="left"/>
-        <w:rPr>
-          <w:rFonts w:ascii="Calibri" w:hAnsi="Calibri"/>
-          <w:b w:val="false"/>
-          <w:bCs w:val="false"/>
-          <w:sz w:val="24"/>
-          <w:szCs w:val="24"/>
-        </w:rPr>
-      </w:pPr>
-      <w:r>
-        <w:rPr>
-          <w:rFonts w:ascii="Calibri" w:hAnsi="Calibri"/>
-          <w:b w:val="false"/>
-          <w:bCs w:val="false"/>
-          <w:sz w:val="24"/>
-          <w:szCs w:val="24"/>
-        </w:rPr>
-        <w:t>2. Fertige Homepage mit lauffähigen Funktionen</w:t>
-      </w:r>
-    </w:p>
-    <w:p>
-      <w:pPr>
-        <w:pStyle w:val="Normal"/>
-        <w:jc w:val="left"/>
-        <w:rPr>
-          <w:rFonts w:ascii="Calibri" w:hAnsi="Calibri"/>
-          <w:b w:val="false"/>
-          <w:bCs w:val="false"/>
-          <w:sz w:val="24"/>
-          <w:szCs w:val="24"/>
-        </w:rPr>
-      </w:pPr>
-      <w:r>
-        <w:rPr>
-          <w:rFonts w:ascii="Calibri" w:hAnsi="Calibri"/>
-          <w:b w:val="false"/>
-          <w:bCs w:val="false"/>
-          <w:sz w:val="24"/>
-          <w:szCs w:val="24"/>
-        </w:rPr>
-        <w:t>3. Dokumentation</w:t>
-      </w:r>
-    </w:p>
-    <w:p>
-      <w:pPr>
-        <w:pStyle w:val="Normal"/>
-        <w:pageBreakBefore/>
-        <w:jc w:val="left"/>
-        <w:rPr>
-          <w:rFonts w:ascii="Calibri" w:hAnsi="Calibri"/>
-        </w:rPr>
-      </w:pPr>
-      <w:r>
-        <w:rPr>
-          <w:rFonts w:ascii="Calibri" w:hAnsi="Calibri"/>
-        </w:rPr>
-      </w:r>
-    </w:p>
-    <w:p>
-      <w:pPr>
-        <w:pStyle w:val="Normal"/>
-        <w:jc w:val="left"/>
+      </w:pPr>
+      <w:r>
         <w:rPr>
           <w:rFonts w:ascii="Calibri" w:hAnsi="Calibri"/>
           <w:b/>
@@ -2574,36 +2527,7 @@
           <w:sz w:val="48"/>
           <w:szCs w:val="48"/>
         </w:rPr>
-      </w:pPr>
-      <w:r>
-        <w:rPr>
-          <w:rFonts w:ascii="Calibri" w:hAnsi="Calibri"/>
-          <w:b/>
-          <w:bCs/>
-          <w:sz w:val="48"/>
-          <w:szCs w:val="48"/>
-        </w:rPr>
-        <w:t>4</w:t>
-      </w:r>
-      <w:r>
-        <w:rPr>
-          <w:rFonts w:ascii="Calibri" w:hAnsi="Calibri"/>
-          <w:b/>
-          <w:bCs/>
-          <w:sz w:val="48"/>
-          <w:szCs w:val="48"/>
-        </w:rPr>
-        <w:t xml:space="preserve">. </w:t>
-      </w:r>
-      <w:r>
-        <w:rPr>
-          <w:rFonts w:ascii="Calibri" w:hAnsi="Calibri"/>
-          <w:b/>
-          <w:bCs/>
-          <w:sz w:val="48"/>
-          <w:szCs w:val="48"/>
-        </w:rPr>
-        <w:t>Use Case</w:t>
+        <w:t>4. Use Case</w:t>
       </w:r>
     </w:p>
     <w:p>
@@ -2690,7 +2614,7 @@
     <w:tbl>
       <w:tblPr>
         <w:jc w:val="left"/>
-        <w:tblInd w:w="0" w:type="dxa"/>
+        <w:tblInd w:w="-5" w:type="dxa"/>
         <w:tblBorders>
           <w:top w:val="single" w:sz="4" w:space="0" w:color="D9D9D9"/>
           <w:left w:val="single" w:sz="4" w:space="0" w:color="D9D9D9"/>
@@ -2701,16 +2625,16 @@
         </w:tblBorders>
         <w:tblCellMar>
           <w:top w:w="0" w:type="dxa"/>
-          <w:left w:w="108" w:type="dxa"/>
+          <w:left w:w="103" w:type="dxa"/>
           <w:bottom w:w="0" w:type="dxa"/>
           <w:right w:w="108" w:type="dxa"/>
         </w:tblCellMar>
       </w:tblPr>
       <w:tblGrid>
-        <w:gridCol w:w="3854"/>
+        <w:gridCol w:w="3853"/>
         <w:gridCol w:w="2356"/>
         <w:gridCol w:w="1620"/>
-        <w:gridCol w:w="1200"/>
+        <w:gridCol w:w="1201"/>
       </w:tblGrid>
       <w:tr>
         <w:trPr>
@@ -2718,7 +2642,7 @@
         </w:trPr>
         <w:tc>
           <w:tcPr>
-            <w:tcW w:w="3854" w:type="dxa"/>
+            <w:tcW w:w="3853" w:type="dxa"/>
             <w:tcBorders>
               <w:top w:val="single" w:sz="4" w:space="0" w:color="D9D9D9"/>
               <w:left w:val="single" w:sz="4" w:space="0" w:color="D9D9D9"/>
@@ -2727,9 +2651,9 @@
               <w:right w:val="single" w:sz="4" w:space="0" w:color="D9D9D9"/>
               <w:insideV w:val="single" w:sz="4" w:space="0" w:color="D9D9D9"/>
             </w:tcBorders>
-            <w:shd w:fill="auto" w:val="clear"/>
+            <w:shd w:fill="FFFFFF" w:val="clear"/>
             <w:tcMar>
-              <w:left w:w="108" w:type="dxa"/>
+              <w:left w:w="103" w:type="dxa"/>
             </w:tcMar>
           </w:tcPr>
           <w:p>
@@ -2763,9 +2687,9 @@
               <w:right w:val="single" w:sz="4" w:space="0" w:color="D9D9D9"/>
               <w:insideV w:val="single" w:sz="4" w:space="0" w:color="D9D9D9"/>
             </w:tcBorders>
-            <w:shd w:fill="auto" w:val="clear"/>
+            <w:shd w:fill="FFFFFF" w:val="clear"/>
             <w:tcMar>
-              <w:left w:w="108" w:type="dxa"/>
+              <w:left w:w="103" w:type="dxa"/>
             </w:tcMar>
           </w:tcPr>
           <w:p>
@@ -2799,9 +2723,9 @@
               <w:right w:val="single" w:sz="4" w:space="0" w:color="D9D9D9"/>
               <w:insideV w:val="single" w:sz="4" w:space="0" w:color="D9D9D9"/>
             </w:tcBorders>
-            <w:shd w:fill="auto" w:val="clear"/>
+            <w:shd w:fill="FFFFFF" w:val="clear"/>
             <w:tcMar>
-              <w:left w:w="108" w:type="dxa"/>
+              <w:left w:w="103" w:type="dxa"/>
             </w:tcMar>
           </w:tcPr>
           <w:p>
@@ -2826,7 +2750,7 @@
         </w:tc>
         <w:tc>
           <w:tcPr>
-            <w:tcW w:w="1200" w:type="dxa"/>
+            <w:tcW w:w="1201" w:type="dxa"/>
             <w:tcBorders>
               <w:top w:val="single" w:sz="4" w:space="0" w:color="D9D9D9"/>
               <w:left w:val="single" w:sz="4" w:space="0" w:color="D9D9D9"/>
@@ -2835,9 +2759,9 @@
               <w:right w:val="single" w:sz="4" w:space="0" w:color="D9D9D9"/>
               <w:insideV w:val="single" w:sz="4" w:space="0" w:color="D9D9D9"/>
             </w:tcBorders>
-            <w:shd w:fill="auto" w:val="clear"/>
+            <w:shd w:fill="FFFFFF" w:val="clear"/>
             <w:tcMar>
-              <w:left w:w="108" w:type="dxa"/>
+              <w:left w:w="103" w:type="dxa"/>
             </w:tcMar>
           </w:tcPr>
           <w:p>
@@ -2867,7 +2791,7 @@
         </w:trPr>
         <w:tc>
           <w:tcPr>
-            <w:tcW w:w="3854" w:type="dxa"/>
+            <w:tcW w:w="3853" w:type="dxa"/>
             <w:tcBorders>
               <w:top w:val="single" w:sz="4" w:space="0" w:color="D9D9D9"/>
               <w:left w:val="single" w:sz="4" w:space="0" w:color="D9D9D9"/>
@@ -2876,9 +2800,9 @@
               <w:right w:val="single" w:sz="4" w:space="0" w:color="D9D9D9"/>
               <w:insideV w:val="single" w:sz="4" w:space="0" w:color="D9D9D9"/>
             </w:tcBorders>
-            <w:shd w:fill="auto" w:val="clear"/>
+            <w:shd w:fill="FFFFFF" w:val="clear"/>
             <w:tcMar>
-              <w:left w:w="108" w:type="dxa"/>
+              <w:left w:w="103" w:type="dxa"/>
             </w:tcMar>
           </w:tcPr>
           <w:p>
@@ -2895,14 +2819,7 @@
                 <w:rFonts w:cs="" w:ascii="Calibri" w:hAnsi="Calibri"/>
                 <w:lang w:eastAsia="de-CH"/>
               </w:rPr>
-              <w:t>Geschäftsleitung</w:t>
-            </w:r>
-            <w:r>
-              <w:rPr>
-                <w:rFonts w:cs="" w:ascii="Calibri" w:hAnsi="Calibri"/>
-                <w:lang w:eastAsia="de-CH"/>
-              </w:rPr>
-              <w:t xml:space="preserve"> </w:t>
+              <w:t xml:space="preserve">Geschäftsleitung </w:t>
             </w:r>
           </w:p>
         </w:tc>
@@ -2917,9 +2834,9 @@
               <w:right w:val="single" w:sz="4" w:space="0" w:color="D9D9D9"/>
               <w:insideV w:val="single" w:sz="4" w:space="0" w:color="D9D9D9"/>
             </w:tcBorders>
-            <w:shd w:fill="auto" w:val="clear"/>
+            <w:shd w:fill="FFFFFF" w:val="clear"/>
             <w:tcMar>
-              <w:left w:w="108" w:type="dxa"/>
+              <w:left w:w="103" w:type="dxa"/>
             </w:tcMar>
           </w:tcPr>
           <w:p>
@@ -2951,9 +2868,9 @@
               <w:right w:val="single" w:sz="4" w:space="0" w:color="D9D9D9"/>
               <w:insideV w:val="single" w:sz="4" w:space="0" w:color="D9D9D9"/>
             </w:tcBorders>
-            <w:shd w:fill="auto" w:val="clear"/>
+            <w:shd w:fill="FFFFFF" w:val="clear"/>
             <w:tcMar>
-              <w:left w:w="108" w:type="dxa"/>
+              <w:left w:w="103" w:type="dxa"/>
             </w:tcMar>
           </w:tcPr>
           <w:p>
@@ -2976,7 +2893,7 @@
         </w:tc>
         <w:tc>
           <w:tcPr>
-            <w:tcW w:w="1200" w:type="dxa"/>
+            <w:tcW w:w="1201" w:type="dxa"/>
             <w:tcBorders>
               <w:top w:val="single" w:sz="4" w:space="0" w:color="D9D9D9"/>
               <w:left w:val="single" w:sz="4" w:space="0" w:color="D9D9D9"/>
@@ -2985,9 +2902,9 @@
               <w:right w:val="single" w:sz="4" w:space="0" w:color="D9D9D9"/>
               <w:insideV w:val="single" w:sz="4" w:space="0" w:color="D9D9D9"/>
             </w:tcBorders>
-            <w:shd w:fill="auto" w:val="clear"/>
+            <w:shd w:fill="FFFFFF" w:val="clear"/>
             <w:tcMar>
-              <w:left w:w="108" w:type="dxa"/>
+              <w:left w:w="103" w:type="dxa"/>
             </w:tcMar>
           </w:tcPr>
           <w:p>
@@ -3015,7 +2932,7 @@
         </w:trPr>
         <w:tc>
           <w:tcPr>
-            <w:tcW w:w="3854" w:type="dxa"/>
+            <w:tcW w:w="3853" w:type="dxa"/>
             <w:tcBorders>
               <w:top w:val="single" w:sz="4" w:space="0" w:color="D9D9D9"/>
               <w:left w:val="single" w:sz="4" w:space="0" w:color="D9D9D9"/>
@@ -3024,9 +2941,9 @@
               <w:right w:val="single" w:sz="4" w:space="0" w:color="D9D9D9"/>
               <w:insideV w:val="single" w:sz="4" w:space="0" w:color="D9D9D9"/>
             </w:tcBorders>
-            <w:shd w:fill="auto" w:val="clear"/>
+            <w:shd w:fill="FFFFFF" w:val="clear"/>
             <w:tcMar>
-              <w:left w:w="108" w:type="dxa"/>
+              <w:left w:w="103" w:type="dxa"/>
             </w:tcMar>
           </w:tcPr>
           <w:p>
@@ -3058,9 +2975,9 @@
               <w:right w:val="single" w:sz="4" w:space="0" w:color="D9D9D9"/>
               <w:insideV w:val="single" w:sz="4" w:space="0" w:color="D9D9D9"/>
             </w:tcBorders>
-            <w:shd w:fill="auto" w:val="clear"/>
+            <w:shd w:fill="FFFFFF" w:val="clear"/>
             <w:tcMar>
-              <w:left w:w="108" w:type="dxa"/>
+              <w:left w:w="103" w:type="dxa"/>
             </w:tcMar>
           </w:tcPr>
           <w:p>
@@ -3092,9 +3009,9 @@
               <w:right w:val="single" w:sz="4" w:space="0" w:color="D9D9D9"/>
               <w:insideV w:val="single" w:sz="4" w:space="0" w:color="D9D9D9"/>
             </w:tcBorders>
-            <w:shd w:fill="auto" w:val="clear"/>
+            <w:shd w:fill="FFFFFF" w:val="clear"/>
             <w:tcMar>
-              <w:left w:w="108" w:type="dxa"/>
+              <w:left w:w="103" w:type="dxa"/>
             </w:tcMar>
           </w:tcPr>
           <w:p>
@@ -3117,7 +3034,7 @@
         </w:tc>
         <w:tc>
           <w:tcPr>
-            <w:tcW w:w="1200" w:type="dxa"/>
+            <w:tcW w:w="1201" w:type="dxa"/>
             <w:tcBorders>
               <w:top w:val="single" w:sz="4" w:space="0" w:color="D9D9D9"/>
               <w:left w:val="single" w:sz="4" w:space="0" w:color="D9D9D9"/>
@@ -3126,9 +3043,9 @@
               <w:right w:val="single" w:sz="4" w:space="0" w:color="D9D9D9"/>
               <w:insideV w:val="single" w:sz="4" w:space="0" w:color="D9D9D9"/>
             </w:tcBorders>
-            <w:shd w:fill="auto" w:val="clear"/>
+            <w:shd w:fill="FFFFFF" w:val="clear"/>
             <w:tcMar>
-              <w:left w:w="108" w:type="dxa"/>
+              <w:left w:w="103" w:type="dxa"/>
             </w:tcMar>
           </w:tcPr>
           <w:p>
@@ -3156,7 +3073,7 @@
         </w:trPr>
         <w:tc>
           <w:tcPr>
-            <w:tcW w:w="3854" w:type="dxa"/>
+            <w:tcW w:w="3853" w:type="dxa"/>
             <w:tcBorders>
               <w:top w:val="single" w:sz="4" w:space="0" w:color="D9D9D9"/>
               <w:left w:val="single" w:sz="4" w:space="0" w:color="D9D9D9"/>
@@ -3165,9 +3082,9 @@
               <w:right w:val="single" w:sz="4" w:space="0" w:color="D9D9D9"/>
               <w:insideV w:val="single" w:sz="4" w:space="0" w:color="D9D9D9"/>
             </w:tcBorders>
-            <w:shd w:fill="auto" w:val="clear"/>
+            <w:shd w:fill="FFFFFF" w:val="clear"/>
             <w:tcMar>
-              <w:left w:w="108" w:type="dxa"/>
+              <w:left w:w="103" w:type="dxa"/>
             </w:tcMar>
           </w:tcPr>
           <w:p>
@@ -3199,9 +3116,9 @@
               <w:right w:val="single" w:sz="4" w:space="0" w:color="D9D9D9"/>
               <w:insideV w:val="single" w:sz="4" w:space="0" w:color="D9D9D9"/>
             </w:tcBorders>
-            <w:shd w:fill="auto" w:val="clear"/>
+            <w:shd w:fill="FFFFFF" w:val="clear"/>
             <w:tcMar>
-              <w:left w:w="108" w:type="dxa"/>
+              <w:left w:w="103" w:type="dxa"/>
             </w:tcMar>
           </w:tcPr>
           <w:p>
@@ -3233,9 +3150,9 @@
               <w:right w:val="single" w:sz="4" w:space="0" w:color="D9D9D9"/>
               <w:insideV w:val="single" w:sz="4" w:space="0" w:color="D9D9D9"/>
             </w:tcBorders>
-            <w:shd w:fill="auto" w:val="clear"/>
+            <w:shd w:fill="FFFFFF" w:val="clear"/>
             <w:tcMar>
-              <w:left w:w="108" w:type="dxa"/>
+              <w:left w:w="103" w:type="dxa"/>
             </w:tcMar>
           </w:tcPr>
           <w:p>
@@ -3258,7 +3175,7 @@
         </w:tc>
         <w:tc>
           <w:tcPr>
-            <w:tcW w:w="1200" w:type="dxa"/>
+            <w:tcW w:w="1201" w:type="dxa"/>
             <w:tcBorders>
               <w:top w:val="single" w:sz="4" w:space="0" w:color="D9D9D9"/>
               <w:left w:val="single" w:sz="4" w:space="0" w:color="D9D9D9"/>
@@ -3267,9 +3184,9 @@
               <w:right w:val="single" w:sz="4" w:space="0" w:color="D9D9D9"/>
               <w:insideV w:val="single" w:sz="4" w:space="0" w:color="D9D9D9"/>
             </w:tcBorders>
-            <w:shd w:fill="auto" w:val="clear"/>
+            <w:shd w:fill="FFFFFF" w:val="clear"/>
             <w:tcMar>
-              <w:left w:w="108" w:type="dxa"/>
+              <w:left w:w="103" w:type="dxa"/>
             </w:tcMar>
           </w:tcPr>
           <w:p>
@@ -3296,7 +3213,7 @@
     <w:p>
       <w:pPr>
         <w:pStyle w:val="Normal"/>
-        <w:jc w:val="left"/>
+        <w:jc w:val="center"/>
         <w:rPr>
           <w:rFonts w:ascii="Calibri" w:hAnsi="Calibri"/>
           <w:b w:val="false"/>
@@ -3351,23 +3268,43 @@
       <w:pPr>
         <w:pStyle w:val="Normal"/>
         <w:jc w:val="left"/>
-        <w:rPr>
-          <w:rFonts w:ascii="Calibri" w:hAnsi="Calibri"/>
-          <w:b/>
-          <w:bCs/>
-          <w:sz w:val="28"/>
-          <w:szCs w:val="28"/>
-        </w:rPr>
-      </w:pPr>
-      <w:r>
-        <w:rPr>
-          <w:rFonts w:ascii="Calibri" w:hAnsi="Calibri"/>
-          <w:b/>
-          <w:bCs/>
-          <w:sz w:val="28"/>
-          <w:szCs w:val="28"/>
-        </w:rPr>
-        <w:t>4.2 Use Case Kontaktformular</w:t>
+        <w:rPr/>
+      </w:pPr>
+      <w:r>
+        <w:rPr/>
+      </w:r>
+    </w:p>
+    <w:p>
+      <w:pPr>
+        <w:pStyle w:val="Normal"/>
+        <w:jc w:val="left"/>
+        <w:rPr>
+          <w:rFonts w:ascii="Calibri" w:hAnsi="Calibri"/>
+          <w:b/>
+          <w:bCs/>
+          <w:sz w:val="28"/>
+          <w:szCs w:val="28"/>
+        </w:rPr>
+      </w:pPr>
+      <w:r>
+        <w:rPr>
+          <w:rFonts w:ascii="Calibri" w:hAnsi="Calibri"/>
+          <w:b/>
+          <w:bCs/>
+          <w:sz w:val="28"/>
+          <w:szCs w:val="28"/>
+        </w:rPr>
+        <w:t xml:space="preserve">4.2 Use Case </w:t>
+      </w:r>
+      <w:r>
+        <w:rPr>
+          <w:rFonts w:ascii="Calibri" w:hAnsi="Calibri"/>
+          <w:b/>
+          <w:bCs/>
+          <w:sz w:val="28"/>
+          <w:szCs w:val="28"/>
+        </w:rPr>
+        <w:t>Benutzer</w:t>
       </w:r>
     </w:p>
     <w:p>
@@ -3400,133 +3337,1030 @@
           <w:sz w:val="24"/>
           <w:szCs w:val="24"/>
         </w:rPr>
-        <w:t>Das nachfolgende Diagramm zeigt den Use Case für das Kontaktformular</w:t>
-      </w:r>
-    </w:p>
-    <w:p>
-      <w:pPr>
-        <w:pStyle w:val="Normal"/>
-        <w:jc w:val="left"/>
-        <w:rPr>
-          <w:rFonts w:ascii="Calibri" w:hAnsi="Calibri"/>
-          <w:b/>
-          <w:bCs/>
-          <w:sz w:val="28"/>
-          <w:szCs w:val="28"/>
-        </w:rPr>
-      </w:pPr>
-      <w:r>
-        <w:rPr>
-          <w:rFonts w:ascii="Calibri" w:hAnsi="Calibri"/>
-          <w:b/>
-          <w:bCs/>
-          <w:sz w:val="28"/>
-          <w:szCs w:val="28"/>
-        </w:rPr>
-      </w:r>
-    </w:p>
-    <w:p>
-      <w:pPr>
-        <w:pStyle w:val="Normal"/>
-        <w:jc w:val="left"/>
-        <w:rPr>
-          <w:rFonts w:ascii="Calibri" w:hAnsi="Calibri"/>
-          <w:b/>
-          <w:bCs/>
-          <w:sz w:val="28"/>
-          <w:szCs w:val="28"/>
-        </w:rPr>
-      </w:pPr>
-      <w:r>
-        <w:rPr>
-          <w:rFonts w:ascii="Calibri" w:hAnsi="Calibri"/>
-          <w:b/>
-          <w:bCs/>
-          <w:sz w:val="28"/>
-          <w:szCs w:val="28"/>
-        </w:rPr>
-        <w:t>4.3 Use Case interner Bereich</w:t>
-      </w:r>
-    </w:p>
-    <w:p>
-      <w:pPr>
-        <w:pStyle w:val="Normal"/>
-        <w:jc w:val="left"/>
-        <w:rPr>
-          <w:rFonts w:ascii="Calibri" w:hAnsi="Calibri"/>
-          <w:b w:val="false"/>
-          <w:bCs w:val="false"/>
-          <w:sz w:val="24"/>
-          <w:szCs w:val="24"/>
-        </w:rPr>
-      </w:pPr>
-      <w:r>
-        <w:rPr>
-          <w:rFonts w:ascii="Calibri" w:hAnsi="Calibri"/>
-          <w:b w:val="false"/>
-          <w:bCs w:val="false"/>
-          <w:sz w:val="24"/>
-          <w:szCs w:val="24"/>
-        </w:rPr>
-      </w:r>
-    </w:p>
-    <w:p>
-      <w:pPr>
-        <w:pStyle w:val="Normal"/>
-        <w:jc w:val="left"/>
-        <w:rPr>
-          <w:rFonts w:ascii="Calibri" w:hAnsi="Calibri"/>
-          <w:b w:val="false"/>
-          <w:bCs w:val="false"/>
-          <w:sz w:val="24"/>
-          <w:szCs w:val="24"/>
-        </w:rPr>
-      </w:pPr>
-      <w:r>
-        <w:rPr>
-          <w:rFonts w:ascii="Calibri" w:hAnsi="Calibri"/>
-          <w:b w:val="false"/>
-          <w:bCs w:val="false"/>
-          <w:sz w:val="24"/>
-          <w:szCs w:val="24"/>
-        </w:rPr>
-        <w:t>Das nachfolgende Diagramm zeigt den Use Case für den internen Bereich der Homepage</w:t>
-      </w:r>
-    </w:p>
-    <w:p>
-      <w:pPr>
-        <w:pStyle w:val="Normal"/>
-        <w:jc w:val="left"/>
-        <w:rPr>
-          <w:rFonts w:ascii="Calibri" w:hAnsi="Calibri"/>
-          <w:b/>
-          <w:bCs/>
-          <w:sz w:val="28"/>
-          <w:szCs w:val="28"/>
-        </w:rPr>
-      </w:pPr>
-      <w:r>
-        <w:rPr>
-          <w:rFonts w:ascii="Calibri" w:hAnsi="Calibri"/>
-          <w:b/>
-          <w:bCs/>
-          <w:sz w:val="28"/>
-          <w:szCs w:val="28"/>
-        </w:rPr>
-      </w:r>
-    </w:p>
-    <w:p>
-      <w:pPr>
-        <w:pStyle w:val="Normal"/>
-        <w:jc w:val="left"/>
-        <w:rPr>
-          <w:rFonts w:ascii="Calibri" w:hAnsi="Calibri"/>
-        </w:rPr>
-      </w:pPr>
-      <w:r>
-        <w:rPr>
-          <w:rFonts w:ascii="Calibri" w:hAnsi="Calibri"/>
-        </w:rPr>
+        <w:t xml:space="preserve">Das nachfolgende Diagramm zeigt den Use Case </w:t>
+      </w:r>
+      <w:r>
+        <w:rPr>
+          <w:rFonts w:ascii="Calibri" w:hAnsi="Calibri"/>
+          <w:b w:val="false"/>
+          <w:bCs w:val="false"/>
+          <w:sz w:val="24"/>
+          <w:szCs w:val="24"/>
+        </w:rPr>
+        <w:t>für die Benutzer der Homepage</w:t>
+      </w:r>
+    </w:p>
+    <w:p>
+      <w:pPr>
+        <w:pStyle w:val="Normal"/>
+        <w:jc w:val="left"/>
+        <w:rPr/>
+      </w:pPr>
+      <w:r>
+        <w:rPr/>
+      </w:r>
+    </w:p>
+    <w:p>
+      <w:pPr>
+        <w:pStyle w:val="Normal"/>
+        <w:jc w:val="left"/>
+        <w:rPr>
+          <w:rFonts w:ascii="Calibri" w:hAnsi="Calibri"/>
+          <w:b/>
+          <w:bCs/>
+          <w:sz w:val="28"/>
+          <w:szCs w:val="28"/>
+        </w:rPr>
+      </w:pPr>
+      <w:r>
+        <w:rPr>
+          <w:rFonts w:ascii="Calibri" w:hAnsi="Calibri"/>
+          <w:b/>
+          <w:bCs/>
+          <w:sz w:val="28"/>
+          <w:szCs w:val="28"/>
+        </w:rPr>
+      </w:r>
+    </w:p>
+    <w:p>
+      <w:pPr>
+        <w:pStyle w:val="Normal"/>
+        <w:jc w:val="center"/>
+        <w:rPr>
+          <w:rFonts w:ascii="Calibri" w:hAnsi="Calibri"/>
+          <w:sz w:val="16"/>
+          <w:szCs w:val="16"/>
+        </w:rPr>
+      </w:pPr>
+      <w:r>
+        <w:rPr>
+          <w:rFonts w:ascii="Calibri" w:hAnsi="Calibri"/>
+          <w:sz w:val="16"/>
+          <w:szCs w:val="16"/>
+        </w:rPr>
+        <w:t>Abb 1. Use Case Benutzer</w:t>
+        <w:drawing>
+          <wp:anchor behindDoc="0" distT="0" distB="0" distL="0" distR="0" simplePos="0" locked="0" layoutInCell="1" allowOverlap="1" relativeHeight="1">
+            <wp:simplePos x="0" y="0"/>
+            <wp:positionH relativeFrom="column">
+              <wp:posOffset>349250</wp:posOffset>
+            </wp:positionH>
+            <wp:positionV relativeFrom="paragraph">
+              <wp:posOffset>41910</wp:posOffset>
+            </wp:positionV>
+            <wp:extent cx="4772025" cy="3448050"/>
+            <wp:effectExtent l="0" t="0" r="0" b="0"/>
+            <wp:wrapTopAndBottom/>
+            <wp:docPr id="1" name="Picture" descr=""/>
+            <wp:cNvGraphicFramePr>
+              <a:graphicFrameLocks xmlns:a="http://schemas.openxmlformats.org/drawingml/2006/main" noChangeAspect="1"/>
+            </wp:cNvGraphicFramePr>
+            <a:graphic xmlns:a="http://schemas.openxmlformats.org/drawingml/2006/main">
+              <a:graphicData uri="http://schemas.openxmlformats.org/drawingml/2006/picture">
+                <pic:pic xmlns:pic="http://schemas.openxmlformats.org/drawingml/2006/picture">
+                  <pic:nvPicPr>
+                    <pic:cNvPr id="1" name="Picture" descr=""/>
+                    <pic:cNvPicPr>
+                      <a:picLocks noChangeAspect="1" noChangeArrowheads="1"/>
+                    </pic:cNvPicPr>
+                  </pic:nvPicPr>
+                  <pic:blipFill>
+                    <a:blip r:embed="rId3"/>
+                    <a:stretch>
+                      <a:fillRect/>
+                    </a:stretch>
+                  </pic:blipFill>
+                  <pic:spPr bwMode="auto">
+                    <a:xfrm>
+                      <a:off x="0" y="0"/>
+                      <a:ext cx="4772025" cy="3448050"/>
+                    </a:xfrm>
+                    <a:prstGeom prst="rect">
+                      <a:avLst/>
+                    </a:prstGeom>
+                    <a:noFill/>
+                    <a:ln w="9525">
+                      <a:noFill/>
+                      <a:miter lim="800000"/>
+                      <a:headEnd/>
+                      <a:tailEnd/>
+                    </a:ln>
+                  </pic:spPr>
+                </pic:pic>
+              </a:graphicData>
+            </a:graphic>
+          </wp:anchor>
+        </w:drawing>
+      </w:r>
+    </w:p>
+    <w:p>
+      <w:pPr>
+        <w:pStyle w:val="Normal"/>
+        <w:jc w:val="left"/>
+        <w:rPr/>
+      </w:pPr>
+      <w:r>
+        <w:rPr/>
+      </w:r>
+    </w:p>
+    <w:p>
+      <w:pPr>
+        <w:pStyle w:val="Normal"/>
+        <w:jc w:val="left"/>
+        <w:rPr/>
+      </w:pPr>
+      <w:r>
+        <w:rPr/>
+      </w:r>
+    </w:p>
+    <w:p>
+      <w:pPr>
+        <w:pStyle w:val="Normal"/>
+        <w:jc w:val="left"/>
+        <w:rPr/>
+      </w:pPr>
+      <w:r>
+        <w:rPr/>
+      </w:r>
+    </w:p>
+    <w:p>
+      <w:pPr>
+        <w:pStyle w:val="Normal"/>
+        <w:pageBreakBefore/>
+        <w:jc w:val="left"/>
+        <w:rPr>
+          <w:rFonts w:ascii="Calibri" w:hAnsi="Calibri"/>
+          <w:b/>
+          <w:bCs/>
+          <w:sz w:val="28"/>
+          <w:szCs w:val="28"/>
+        </w:rPr>
+      </w:pPr>
+      <w:r>
+        <w:rPr>
+          <w:rFonts w:ascii="Calibri" w:hAnsi="Calibri"/>
+          <w:b/>
+          <w:bCs/>
+          <w:sz w:val="28"/>
+          <w:szCs w:val="28"/>
+        </w:rPr>
+        <w:t xml:space="preserve">4.3 Use Case </w:t>
+      </w:r>
+      <w:r>
+        <w:rPr>
+          <w:rFonts w:ascii="Calibri" w:hAnsi="Calibri"/>
+          <w:b/>
+          <w:bCs/>
+          <w:sz w:val="28"/>
+          <w:szCs w:val="28"/>
+        </w:rPr>
+        <w:t>Geschäftsleitung</w:t>
+      </w:r>
+    </w:p>
+    <w:p>
+      <w:pPr>
+        <w:pStyle w:val="Normal"/>
+        <w:jc w:val="left"/>
+        <w:rPr>
+          <w:rFonts w:ascii="Calibri" w:hAnsi="Calibri"/>
+          <w:b w:val="false"/>
+          <w:bCs w:val="false"/>
+          <w:sz w:val="24"/>
+          <w:szCs w:val="24"/>
+        </w:rPr>
+      </w:pPr>
+      <w:r>
+        <w:rPr>
+          <w:rFonts w:ascii="Calibri" w:hAnsi="Calibri"/>
+          <w:b w:val="false"/>
+          <w:bCs w:val="false"/>
+          <w:sz w:val="24"/>
+          <w:szCs w:val="24"/>
+        </w:rPr>
+      </w:r>
+    </w:p>
+    <w:p>
+      <w:pPr>
+        <w:pStyle w:val="Normal"/>
+        <w:jc w:val="left"/>
+        <w:rPr>
+          <w:rFonts w:ascii="Calibri" w:hAnsi="Calibri"/>
+          <w:b w:val="false"/>
+          <w:bCs w:val="false"/>
+          <w:sz w:val="24"/>
+          <w:szCs w:val="24"/>
+        </w:rPr>
+      </w:pPr>
+      <w:r>
+        <w:rPr>
+          <w:rFonts w:ascii="Calibri" w:hAnsi="Calibri"/>
+          <w:b w:val="false"/>
+          <w:bCs w:val="false"/>
+          <w:sz w:val="24"/>
+          <w:szCs w:val="24"/>
+        </w:rPr>
+        <w:t xml:space="preserve">Das nachfolgende Diagramm zeigt den Use Case für </w:t>
+      </w:r>
+      <w:r>
+        <w:rPr>
+          <w:rFonts w:ascii="Calibri" w:hAnsi="Calibri"/>
+          <w:b w:val="false"/>
+          <w:bCs w:val="false"/>
+          <w:sz w:val="24"/>
+          <w:szCs w:val="24"/>
+        </w:rPr>
+        <w:t>die Geschäftleitung</w:t>
+      </w:r>
+    </w:p>
+    <w:p>
+      <w:pPr>
+        <w:pStyle w:val="Normal"/>
+        <w:jc w:val="left"/>
+        <w:rPr>
+          <w:rFonts w:ascii="Calibri" w:hAnsi="Calibri"/>
+          <w:b/>
+          <w:bCs/>
+          <w:sz w:val="28"/>
+          <w:szCs w:val="28"/>
+        </w:rPr>
+      </w:pPr>
+      <w:r>
+        <w:rPr>
+          <w:rFonts w:ascii="Calibri" w:hAnsi="Calibri"/>
+          <w:b/>
+          <w:bCs/>
+          <w:sz w:val="28"/>
+          <w:szCs w:val="28"/>
+        </w:rPr>
+      </w:r>
+    </w:p>
+    <w:p>
+      <w:pPr>
+        <w:pStyle w:val="Normal"/>
+        <w:jc w:val="left"/>
+        <w:rPr>
+          <w:rFonts w:ascii="Calibri" w:hAnsi="Calibri"/>
+        </w:rPr>
+      </w:pPr>
+      <w:r>
+        <w:rPr>
+          <w:rFonts w:ascii="Calibri" w:hAnsi="Calibri"/>
+        </w:rPr>
+        <w:drawing>
+          <wp:anchor behindDoc="0" distT="0" distB="0" distL="0" distR="0" simplePos="0" locked="0" layoutInCell="1" allowOverlap="1" relativeHeight="2">
+            <wp:simplePos x="0" y="0"/>
+            <wp:positionH relativeFrom="column">
+              <wp:align>center</wp:align>
+            </wp:positionH>
+            <wp:positionV relativeFrom="paragraph">
+              <wp:align>top</wp:align>
+            </wp:positionV>
+            <wp:extent cx="4975225" cy="3075940"/>
+            <wp:effectExtent l="0" t="0" r="0" b="0"/>
+            <wp:wrapSquare wrapText="largest"/>
+            <wp:docPr id="2" name="Picture" descr=""/>
+            <wp:cNvGraphicFramePr>
+              <a:graphicFrameLocks xmlns:a="http://schemas.openxmlformats.org/drawingml/2006/main" noChangeAspect="1"/>
+            </wp:cNvGraphicFramePr>
+            <a:graphic xmlns:a="http://schemas.openxmlformats.org/drawingml/2006/main">
+              <a:graphicData uri="http://schemas.openxmlformats.org/drawingml/2006/picture">
+                <pic:pic xmlns:pic="http://schemas.openxmlformats.org/drawingml/2006/picture">
+                  <pic:nvPicPr>
+                    <pic:cNvPr id="2" name="Picture" descr=""/>
+                    <pic:cNvPicPr>
+                      <a:picLocks noChangeAspect="1" noChangeArrowheads="1"/>
+                    </pic:cNvPicPr>
+                  </pic:nvPicPr>
+                  <pic:blipFill>
+                    <a:blip r:embed="rId4"/>
+                    <a:stretch>
+                      <a:fillRect/>
+                    </a:stretch>
+                  </pic:blipFill>
+                  <pic:spPr bwMode="auto">
+                    <a:xfrm>
+                      <a:off x="0" y="0"/>
+                      <a:ext cx="4975225" cy="3075940"/>
+                    </a:xfrm>
+                    <a:prstGeom prst="rect">
+                      <a:avLst/>
+                    </a:prstGeom>
+                    <a:noFill/>
+                    <a:ln w="9525">
+                      <a:noFill/>
+                      <a:miter lim="800000"/>
+                      <a:headEnd/>
+                      <a:tailEnd/>
+                    </a:ln>
+                  </pic:spPr>
+                </pic:pic>
+              </a:graphicData>
+            </a:graphic>
+          </wp:anchor>
+        </w:drawing>
+      </w:r>
+    </w:p>
+    <w:p>
+      <w:pPr>
+        <w:pStyle w:val="Normal"/>
+        <w:jc w:val="left"/>
+        <w:rPr>
+          <w:rFonts w:ascii="Calibri" w:hAnsi="Calibri"/>
+        </w:rPr>
+      </w:pPr>
+      <w:r>
+        <w:rPr>
+          <w:rFonts w:ascii="Calibri" w:hAnsi="Calibri"/>
+        </w:rPr>
+      </w:r>
+    </w:p>
+    <w:p>
+      <w:pPr>
+        <w:pStyle w:val="Normal"/>
+        <w:jc w:val="left"/>
+        <w:rPr>
+          <w:rFonts w:ascii="Calibri" w:hAnsi="Calibri"/>
+        </w:rPr>
+      </w:pPr>
+      <w:r>
+        <w:rPr>
+          <w:rFonts w:ascii="Calibri" w:hAnsi="Calibri"/>
+        </w:rPr>
+      </w:r>
+    </w:p>
+    <w:p>
+      <w:pPr>
+        <w:pStyle w:val="Normal"/>
+        <w:jc w:val="left"/>
+        <w:rPr>
+          <w:rFonts w:ascii="Calibri" w:hAnsi="Calibri"/>
+        </w:rPr>
+      </w:pPr>
+      <w:r>
+        <w:rPr>
+          <w:rFonts w:ascii="Calibri" w:hAnsi="Calibri"/>
+        </w:rPr>
+      </w:r>
+    </w:p>
+    <w:p>
+      <w:pPr>
+        <w:pStyle w:val="Normal"/>
+        <w:jc w:val="left"/>
+        <w:rPr>
+          <w:rFonts w:ascii="Calibri" w:hAnsi="Calibri"/>
+        </w:rPr>
+      </w:pPr>
+      <w:r>
+        <w:rPr>
+          <w:rFonts w:ascii="Calibri" w:hAnsi="Calibri"/>
+        </w:rPr>
+      </w:r>
+    </w:p>
+    <w:p>
+      <w:pPr>
+        <w:pStyle w:val="Normal"/>
+        <w:jc w:val="left"/>
+        <w:rPr>
+          <w:rFonts w:ascii="Calibri" w:hAnsi="Calibri"/>
+        </w:rPr>
+      </w:pPr>
+      <w:r>
+        <w:rPr>
+          <w:rFonts w:ascii="Calibri" w:hAnsi="Calibri"/>
+        </w:rPr>
+      </w:r>
+    </w:p>
+    <w:p>
+      <w:pPr>
+        <w:pStyle w:val="Normal"/>
+        <w:jc w:val="left"/>
+        <w:rPr>
+          <w:rFonts w:ascii="Calibri" w:hAnsi="Calibri"/>
+        </w:rPr>
+      </w:pPr>
+      <w:r>
+        <w:rPr>
+          <w:rFonts w:ascii="Calibri" w:hAnsi="Calibri"/>
+        </w:rPr>
+      </w:r>
+    </w:p>
+    <w:p>
+      <w:pPr>
+        <w:pStyle w:val="Normal"/>
+        <w:jc w:val="left"/>
+        <w:rPr>
+          <w:rFonts w:ascii="Calibri" w:hAnsi="Calibri"/>
+        </w:rPr>
+      </w:pPr>
+      <w:r>
+        <w:rPr>
+          <w:rFonts w:ascii="Calibri" w:hAnsi="Calibri"/>
+        </w:rPr>
+      </w:r>
+    </w:p>
+    <w:p>
+      <w:pPr>
+        <w:pStyle w:val="Normal"/>
+        <w:jc w:val="left"/>
+        <w:rPr>
+          <w:rFonts w:ascii="Calibri" w:hAnsi="Calibri"/>
+        </w:rPr>
+      </w:pPr>
+      <w:r>
+        <w:rPr>
+          <w:rFonts w:ascii="Calibri" w:hAnsi="Calibri"/>
+        </w:rPr>
+      </w:r>
+    </w:p>
+    <w:p>
+      <w:pPr>
+        <w:pStyle w:val="Normal"/>
+        <w:jc w:val="left"/>
+        <w:rPr>
+          <w:rFonts w:ascii="Calibri" w:hAnsi="Calibri"/>
+        </w:rPr>
+      </w:pPr>
+      <w:r>
+        <w:rPr>
+          <w:rFonts w:ascii="Calibri" w:hAnsi="Calibri"/>
+        </w:rPr>
+      </w:r>
+    </w:p>
+    <w:p>
+      <w:pPr>
+        <w:pStyle w:val="Normal"/>
+        <w:jc w:val="left"/>
+        <w:rPr>
+          <w:rFonts w:ascii="Calibri" w:hAnsi="Calibri"/>
+        </w:rPr>
+      </w:pPr>
+      <w:r>
+        <w:rPr>
+          <w:rFonts w:ascii="Calibri" w:hAnsi="Calibri"/>
+        </w:rPr>
+      </w:r>
+    </w:p>
+    <w:p>
+      <w:pPr>
+        <w:pStyle w:val="Normal"/>
+        <w:jc w:val="left"/>
+        <w:rPr>
+          <w:rFonts w:ascii="Calibri" w:hAnsi="Calibri"/>
+        </w:rPr>
+      </w:pPr>
+      <w:r>
+        <w:rPr>
+          <w:rFonts w:ascii="Calibri" w:hAnsi="Calibri"/>
+        </w:rPr>
+      </w:r>
+    </w:p>
+    <w:p>
+      <w:pPr>
+        <w:pStyle w:val="Normal"/>
+        <w:jc w:val="left"/>
+        <w:rPr>
+          <w:rFonts w:ascii="Calibri" w:hAnsi="Calibri"/>
+        </w:rPr>
+      </w:pPr>
+      <w:r>
+        <w:rPr>
+          <w:rFonts w:ascii="Calibri" w:hAnsi="Calibri"/>
+        </w:rPr>
+      </w:r>
+    </w:p>
+    <w:p>
+      <w:pPr>
+        <w:pStyle w:val="Normal"/>
+        <w:jc w:val="left"/>
+        <w:rPr>
+          <w:rFonts w:ascii="Calibri" w:hAnsi="Calibri"/>
+        </w:rPr>
+      </w:pPr>
+      <w:r>
+        <w:rPr>
+          <w:rFonts w:ascii="Calibri" w:hAnsi="Calibri"/>
+        </w:rPr>
+      </w:r>
+    </w:p>
+    <w:p>
+      <w:pPr>
+        <w:pStyle w:val="Normal"/>
+        <w:jc w:val="left"/>
+        <w:rPr>
+          <w:rFonts w:ascii="Calibri" w:hAnsi="Calibri"/>
+        </w:rPr>
+      </w:pPr>
+      <w:r>
+        <w:rPr>
+          <w:rFonts w:ascii="Calibri" w:hAnsi="Calibri"/>
+        </w:rPr>
+      </w:r>
+    </w:p>
+    <w:p>
+      <w:pPr>
+        <w:pStyle w:val="Normal"/>
+        <w:jc w:val="left"/>
+        <w:rPr>
+          <w:rFonts w:ascii="Calibri" w:hAnsi="Calibri"/>
+        </w:rPr>
+      </w:pPr>
+      <w:r>
+        <w:rPr>
+          <w:rFonts w:ascii="Calibri" w:hAnsi="Calibri"/>
+        </w:rPr>
+      </w:r>
+    </w:p>
+    <w:p>
+      <w:pPr>
+        <w:pStyle w:val="Normal"/>
+        <w:jc w:val="left"/>
+        <w:rPr>
+          <w:rFonts w:ascii="Calibri" w:hAnsi="Calibri"/>
+        </w:rPr>
+      </w:pPr>
+      <w:r>
+        <w:rPr>
+          <w:rFonts w:ascii="Calibri" w:hAnsi="Calibri"/>
+        </w:rPr>
+      </w:r>
+    </w:p>
+    <w:p>
+      <w:pPr>
+        <w:pStyle w:val="Normal"/>
+        <w:jc w:val="left"/>
+        <w:rPr>
+          <w:rFonts w:ascii="Calibri" w:hAnsi="Calibri"/>
+        </w:rPr>
+      </w:pPr>
+      <w:r>
+        <w:rPr>
+          <w:rFonts w:ascii="Calibri" w:hAnsi="Calibri"/>
+        </w:rPr>
+      </w:r>
+    </w:p>
+    <w:p>
+      <w:pPr>
+        <w:pStyle w:val="Normal"/>
+        <w:jc w:val="center"/>
+        <w:rPr>
+          <w:rFonts w:ascii="Calibri" w:hAnsi="Calibri"/>
+          <w:sz w:val="16"/>
+          <w:szCs w:val="16"/>
+        </w:rPr>
+      </w:pPr>
+      <w:r>
+        <w:rPr>
+          <w:rFonts w:ascii="Calibri" w:hAnsi="Calibri"/>
+          <w:sz w:val="16"/>
+          <w:szCs w:val="16"/>
+        </w:rPr>
+        <w:t>Abb 2. Use Case Geschäftsleitung</w:t>
+      </w:r>
+    </w:p>
+    <w:p>
+      <w:pPr>
+        <w:pStyle w:val="Normal"/>
+        <w:jc w:val="left"/>
+        <w:rPr>
+          <w:rFonts w:ascii="Calibri" w:hAnsi="Calibri"/>
+          <w:b/>
+          <w:bCs/>
+          <w:sz w:val="28"/>
+          <w:szCs w:val="28"/>
+        </w:rPr>
+      </w:pPr>
+      <w:r>
+        <w:rPr>
+          <w:rFonts w:ascii="Calibri" w:hAnsi="Calibri"/>
+          <w:b/>
+          <w:bCs/>
+          <w:sz w:val="28"/>
+          <w:szCs w:val="28"/>
+        </w:rPr>
+        <w:br/>
+        <w:t>4.</w:t>
+      </w:r>
+      <w:r>
+        <w:rPr>
+          <w:rFonts w:ascii="Calibri" w:hAnsi="Calibri"/>
+          <w:b/>
+          <w:bCs/>
+          <w:sz w:val="28"/>
+          <w:szCs w:val="28"/>
+        </w:rPr>
+        <w:t>4</w:t>
+      </w:r>
+      <w:r>
+        <w:rPr>
+          <w:rFonts w:ascii="Calibri" w:hAnsi="Calibri"/>
+          <w:b/>
+          <w:bCs/>
+          <w:sz w:val="28"/>
+          <w:szCs w:val="28"/>
+        </w:rPr>
+        <w:t xml:space="preserve"> Use Case </w:t>
+      </w:r>
+      <w:r>
+        <w:rPr>
+          <w:rFonts w:ascii="Calibri" w:hAnsi="Calibri"/>
+          <w:b/>
+          <w:bCs/>
+          <w:sz w:val="28"/>
+          <w:szCs w:val="28"/>
+        </w:rPr>
+        <w:t>Administration</w:t>
+      </w:r>
+    </w:p>
+    <w:p>
+      <w:pPr>
+        <w:pStyle w:val="Normal"/>
+        <w:jc w:val="left"/>
+        <w:rPr>
+          <w:rFonts w:ascii="Calibri" w:hAnsi="Calibri"/>
+          <w:b w:val="false"/>
+          <w:bCs w:val="false"/>
+          <w:sz w:val="24"/>
+          <w:szCs w:val="24"/>
+        </w:rPr>
+      </w:pPr>
+      <w:r>
+        <w:rPr>
+          <w:rFonts w:ascii="Calibri" w:hAnsi="Calibri"/>
+          <w:b w:val="false"/>
+          <w:bCs w:val="false"/>
+          <w:sz w:val="24"/>
+          <w:szCs w:val="24"/>
+        </w:rPr>
+        <w:t>Der aufwändigste Use Case ist sicherlich die Administration. Das nachfolgende Diagramm zeigt diesen anschaulich:</w:t>
+        <w:drawing>
+          <wp:anchor behindDoc="0" distT="0" distB="0" distL="0" distR="0" simplePos="0" locked="0" layoutInCell="1" allowOverlap="1" relativeHeight="3">
+            <wp:simplePos x="0" y="0"/>
+            <wp:positionH relativeFrom="column">
+              <wp:posOffset>100965</wp:posOffset>
+            </wp:positionH>
+            <wp:positionV relativeFrom="paragraph">
+              <wp:posOffset>360045</wp:posOffset>
+            </wp:positionV>
+            <wp:extent cx="5340985" cy="3830955"/>
+            <wp:effectExtent l="0" t="0" r="0" b="0"/>
+            <wp:wrapSquare wrapText="largest"/>
+            <wp:docPr id="3" name="Picture" descr=""/>
+            <wp:cNvGraphicFramePr>
+              <a:graphicFrameLocks xmlns:a="http://schemas.openxmlformats.org/drawingml/2006/main" noChangeAspect="1"/>
+            </wp:cNvGraphicFramePr>
+            <a:graphic xmlns:a="http://schemas.openxmlformats.org/drawingml/2006/main">
+              <a:graphicData uri="http://schemas.openxmlformats.org/drawingml/2006/picture">
+                <pic:pic xmlns:pic="http://schemas.openxmlformats.org/drawingml/2006/picture">
+                  <pic:nvPicPr>
+                    <pic:cNvPr id="3" name="Picture" descr=""/>
+                    <pic:cNvPicPr>
+                      <a:picLocks noChangeAspect="1" noChangeArrowheads="1"/>
+                    </pic:cNvPicPr>
+                  </pic:nvPicPr>
+                  <pic:blipFill>
+                    <a:blip r:embed="rId5"/>
+                    <a:stretch>
+                      <a:fillRect/>
+                    </a:stretch>
+                  </pic:blipFill>
+                  <pic:spPr bwMode="auto">
+                    <a:xfrm>
+                      <a:off x="0" y="0"/>
+                      <a:ext cx="5340985" cy="3830955"/>
+                    </a:xfrm>
+                    <a:prstGeom prst="rect">
+                      <a:avLst/>
+                    </a:prstGeom>
+                    <a:noFill/>
+                    <a:ln w="9525">
+                      <a:noFill/>
+                      <a:miter lim="800000"/>
+                      <a:headEnd/>
+                      <a:tailEnd/>
+                    </a:ln>
+                  </pic:spPr>
+                </pic:pic>
+              </a:graphicData>
+            </a:graphic>
+          </wp:anchor>
+        </w:drawing>
+      </w:r>
+    </w:p>
+    <w:p>
+      <w:pPr>
+        <w:pStyle w:val="Normal"/>
+        <w:jc w:val="left"/>
+        <w:rPr>
+          <w:rFonts w:ascii="Calibri" w:hAnsi="Calibri"/>
+        </w:rPr>
+      </w:pPr>
+      <w:r>
+        <w:rPr>
+          <w:rFonts w:ascii="Calibri" w:hAnsi="Calibri"/>
+        </w:rPr>
+        <w:br/>
+      </w:r>
+    </w:p>
+    <w:p>
+      <w:pPr>
+        <w:pStyle w:val="Normal"/>
+        <w:jc w:val="left"/>
+        <w:rPr>
+          <w:rFonts w:ascii="Calibri" w:hAnsi="Calibri"/>
+        </w:rPr>
+      </w:pPr>
+      <w:r>
+        <w:rPr>
+          <w:rFonts w:ascii="Calibri" w:hAnsi="Calibri"/>
+        </w:rPr>
+      </w:r>
+    </w:p>
+    <w:p>
+      <w:pPr>
+        <w:pStyle w:val="Normal"/>
+        <w:jc w:val="left"/>
+        <w:rPr>
+          <w:rFonts w:ascii="Calibri" w:hAnsi="Calibri"/>
+        </w:rPr>
+      </w:pPr>
+      <w:r>
+        <w:rPr>
+          <w:rFonts w:ascii="Calibri" w:hAnsi="Calibri"/>
+        </w:rPr>
+      </w:r>
+    </w:p>
+    <w:p>
+      <w:pPr>
+        <w:pStyle w:val="Normal"/>
+        <w:jc w:val="left"/>
+        <w:rPr>
+          <w:rFonts w:ascii="Calibri" w:hAnsi="Calibri"/>
+        </w:rPr>
+      </w:pPr>
+      <w:r>
+        <w:rPr>
+          <w:rFonts w:ascii="Calibri" w:hAnsi="Calibri"/>
+        </w:rPr>
+      </w:r>
+    </w:p>
+    <w:p>
+      <w:pPr>
+        <w:pStyle w:val="Normal"/>
+        <w:jc w:val="left"/>
+        <w:rPr>
+          <w:rFonts w:ascii="Calibri" w:hAnsi="Calibri"/>
+        </w:rPr>
+      </w:pPr>
+      <w:r>
+        <w:rPr>
+          <w:rFonts w:ascii="Calibri" w:hAnsi="Calibri"/>
+        </w:rPr>
+      </w:r>
+    </w:p>
+    <w:p>
+      <w:pPr>
+        <w:pStyle w:val="Normal"/>
+        <w:jc w:val="left"/>
+        <w:rPr>
+          <w:rFonts w:ascii="Calibri" w:hAnsi="Calibri"/>
+        </w:rPr>
+      </w:pPr>
+      <w:r>
+        <w:rPr>
+          <w:rFonts w:ascii="Calibri" w:hAnsi="Calibri"/>
+        </w:rPr>
+      </w:r>
+    </w:p>
+    <w:p>
+      <w:pPr>
+        <w:pStyle w:val="Normal"/>
+        <w:jc w:val="left"/>
+        <w:rPr>
+          <w:rFonts w:ascii="Calibri" w:hAnsi="Calibri"/>
+        </w:rPr>
+      </w:pPr>
+      <w:r>
+        <w:rPr>
+          <w:rFonts w:ascii="Calibri" w:hAnsi="Calibri"/>
+        </w:rPr>
+      </w:r>
+    </w:p>
+    <w:p>
+      <w:pPr>
+        <w:pStyle w:val="Normal"/>
+        <w:jc w:val="left"/>
+        <w:rPr>
+          <w:rFonts w:ascii="Calibri" w:hAnsi="Calibri"/>
+        </w:rPr>
+      </w:pPr>
+      <w:r>
+        <w:rPr>
+          <w:rFonts w:ascii="Calibri" w:hAnsi="Calibri"/>
+        </w:rPr>
+      </w:r>
+    </w:p>
+    <w:p>
+      <w:pPr>
+        <w:pStyle w:val="Normal"/>
+        <w:jc w:val="left"/>
+        <w:rPr>
+          <w:rFonts w:ascii="Calibri" w:hAnsi="Calibri"/>
+        </w:rPr>
+      </w:pPr>
+      <w:r>
+        <w:rPr>
+          <w:rFonts w:ascii="Calibri" w:hAnsi="Calibri"/>
+        </w:rPr>
+      </w:r>
+    </w:p>
+    <w:p>
+      <w:pPr>
+        <w:pStyle w:val="Normal"/>
+        <w:jc w:val="left"/>
+        <w:rPr>
+          <w:rFonts w:ascii="Calibri" w:hAnsi="Calibri"/>
+        </w:rPr>
+      </w:pPr>
+      <w:r>
+        <w:rPr>
+          <w:rFonts w:ascii="Calibri" w:hAnsi="Calibri"/>
+        </w:rPr>
+      </w:r>
+    </w:p>
+    <w:p>
+      <w:pPr>
+        <w:pStyle w:val="Normal"/>
+        <w:jc w:val="left"/>
+        <w:rPr>
+          <w:rFonts w:ascii="Calibri" w:hAnsi="Calibri"/>
+        </w:rPr>
+      </w:pPr>
+      <w:r>
+        <w:rPr>
+          <w:rFonts w:ascii="Calibri" w:hAnsi="Calibri"/>
+        </w:rPr>
+      </w:r>
+    </w:p>
+    <w:p>
+      <w:pPr>
+        <w:pStyle w:val="Normal"/>
+        <w:jc w:val="left"/>
+        <w:rPr>
+          <w:rFonts w:ascii="Calibri" w:hAnsi="Calibri"/>
+        </w:rPr>
+      </w:pPr>
+      <w:r>
+        <w:rPr>
+          <w:rFonts w:ascii="Calibri" w:hAnsi="Calibri"/>
+        </w:rPr>
+      </w:r>
+    </w:p>
+    <w:p>
+      <w:pPr>
+        <w:pStyle w:val="Normal"/>
+        <w:jc w:val="left"/>
+        <w:rPr>
+          <w:rFonts w:ascii="Calibri" w:hAnsi="Calibri"/>
+        </w:rPr>
+      </w:pPr>
+      <w:r>
+        <w:rPr>
+          <w:rFonts w:ascii="Calibri" w:hAnsi="Calibri"/>
+        </w:rPr>
+      </w:r>
+    </w:p>
+    <w:p>
+      <w:pPr>
+        <w:pStyle w:val="Normal"/>
+        <w:jc w:val="left"/>
+        <w:rPr>
+          <w:rFonts w:ascii="Calibri" w:hAnsi="Calibri"/>
+        </w:rPr>
+      </w:pPr>
+      <w:r>
+        <w:rPr>
+          <w:rFonts w:ascii="Calibri" w:hAnsi="Calibri"/>
+        </w:rPr>
+      </w:r>
+    </w:p>
+    <w:p>
+      <w:pPr>
+        <w:pStyle w:val="Normal"/>
+        <w:jc w:val="left"/>
+        <w:rPr>
+          <w:rFonts w:ascii="Calibri" w:hAnsi="Calibri"/>
+        </w:rPr>
+      </w:pPr>
+      <w:r>
+        <w:rPr>
+          <w:rFonts w:ascii="Calibri" w:hAnsi="Calibri"/>
+        </w:rPr>
+      </w:r>
+    </w:p>
+    <w:p>
+      <w:pPr>
+        <w:pStyle w:val="Normal"/>
+        <w:jc w:val="left"/>
+        <w:rPr>
+          <w:rFonts w:ascii="Calibri" w:hAnsi="Calibri"/>
+        </w:rPr>
+      </w:pPr>
+      <w:r>
+        <w:rPr>
+          <w:rFonts w:ascii="Calibri" w:hAnsi="Calibri"/>
+        </w:rPr>
+      </w:r>
+    </w:p>
+    <w:p>
+      <w:pPr>
+        <w:pStyle w:val="Normal"/>
+        <w:jc w:val="left"/>
+        <w:rPr>
+          <w:rFonts w:ascii="Calibri" w:hAnsi="Calibri"/>
+        </w:rPr>
+      </w:pPr>
+      <w:r>
+        <w:rPr>
+          <w:rFonts w:ascii="Calibri" w:hAnsi="Calibri"/>
+        </w:rPr>
+      </w:r>
+    </w:p>
+    <w:p>
+      <w:pPr>
+        <w:pStyle w:val="Normal"/>
+        <w:jc w:val="left"/>
+        <w:rPr>
+          <w:rFonts w:ascii="Calibri" w:hAnsi="Calibri"/>
+        </w:rPr>
+      </w:pPr>
+      <w:r>
+        <w:rPr>
+          <w:rFonts w:ascii="Calibri" w:hAnsi="Calibri"/>
+        </w:rPr>
+      </w:r>
+    </w:p>
+    <w:p>
+      <w:pPr>
+        <w:pStyle w:val="Normal"/>
+        <w:jc w:val="left"/>
+        <w:rPr>
+          <w:rFonts w:ascii="Calibri" w:hAnsi="Calibri"/>
+        </w:rPr>
+      </w:pPr>
+      <w:r>
+        <w:rPr>
+          <w:rFonts w:ascii="Calibri" w:hAnsi="Calibri"/>
+        </w:rPr>
+      </w:r>
+    </w:p>
+    <w:p>
+      <w:pPr>
+        <w:pStyle w:val="Normal"/>
+        <w:jc w:val="left"/>
+        <w:rPr>
+          <w:rFonts w:ascii="Calibri" w:hAnsi="Calibri"/>
+        </w:rPr>
+      </w:pPr>
+      <w:r>
+        <w:rPr>
+          <w:rFonts w:ascii="Calibri" w:hAnsi="Calibri"/>
+        </w:rPr>
+      </w:r>
+    </w:p>
+    <w:p>
+      <w:pPr>
+        <w:pStyle w:val="Normal"/>
+        <w:jc w:val="left"/>
+        <w:rPr>
+          <w:rFonts w:ascii="Calibri" w:hAnsi="Calibri"/>
+        </w:rPr>
+      </w:pPr>
+      <w:r>
+        <w:rPr>
+          <w:rFonts w:ascii="Calibri" w:hAnsi="Calibri"/>
+        </w:rPr>
+      </w:r>
+    </w:p>
+    <w:p>
+      <w:pPr>
+        <w:pStyle w:val="Normal"/>
+        <w:tabs>
+          <w:tab w:val="left" w:pos="3885" w:leader="none"/>
+        </w:tabs>
+        <w:jc w:val="center"/>
+        <w:rPr>
+          <w:rFonts w:ascii="Calibri" w:hAnsi="Calibri"/>
+          <w:sz w:val="16"/>
+          <w:szCs w:val="16"/>
+        </w:rPr>
+      </w:pPr>
+      <w:r>
+        <w:rPr>
+          <w:rFonts w:ascii="Calibri" w:hAnsi="Calibri"/>
+          <w:sz w:val="16"/>
+          <w:szCs w:val="16"/>
+        </w:rPr>
+        <w:t>Abb 3. Use Case Administration</w:t>
       </w:r>
     </w:p>
     <w:p>
@@ -3550,6 +4384,854 @@
           <w:sz w:val="48"/>
           <w:szCs w:val="48"/>
         </w:rPr>
+        <w:t>5. Allgemeine Anforderungen</w:t>
+      </w:r>
+    </w:p>
+    <w:p>
+      <w:pPr>
+        <w:pStyle w:val="Normal"/>
+        <w:jc w:val="left"/>
+        <w:rPr>
+          <w:rFonts w:ascii="Calibri" w:hAnsi="Calibri"/>
+          <w:b w:val="false"/>
+          <w:bCs w:val="false"/>
+          <w:sz w:val="24"/>
+          <w:szCs w:val="24"/>
+        </w:rPr>
+      </w:pPr>
+      <w:r>
+        <w:rPr>
+          <w:rFonts w:ascii="Calibri" w:hAnsi="Calibri"/>
+          <w:b w:val="false"/>
+          <w:bCs w:val="false"/>
+          <w:sz w:val="24"/>
+          <w:szCs w:val="24"/>
+        </w:rPr>
+      </w:r>
+    </w:p>
+    <w:p>
+      <w:pPr>
+        <w:pStyle w:val="Normal"/>
+        <w:jc w:val="left"/>
+        <w:rPr>
+          <w:rFonts w:ascii="Calibri" w:hAnsi="Calibri"/>
+          <w:b/>
+          <w:bCs/>
+          <w:sz w:val="28"/>
+          <w:szCs w:val="28"/>
+        </w:rPr>
+      </w:pPr>
+      <w:r>
+        <w:rPr>
+          <w:rFonts w:ascii="Calibri" w:hAnsi="Calibri"/>
+          <w:b/>
+          <w:bCs/>
+          <w:sz w:val="28"/>
+          <w:szCs w:val="28"/>
+        </w:rPr>
+        <w:t>5.1 Allgemeines</w:t>
+      </w:r>
+    </w:p>
+    <w:p>
+      <w:pPr>
+        <w:pStyle w:val="Normal"/>
+        <w:jc w:val="left"/>
+        <w:rPr>
+          <w:rFonts w:ascii="Calibri" w:hAnsi="Calibri"/>
+          <w:b w:val="false"/>
+          <w:bCs w:val="false"/>
+          <w:sz w:val="24"/>
+          <w:szCs w:val="24"/>
+        </w:rPr>
+      </w:pPr>
+      <w:r>
+        <w:rPr>
+          <w:rFonts w:ascii="Calibri" w:hAnsi="Calibri"/>
+          <w:b w:val="false"/>
+          <w:bCs w:val="false"/>
+          <w:sz w:val="24"/>
+          <w:szCs w:val="24"/>
+        </w:rPr>
+      </w:r>
+    </w:p>
+    <w:p>
+      <w:pPr>
+        <w:pStyle w:val="Normal"/>
+        <w:jc w:val="left"/>
+        <w:rPr>
+          <w:rFonts w:ascii="Calibri" w:hAnsi="Calibri"/>
+          <w:b w:val="false"/>
+          <w:bCs w:val="false"/>
+          <w:sz w:val="24"/>
+          <w:szCs w:val="24"/>
+        </w:rPr>
+      </w:pPr>
+      <w:r>
+        <w:rPr>
+          <w:rFonts w:ascii="Calibri" w:hAnsi="Calibri"/>
+          <w:b w:val="false"/>
+          <w:bCs w:val="false"/>
+          <w:sz w:val="24"/>
+          <w:szCs w:val="24"/>
+        </w:rPr>
+        <w:t xml:space="preserve">Wie bereits erwähnt hat der Kunde klare Vorstellungen wie die Homepage gegliedert werden und farblich aussehen soll. In entsprechenden Vorbesprechungen wurden die Details besprochen und festgehalten. </w:t>
+      </w:r>
+    </w:p>
+    <w:p>
+      <w:pPr>
+        <w:pStyle w:val="Normal"/>
+        <w:jc w:val="left"/>
+        <w:rPr>
+          <w:rFonts w:ascii="Calibri" w:hAnsi="Calibri"/>
+          <w:b w:val="false"/>
+          <w:bCs w:val="false"/>
+          <w:sz w:val="24"/>
+          <w:szCs w:val="24"/>
+        </w:rPr>
+      </w:pPr>
+      <w:r>
+        <w:rPr>
+          <w:rFonts w:ascii="Calibri" w:hAnsi="Calibri"/>
+          <w:b w:val="false"/>
+          <w:bCs w:val="false"/>
+          <w:sz w:val="24"/>
+          <w:szCs w:val="24"/>
+        </w:rPr>
+      </w:r>
+    </w:p>
+    <w:p>
+      <w:pPr>
+        <w:pStyle w:val="Normal"/>
+        <w:jc w:val="left"/>
+        <w:rPr>
+          <w:rFonts w:ascii="Calibri" w:hAnsi="Calibri"/>
+          <w:b/>
+          <w:bCs/>
+          <w:sz w:val="28"/>
+          <w:szCs w:val="28"/>
+        </w:rPr>
+      </w:pPr>
+      <w:r>
+        <w:rPr>
+          <w:rFonts w:ascii="Calibri" w:hAnsi="Calibri"/>
+          <w:b/>
+          <w:bCs/>
+          <w:sz w:val="28"/>
+          <w:szCs w:val="28"/>
+        </w:rPr>
+        <w:t>5.2. Grundgerüst</w:t>
+      </w:r>
+    </w:p>
+    <w:p>
+      <w:pPr>
+        <w:pStyle w:val="Normal"/>
+        <w:jc w:val="left"/>
+        <w:rPr>
+          <w:rFonts w:ascii="Calibri" w:hAnsi="Calibri"/>
+          <w:b w:val="false"/>
+          <w:bCs w:val="false"/>
+          <w:sz w:val="24"/>
+          <w:szCs w:val="24"/>
+        </w:rPr>
+      </w:pPr>
+      <w:r>
+        <w:rPr>
+          <w:rFonts w:ascii="Calibri" w:hAnsi="Calibri"/>
+          <w:b w:val="false"/>
+          <w:bCs w:val="false"/>
+          <w:sz w:val="24"/>
+          <w:szCs w:val="24"/>
+        </w:rPr>
+      </w:r>
+    </w:p>
+    <w:p>
+      <w:pPr>
+        <w:pStyle w:val="Normal"/>
+        <w:jc w:val="left"/>
+        <w:rPr>
+          <w:rFonts w:ascii="Calibri" w:hAnsi="Calibri"/>
+          <w:b/>
+          <w:bCs/>
+          <w:sz w:val="24"/>
+          <w:szCs w:val="24"/>
+        </w:rPr>
+      </w:pPr>
+      <w:r>
+        <w:rPr>
+          <w:rFonts w:ascii="Calibri" w:hAnsi="Calibri"/>
+          <w:b/>
+          <w:bCs/>
+          <w:sz w:val="24"/>
+          <w:szCs w:val="24"/>
+        </w:rPr>
+        <w:t>5.2.1 Abmessungen</w:t>
+      </w:r>
+    </w:p>
+    <w:p>
+      <w:pPr>
+        <w:pStyle w:val="Normal"/>
+        <w:jc w:val="left"/>
+        <w:rPr>
+          <w:rFonts w:ascii="Calibri" w:hAnsi="Calibri"/>
+          <w:b w:val="false"/>
+          <w:bCs w:val="false"/>
+          <w:sz w:val="24"/>
+          <w:szCs w:val="24"/>
+        </w:rPr>
+      </w:pPr>
+      <w:r>
+        <w:rPr>
+          <w:rFonts w:ascii="Calibri" w:hAnsi="Calibri"/>
+          <w:b w:val="false"/>
+          <w:bCs w:val="false"/>
+          <w:sz w:val="24"/>
+          <w:szCs w:val="24"/>
+        </w:rPr>
+      </w:r>
+    </w:p>
+    <w:p>
+      <w:pPr>
+        <w:pStyle w:val="Normal"/>
+        <w:jc w:val="left"/>
+        <w:rPr>
+          <w:rFonts w:ascii="Calibri" w:hAnsi="Calibri"/>
+          <w:b w:val="false"/>
+          <w:bCs w:val="false"/>
+          <w:sz w:val="24"/>
+          <w:szCs w:val="24"/>
+        </w:rPr>
+      </w:pPr>
+      <w:r>
+        <w:rPr>
+          <w:rFonts w:ascii="Calibri" w:hAnsi="Calibri"/>
+          <w:b w:val="false"/>
+          <w:bCs w:val="false"/>
+          <w:sz w:val="24"/>
+          <w:szCs w:val="24"/>
+        </w:rPr>
+        <w:t xml:space="preserve">Dem Kunden wurde empfohlen die Inhalte nicht über die ganze Bildschirmbreite zu erstrecken, damit auch Kunden mit kleineren Auflösungen die Homepage ohne Einschränkungen betrachten können. </w:t>
+      </w:r>
+    </w:p>
+    <w:p>
+      <w:pPr>
+        <w:pStyle w:val="Normal"/>
+        <w:jc w:val="left"/>
+        <w:rPr>
+          <w:rFonts w:ascii="Calibri" w:hAnsi="Calibri"/>
+          <w:b w:val="false"/>
+          <w:bCs w:val="false"/>
+          <w:sz w:val="24"/>
+          <w:szCs w:val="24"/>
+        </w:rPr>
+      </w:pPr>
+      <w:r>
+        <w:rPr>
+          <w:rFonts w:ascii="Calibri" w:hAnsi="Calibri"/>
+          <w:b w:val="false"/>
+          <w:bCs w:val="false"/>
+          <w:sz w:val="24"/>
+          <w:szCs w:val="24"/>
+        </w:rPr>
+      </w:r>
+    </w:p>
+    <w:p>
+      <w:pPr>
+        <w:pStyle w:val="Normal"/>
+        <w:jc w:val="left"/>
+        <w:rPr>
+          <w:rFonts w:ascii="Calibri" w:hAnsi="Calibri"/>
+          <w:b/>
+          <w:bCs/>
+          <w:sz w:val="24"/>
+          <w:szCs w:val="24"/>
+        </w:rPr>
+      </w:pPr>
+      <w:r>
+        <w:rPr>
+          <w:rFonts w:ascii="Calibri" w:hAnsi="Calibri"/>
+          <w:b/>
+          <w:bCs/>
+          <w:sz w:val="24"/>
+          <w:szCs w:val="24"/>
+        </w:rPr>
+        <w:t>5.2.2 Kopfzeile</w:t>
+      </w:r>
+    </w:p>
+    <w:p>
+      <w:pPr>
+        <w:pStyle w:val="Normal"/>
+        <w:jc w:val="left"/>
+        <w:rPr>
+          <w:rFonts w:ascii="Calibri" w:hAnsi="Calibri"/>
+          <w:b w:val="false"/>
+          <w:bCs w:val="false"/>
+          <w:sz w:val="24"/>
+          <w:szCs w:val="24"/>
+        </w:rPr>
+      </w:pPr>
+      <w:r>
+        <w:rPr>
+          <w:rFonts w:ascii="Calibri" w:hAnsi="Calibri"/>
+          <w:b w:val="false"/>
+          <w:bCs w:val="false"/>
+          <w:sz w:val="24"/>
+          <w:szCs w:val="24"/>
+        </w:rPr>
+      </w:r>
+    </w:p>
+    <w:p>
+      <w:pPr>
+        <w:pStyle w:val="Normal"/>
+        <w:jc w:val="left"/>
+        <w:rPr>
+          <w:rFonts w:ascii="Calibri" w:hAnsi="Calibri"/>
+          <w:b w:val="false"/>
+          <w:bCs w:val="false"/>
+          <w:sz w:val="24"/>
+          <w:szCs w:val="24"/>
+        </w:rPr>
+      </w:pPr>
+      <w:r>
+        <w:rPr>
+          <w:rFonts w:ascii="Calibri" w:hAnsi="Calibri"/>
+          <w:b w:val="false"/>
+          <w:bCs w:val="false"/>
+          <w:sz w:val="24"/>
+          <w:szCs w:val="24"/>
+        </w:rPr>
+        <w:t xml:space="preserve">Es wird gewünscht, dass der Firmenname und das Firmenlogo immer im Kopf sichtbar sind. </w:t>
+      </w:r>
+    </w:p>
+    <w:p>
+      <w:pPr>
+        <w:pStyle w:val="Normal"/>
+        <w:jc w:val="left"/>
+        <w:rPr>
+          <w:rFonts w:ascii="Calibri" w:hAnsi="Calibri"/>
+          <w:b w:val="false"/>
+          <w:bCs w:val="false"/>
+          <w:sz w:val="24"/>
+          <w:szCs w:val="24"/>
+        </w:rPr>
+      </w:pPr>
+      <w:r>
+        <w:rPr>
+          <w:rFonts w:ascii="Calibri" w:hAnsi="Calibri"/>
+          <w:b w:val="false"/>
+          <w:bCs w:val="false"/>
+          <w:sz w:val="24"/>
+          <w:szCs w:val="24"/>
+        </w:rPr>
+      </w:r>
+    </w:p>
+    <w:p>
+      <w:pPr>
+        <w:pStyle w:val="Normal"/>
+        <w:jc w:val="left"/>
+        <w:rPr>
+          <w:rFonts w:ascii="Calibri" w:hAnsi="Calibri"/>
+          <w:b/>
+          <w:bCs/>
+          <w:sz w:val="24"/>
+          <w:szCs w:val="24"/>
+        </w:rPr>
+      </w:pPr>
+      <w:r>
+        <w:rPr>
+          <w:rFonts w:ascii="Calibri" w:hAnsi="Calibri"/>
+          <w:b/>
+          <w:bCs/>
+          <w:sz w:val="24"/>
+          <w:szCs w:val="24"/>
+        </w:rPr>
+        <w:t>5.2.3 Navigation</w:t>
+      </w:r>
+    </w:p>
+    <w:p>
+      <w:pPr>
+        <w:pStyle w:val="Normal"/>
+        <w:jc w:val="left"/>
+        <w:rPr>
+          <w:rFonts w:ascii="Calibri" w:hAnsi="Calibri"/>
+          <w:b w:val="false"/>
+          <w:bCs w:val="false"/>
+          <w:sz w:val="24"/>
+          <w:szCs w:val="24"/>
+        </w:rPr>
+      </w:pPr>
+      <w:r>
+        <w:rPr>
+          <w:rFonts w:ascii="Calibri" w:hAnsi="Calibri"/>
+          <w:b w:val="false"/>
+          <w:bCs w:val="false"/>
+          <w:sz w:val="24"/>
+          <w:szCs w:val="24"/>
+        </w:rPr>
+        <w:t xml:space="preserve">Der Kunde möchte die Navigation waagrecht unter dem Titel haben. Die einzelnen Links sollen zentriert werden. </w:t>
+      </w:r>
+    </w:p>
+    <w:p>
+      <w:pPr>
+        <w:pStyle w:val="Normal"/>
+        <w:jc w:val="left"/>
+        <w:rPr>
+          <w:rFonts w:ascii="Calibri" w:hAnsi="Calibri"/>
+          <w:b w:val="false"/>
+          <w:bCs w:val="false"/>
+          <w:sz w:val="24"/>
+          <w:szCs w:val="24"/>
+        </w:rPr>
+      </w:pPr>
+      <w:r>
+        <w:rPr>
+          <w:rFonts w:ascii="Calibri" w:hAnsi="Calibri"/>
+          <w:b w:val="false"/>
+          <w:bCs w:val="false"/>
+          <w:sz w:val="24"/>
+          <w:szCs w:val="24"/>
+        </w:rPr>
+      </w:r>
+    </w:p>
+    <w:p>
+      <w:pPr>
+        <w:pStyle w:val="Normal"/>
+        <w:jc w:val="left"/>
+        <w:rPr>
+          <w:rFonts w:ascii="Calibri" w:hAnsi="Calibri"/>
+          <w:b/>
+          <w:bCs/>
+          <w:sz w:val="24"/>
+          <w:szCs w:val="24"/>
+        </w:rPr>
+      </w:pPr>
+      <w:r>
+        <w:rPr>
+          <w:rFonts w:ascii="Calibri" w:hAnsi="Calibri"/>
+          <w:b/>
+          <w:bCs/>
+          <w:sz w:val="24"/>
+          <w:szCs w:val="24"/>
+        </w:rPr>
+        <w:t>5.2.4 Fusszeile</w:t>
+      </w:r>
+    </w:p>
+    <w:p>
+      <w:pPr>
+        <w:pStyle w:val="Normal"/>
+        <w:jc w:val="left"/>
+        <w:rPr>
+          <w:rFonts w:ascii="Calibri" w:hAnsi="Calibri"/>
+          <w:b w:val="false"/>
+          <w:bCs w:val="false"/>
+          <w:sz w:val="24"/>
+          <w:szCs w:val="24"/>
+        </w:rPr>
+      </w:pPr>
+      <w:r>
+        <w:rPr>
+          <w:rFonts w:ascii="Calibri" w:hAnsi="Calibri"/>
+          <w:b w:val="false"/>
+          <w:bCs w:val="false"/>
+          <w:sz w:val="24"/>
+          <w:szCs w:val="24"/>
+        </w:rPr>
+        <w:t xml:space="preserve">Es wird ausdrücklich keine Fusszeile gewünscht. </w:t>
+      </w:r>
+    </w:p>
+    <w:p>
+      <w:pPr>
+        <w:pStyle w:val="Normal"/>
+        <w:jc w:val="left"/>
+        <w:rPr>
+          <w:rFonts w:ascii="Calibri" w:hAnsi="Calibri"/>
+          <w:b w:val="false"/>
+          <w:bCs w:val="false"/>
+          <w:sz w:val="24"/>
+          <w:szCs w:val="24"/>
+        </w:rPr>
+      </w:pPr>
+      <w:r>
+        <w:rPr>
+          <w:rFonts w:ascii="Calibri" w:hAnsi="Calibri"/>
+          <w:b w:val="false"/>
+          <w:bCs w:val="false"/>
+          <w:sz w:val="24"/>
+          <w:szCs w:val="24"/>
+        </w:rPr>
+      </w:r>
+    </w:p>
+    <w:p>
+      <w:pPr>
+        <w:pStyle w:val="Normal"/>
+        <w:jc w:val="left"/>
+        <w:rPr>
+          <w:rFonts w:ascii="Calibri" w:hAnsi="Calibri"/>
+          <w:b/>
+          <w:bCs/>
+          <w:sz w:val="28"/>
+          <w:szCs w:val="28"/>
+        </w:rPr>
+      </w:pPr>
+      <w:r>
+        <w:rPr>
+          <w:rFonts w:ascii="Calibri" w:hAnsi="Calibri"/>
+          <w:b/>
+          <w:bCs/>
+          <w:sz w:val="28"/>
+          <w:szCs w:val="28"/>
+        </w:rPr>
+        <w:t>5.3 Designvorschlag Grundgerüst</w:t>
+      </w:r>
+    </w:p>
+    <w:p>
+      <w:pPr>
+        <w:pStyle w:val="Normal"/>
+        <w:jc w:val="left"/>
+        <w:rPr>
+          <w:rFonts w:ascii="Calibri" w:hAnsi="Calibri"/>
+          <w:b w:val="false"/>
+          <w:bCs w:val="false"/>
+          <w:sz w:val="24"/>
+          <w:szCs w:val="24"/>
+        </w:rPr>
+      </w:pPr>
+      <w:r>
+        <w:rPr>
+          <w:rFonts w:ascii="Calibri" w:hAnsi="Calibri"/>
+          <w:b w:val="false"/>
+          <w:bCs w:val="false"/>
+          <w:sz w:val="24"/>
+          <w:szCs w:val="24"/>
+        </w:rPr>
+      </w:r>
+    </w:p>
+    <w:p>
+      <w:pPr>
+        <w:pStyle w:val="Normal"/>
+        <w:jc w:val="left"/>
+        <w:rPr>
+          <w:rFonts w:ascii="Calibri" w:hAnsi="Calibri"/>
+          <w:b w:val="false"/>
+          <w:bCs w:val="false"/>
+          <w:sz w:val="24"/>
+          <w:szCs w:val="24"/>
+        </w:rPr>
+      </w:pPr>
+      <w:r>
+        <w:rPr>
+          <w:rFonts w:ascii="Calibri" w:hAnsi="Calibri"/>
+          <w:b w:val="false"/>
+          <w:bCs w:val="false"/>
+          <w:sz w:val="24"/>
+          <w:szCs w:val="24"/>
+        </w:rPr>
+        <w:t>Folgende</w:t>
+      </w:r>
+      <w:r>
+        <w:rPr>
+          <w:rFonts w:ascii="Calibri" w:hAnsi="Calibri"/>
+          <w:b w:val="false"/>
+          <w:bCs w:val="false"/>
+          <w:sz w:val="24"/>
+          <w:szCs w:val="24"/>
+        </w:rPr>
+        <w:t>s</w:t>
+      </w:r>
+      <w:r>
+        <w:rPr>
+          <w:rFonts w:ascii="Calibri" w:hAnsi="Calibri"/>
+          <w:b w:val="false"/>
+          <w:bCs w:val="false"/>
+          <w:sz w:val="24"/>
+          <w:szCs w:val="24"/>
+        </w:rPr>
+        <w:t xml:space="preserve"> Design wurde dem Kunden unterbreitet:</w:t>
+      </w:r>
+    </w:p>
+    <w:p>
+      <w:pPr>
+        <w:pStyle w:val="Normal"/>
+        <w:jc w:val="left"/>
+        <w:rPr>
+          <w:rFonts w:ascii="Calibri" w:hAnsi="Calibri"/>
+          <w:b w:val="false"/>
+          <w:bCs w:val="false"/>
+          <w:sz w:val="24"/>
+          <w:szCs w:val="24"/>
+        </w:rPr>
+      </w:pPr>
+      <w:r>
+        <w:rPr>
+          <w:rFonts w:ascii="Calibri" w:hAnsi="Calibri"/>
+          <w:b w:val="false"/>
+          <w:bCs w:val="false"/>
+          <w:sz w:val="24"/>
+          <w:szCs w:val="24"/>
+        </w:rPr>
+        <w:drawing>
+          <wp:anchor behindDoc="0" distT="0" distB="0" distL="0" distR="0" simplePos="0" locked="0" layoutInCell="1" allowOverlap="1" relativeHeight="4">
+            <wp:simplePos x="0" y="0"/>
+            <wp:positionH relativeFrom="column">
+              <wp:posOffset>19050</wp:posOffset>
+            </wp:positionH>
+            <wp:positionV relativeFrom="paragraph">
+              <wp:posOffset>66675</wp:posOffset>
+            </wp:positionV>
+            <wp:extent cx="6120130" cy="2094230"/>
+            <wp:effectExtent l="0" t="0" r="0" b="0"/>
+            <wp:wrapSquare wrapText="bothSides"/>
+            <wp:docPr id="4" name="Picture" descr=""/>
+            <wp:cNvGraphicFramePr>
+              <a:graphicFrameLocks xmlns:a="http://schemas.openxmlformats.org/drawingml/2006/main" noChangeAspect="1"/>
+            </wp:cNvGraphicFramePr>
+            <a:graphic xmlns:a="http://schemas.openxmlformats.org/drawingml/2006/main">
+              <a:graphicData uri="http://schemas.openxmlformats.org/drawingml/2006/picture">
+                <pic:pic xmlns:pic="http://schemas.openxmlformats.org/drawingml/2006/picture">
+                  <pic:nvPicPr>
+                    <pic:cNvPr id="4" name="Picture" descr=""/>
+                    <pic:cNvPicPr>
+                      <a:picLocks noChangeAspect="1" noChangeArrowheads="1"/>
+                    </pic:cNvPicPr>
+                  </pic:nvPicPr>
+                  <pic:blipFill>
+                    <a:blip r:embed="rId6"/>
+                    <a:stretch>
+                      <a:fillRect/>
+                    </a:stretch>
+                  </pic:blipFill>
+                  <pic:spPr bwMode="auto">
+                    <a:xfrm>
+                      <a:off x="0" y="0"/>
+                      <a:ext cx="6120130" cy="2094230"/>
+                    </a:xfrm>
+                    <a:prstGeom prst="rect">
+                      <a:avLst/>
+                    </a:prstGeom>
+                    <a:noFill/>
+                    <a:ln w="9525">
+                      <a:noFill/>
+                      <a:miter lim="800000"/>
+                      <a:headEnd/>
+                      <a:tailEnd/>
+                    </a:ln>
+                  </pic:spPr>
+                </pic:pic>
+              </a:graphicData>
+            </a:graphic>
+          </wp:anchor>
+        </w:drawing>
+      </w:r>
+    </w:p>
+    <w:p>
+      <w:pPr>
+        <w:pStyle w:val="Normal"/>
+        <w:jc w:val="left"/>
+        <w:rPr/>
+      </w:pPr>
+      <w:r>
+        <w:rPr/>
+      </w:r>
+    </w:p>
+    <w:p>
+      <w:pPr>
+        <w:pStyle w:val="Normal"/>
+        <w:jc w:val="left"/>
+        <w:rPr>
+          <w:rFonts w:ascii="Calibri" w:hAnsi="Calibri"/>
+          <w:b w:val="false"/>
+          <w:bCs w:val="false"/>
+          <w:sz w:val="24"/>
+          <w:szCs w:val="24"/>
+        </w:rPr>
+      </w:pPr>
+      <w:r>
+        <w:rPr>
+          <w:rFonts w:ascii="Calibri" w:hAnsi="Calibri"/>
+          <w:b w:val="false"/>
+          <w:bCs w:val="false"/>
+          <w:sz w:val="24"/>
+          <w:szCs w:val="24"/>
+        </w:rPr>
+      </w:r>
+    </w:p>
+    <w:p>
+      <w:pPr>
+        <w:pStyle w:val="Normal"/>
+        <w:jc w:val="left"/>
+        <w:rPr>
+          <w:rFonts w:ascii="Calibri" w:hAnsi="Calibri"/>
+          <w:b/>
+          <w:bCs/>
+          <w:sz w:val="28"/>
+          <w:szCs w:val="28"/>
+        </w:rPr>
+      </w:pPr>
+      <w:r>
+        <w:rPr>
+          <w:rFonts w:ascii="Calibri" w:hAnsi="Calibri"/>
+          <w:b/>
+          <w:bCs/>
+          <w:sz w:val="28"/>
+          <w:szCs w:val="28"/>
+        </w:rPr>
+        <w:br/>
+      </w:r>
+    </w:p>
+    <w:p>
+      <w:pPr>
+        <w:pStyle w:val="Normal"/>
+        <w:jc w:val="left"/>
+        <w:rPr/>
+      </w:pPr>
+      <w:r>
+        <w:rPr/>
+      </w:r>
+    </w:p>
+    <w:p>
+      <w:pPr>
+        <w:pStyle w:val="Normal"/>
+        <w:jc w:val="left"/>
+        <w:rPr/>
+      </w:pPr>
+      <w:r>
+        <w:rPr/>
+      </w:r>
+    </w:p>
+    <w:p>
+      <w:pPr>
+        <w:pStyle w:val="Normal"/>
+        <w:jc w:val="left"/>
+        <w:rPr/>
+      </w:pPr>
+      <w:r>
+        <w:rPr/>
+      </w:r>
+    </w:p>
+    <w:p>
+      <w:pPr>
+        <w:pStyle w:val="Normal"/>
+        <w:jc w:val="left"/>
+        <w:rPr/>
+      </w:pPr>
+      <w:r>
+        <w:rPr/>
+      </w:r>
+    </w:p>
+    <w:p>
+      <w:pPr>
+        <w:pStyle w:val="Normal"/>
+        <w:jc w:val="left"/>
+        <w:rPr/>
+      </w:pPr>
+      <w:r>
+        <w:rPr/>
+      </w:r>
+    </w:p>
+    <w:p>
+      <w:pPr>
+        <w:pStyle w:val="Normal"/>
+        <w:jc w:val="left"/>
+        <w:rPr/>
+      </w:pPr>
+      <w:r>
+        <w:rPr/>
+      </w:r>
+    </w:p>
+    <w:p>
+      <w:pPr>
+        <w:pStyle w:val="Normal"/>
+        <w:jc w:val="left"/>
+        <w:rPr/>
+      </w:pPr>
+      <w:r>
+        <w:rPr/>
+      </w:r>
+    </w:p>
+    <w:p>
+      <w:pPr>
+        <w:pStyle w:val="Normal"/>
+        <w:jc w:val="left"/>
+        <w:rPr/>
+      </w:pPr>
+      <w:r>
+        <w:rPr/>
+      </w:r>
+    </w:p>
+    <w:p>
+      <w:pPr>
+        <w:pStyle w:val="Normal"/>
+        <w:jc w:val="left"/>
+        <w:rPr/>
+      </w:pPr>
+      <w:r>
+        <w:rPr/>
+      </w:r>
+    </w:p>
+    <w:p>
+      <w:pPr>
+        <w:pStyle w:val="Normal"/>
+        <w:jc w:val="left"/>
+        <w:rPr>
+          <w:rFonts w:ascii="Calibri" w:hAnsi="Calibri"/>
+          <w:b/>
+          <w:bCs/>
+          <w:sz w:val="28"/>
+          <w:szCs w:val="28"/>
+        </w:rPr>
+      </w:pPr>
+      <w:r>
+        <w:rPr>
+          <w:rFonts w:ascii="Calibri" w:hAnsi="Calibri"/>
+          <w:b/>
+          <w:bCs/>
+          <w:sz w:val="28"/>
+          <w:szCs w:val="28"/>
+        </w:rPr>
+        <w:t>5.4. Farben und Schriftart</w:t>
+      </w:r>
+    </w:p>
+    <w:p>
+      <w:pPr>
+        <w:pStyle w:val="Normal"/>
+        <w:jc w:val="left"/>
+        <w:rPr>
+          <w:rFonts w:ascii="Calibri" w:hAnsi="Calibri"/>
+          <w:b w:val="false"/>
+          <w:bCs w:val="false"/>
+          <w:sz w:val="28"/>
+          <w:szCs w:val="28"/>
+        </w:rPr>
+      </w:pPr>
+      <w:r>
+        <w:rPr>
+          <w:rFonts w:ascii="Calibri" w:hAnsi="Calibri"/>
+          <w:b w:val="false"/>
+          <w:bCs w:val="false"/>
+          <w:sz w:val="28"/>
+          <w:szCs w:val="28"/>
+        </w:rPr>
+      </w:r>
+    </w:p>
+    <w:p>
+      <w:pPr>
+        <w:pStyle w:val="Normal"/>
+        <w:jc w:val="left"/>
+        <w:rPr>
+          <w:rFonts w:ascii="Calibri" w:hAnsi="Calibri"/>
+          <w:b/>
+          <w:bCs/>
+          <w:sz w:val="24"/>
+          <w:szCs w:val="24"/>
+        </w:rPr>
+      </w:pPr>
+      <w:r>
+        <w:rPr>
+          <w:rFonts w:ascii="Calibri" w:hAnsi="Calibri"/>
+          <w:b/>
+          <w:bCs/>
+          <w:sz w:val="24"/>
+          <w:szCs w:val="24"/>
+        </w:rPr>
         <w:t>5</w:t>
       </w:r>
       <w:r>
@@ -3557,816 +5239,10 @@
           <w:rFonts w:ascii="Calibri" w:hAnsi="Calibri"/>
           <w:b/>
           <w:bCs/>
-          <w:sz w:val="48"/>
-          <w:szCs w:val="48"/>
-        </w:rPr>
-        <w:t>. Allgemeine Anforderungen</w:t>
-      </w:r>
-    </w:p>
-    <w:p>
-      <w:pPr>
-        <w:pStyle w:val="Normal"/>
-        <w:jc w:val="left"/>
-        <w:rPr>
-          <w:rFonts w:ascii="Calibri" w:hAnsi="Calibri"/>
-          <w:b w:val="false"/>
-          <w:bCs w:val="false"/>
-          <w:sz w:val="24"/>
-          <w:szCs w:val="24"/>
-        </w:rPr>
-      </w:pPr>
-      <w:r>
-        <w:rPr>
-          <w:rFonts w:ascii="Calibri" w:hAnsi="Calibri"/>
-          <w:b w:val="false"/>
-          <w:bCs w:val="false"/>
-          <w:sz w:val="24"/>
-          <w:szCs w:val="24"/>
-        </w:rPr>
-      </w:r>
-    </w:p>
-    <w:p>
-      <w:pPr>
-        <w:pStyle w:val="Normal"/>
-        <w:jc w:val="left"/>
-        <w:rPr>
-          <w:rFonts w:ascii="Calibri" w:hAnsi="Calibri"/>
-          <w:b/>
-          <w:bCs/>
-          <w:sz w:val="28"/>
-          <w:szCs w:val="28"/>
-        </w:rPr>
-      </w:pPr>
-      <w:r>
-        <w:rPr>
-          <w:rFonts w:ascii="Calibri" w:hAnsi="Calibri"/>
-          <w:b/>
-          <w:bCs/>
-          <w:sz w:val="28"/>
-          <w:szCs w:val="28"/>
-        </w:rPr>
-        <w:t>5</w:t>
-      </w:r>
-      <w:r>
-        <w:rPr>
-          <w:rFonts w:ascii="Calibri" w:hAnsi="Calibri"/>
-          <w:b/>
-          <w:bCs/>
-          <w:sz w:val="28"/>
-          <w:szCs w:val="28"/>
-        </w:rPr>
-        <w:t>.1 Allgemeines</w:t>
-      </w:r>
-    </w:p>
-    <w:p>
-      <w:pPr>
-        <w:pStyle w:val="Normal"/>
-        <w:jc w:val="left"/>
-        <w:rPr>
-          <w:rFonts w:ascii="Calibri" w:hAnsi="Calibri"/>
-          <w:b w:val="false"/>
-          <w:bCs w:val="false"/>
-          <w:sz w:val="24"/>
-          <w:szCs w:val="24"/>
-        </w:rPr>
-      </w:pPr>
-      <w:r>
-        <w:rPr>
-          <w:rFonts w:ascii="Calibri" w:hAnsi="Calibri"/>
-          <w:b w:val="false"/>
-          <w:bCs w:val="false"/>
-          <w:sz w:val="24"/>
-          <w:szCs w:val="24"/>
-        </w:rPr>
-      </w:r>
-    </w:p>
-    <w:p>
-      <w:pPr>
-        <w:pStyle w:val="Normal"/>
-        <w:jc w:val="left"/>
-        <w:rPr>
-          <w:rFonts w:ascii="Calibri" w:hAnsi="Calibri"/>
-          <w:b w:val="false"/>
-          <w:bCs w:val="false"/>
-          <w:sz w:val="24"/>
-          <w:szCs w:val="24"/>
-        </w:rPr>
-      </w:pPr>
-      <w:r>
-        <w:rPr>
-          <w:rFonts w:ascii="Calibri" w:hAnsi="Calibri"/>
-          <w:b w:val="false"/>
-          <w:bCs w:val="false"/>
-          <w:sz w:val="24"/>
-          <w:szCs w:val="24"/>
-        </w:rPr>
-        <w:t xml:space="preserve">Wie bereits erwähnt hat der Kunde klare Vorstellungen wie die Homepage gegliedert werden und farblich aussehen soll. In entsprechenden Vorbesprechungen wurden die Details besprochen und festgehalten. </w:t>
-      </w:r>
-    </w:p>
-    <w:p>
-      <w:pPr>
-        <w:pStyle w:val="Normal"/>
-        <w:jc w:val="left"/>
-        <w:rPr>
-          <w:rFonts w:ascii="Calibri" w:hAnsi="Calibri"/>
-          <w:b w:val="false"/>
-          <w:bCs w:val="false"/>
-          <w:sz w:val="24"/>
-          <w:szCs w:val="24"/>
-        </w:rPr>
-      </w:pPr>
-      <w:r>
-        <w:rPr>
-          <w:rFonts w:ascii="Calibri" w:hAnsi="Calibri"/>
-          <w:b w:val="false"/>
-          <w:bCs w:val="false"/>
-          <w:sz w:val="24"/>
-          <w:szCs w:val="24"/>
-        </w:rPr>
-      </w:r>
-    </w:p>
-    <w:p>
-      <w:pPr>
-        <w:pStyle w:val="Normal"/>
-        <w:jc w:val="left"/>
-        <w:rPr>
-          <w:rFonts w:ascii="Calibri" w:hAnsi="Calibri"/>
-          <w:b/>
-          <w:bCs/>
-          <w:sz w:val="28"/>
-          <w:szCs w:val="28"/>
-        </w:rPr>
-      </w:pPr>
-      <w:r>
-        <w:rPr>
-          <w:rFonts w:ascii="Calibri" w:hAnsi="Calibri"/>
-          <w:b/>
-          <w:bCs/>
-          <w:sz w:val="28"/>
-          <w:szCs w:val="28"/>
-        </w:rPr>
-        <w:t>5</w:t>
-      </w:r>
-      <w:r>
-        <w:rPr>
-          <w:rFonts w:ascii="Calibri" w:hAnsi="Calibri"/>
-          <w:b/>
-          <w:bCs/>
-          <w:sz w:val="28"/>
-          <w:szCs w:val="28"/>
-        </w:rPr>
-        <w:t>.2. Grundgerüst</w:t>
-      </w:r>
-    </w:p>
-    <w:p>
-      <w:pPr>
-        <w:pStyle w:val="Normal"/>
-        <w:jc w:val="left"/>
-        <w:rPr>
-          <w:rFonts w:ascii="Calibri" w:hAnsi="Calibri"/>
-          <w:b w:val="false"/>
-          <w:bCs w:val="false"/>
-          <w:sz w:val="24"/>
-          <w:szCs w:val="24"/>
-        </w:rPr>
-      </w:pPr>
-      <w:r>
-        <w:rPr>
-          <w:rFonts w:ascii="Calibri" w:hAnsi="Calibri"/>
-          <w:b w:val="false"/>
-          <w:bCs w:val="false"/>
-          <w:sz w:val="24"/>
-          <w:szCs w:val="24"/>
-        </w:rPr>
-      </w:r>
-    </w:p>
-    <w:p>
-      <w:pPr>
-        <w:pStyle w:val="Normal"/>
-        <w:jc w:val="left"/>
-        <w:rPr>
-          <w:rFonts w:ascii="Calibri" w:hAnsi="Calibri"/>
-          <w:b/>
-          <w:bCs/>
-          <w:sz w:val="24"/>
-          <w:szCs w:val="24"/>
-        </w:rPr>
-      </w:pPr>
-      <w:r>
-        <w:rPr>
-          <w:rFonts w:ascii="Calibri" w:hAnsi="Calibri"/>
-          <w:b/>
-          <w:bCs/>
-          <w:sz w:val="24"/>
-          <w:szCs w:val="24"/>
-        </w:rPr>
-        <w:t>5</w:t>
-      </w:r>
-      <w:r>
-        <w:rPr>
-          <w:rFonts w:ascii="Calibri" w:hAnsi="Calibri"/>
-          <w:b/>
-          <w:bCs/>
-          <w:sz w:val="24"/>
-          <w:szCs w:val="24"/>
-        </w:rPr>
-        <w:t>.2.1 Abmessungen</w:t>
-      </w:r>
-    </w:p>
-    <w:p>
-      <w:pPr>
-        <w:pStyle w:val="Normal"/>
-        <w:jc w:val="left"/>
-        <w:rPr>
-          <w:rFonts w:ascii="Calibri" w:hAnsi="Calibri"/>
-          <w:b w:val="false"/>
-          <w:bCs w:val="false"/>
-          <w:sz w:val="24"/>
-          <w:szCs w:val="24"/>
-        </w:rPr>
-      </w:pPr>
-      <w:r>
-        <w:rPr>
-          <w:rFonts w:ascii="Calibri" w:hAnsi="Calibri"/>
-          <w:b w:val="false"/>
-          <w:bCs w:val="false"/>
-          <w:sz w:val="24"/>
-          <w:szCs w:val="24"/>
-        </w:rPr>
-      </w:r>
-    </w:p>
-    <w:p>
-      <w:pPr>
-        <w:pStyle w:val="Normal"/>
-        <w:jc w:val="left"/>
-        <w:rPr>
-          <w:rFonts w:ascii="Calibri" w:hAnsi="Calibri"/>
-          <w:b w:val="false"/>
-          <w:bCs w:val="false"/>
-          <w:sz w:val="24"/>
-          <w:szCs w:val="24"/>
-        </w:rPr>
-      </w:pPr>
-      <w:r>
-        <w:rPr>
-          <w:rFonts w:ascii="Calibri" w:hAnsi="Calibri"/>
-          <w:b w:val="false"/>
-          <w:bCs w:val="false"/>
-          <w:sz w:val="24"/>
-          <w:szCs w:val="24"/>
-        </w:rPr>
-        <w:t xml:space="preserve">Dem Kunden wurde empfohlen die Inhalte nicht über die ganze Bildschirmbreite zu erstrecken, damit auch Kunden mit kleineren Auflösungen die Homepage ohne Einschränkungen betrachten können. </w:t>
-      </w:r>
-    </w:p>
-    <w:p>
-      <w:pPr>
-        <w:pStyle w:val="Normal"/>
-        <w:jc w:val="left"/>
-        <w:rPr>
-          <w:rFonts w:ascii="Calibri" w:hAnsi="Calibri"/>
-          <w:b w:val="false"/>
-          <w:bCs w:val="false"/>
-          <w:sz w:val="24"/>
-          <w:szCs w:val="24"/>
-        </w:rPr>
-      </w:pPr>
-      <w:r>
-        <w:rPr>
-          <w:rFonts w:ascii="Calibri" w:hAnsi="Calibri"/>
-          <w:b w:val="false"/>
-          <w:bCs w:val="false"/>
-          <w:sz w:val="24"/>
-          <w:szCs w:val="24"/>
-        </w:rPr>
-      </w:r>
-    </w:p>
-    <w:p>
-      <w:pPr>
-        <w:pStyle w:val="Normal"/>
-        <w:jc w:val="left"/>
-        <w:rPr>
-          <w:rFonts w:ascii="Calibri" w:hAnsi="Calibri"/>
-          <w:b/>
-          <w:bCs/>
-          <w:sz w:val="24"/>
-          <w:szCs w:val="24"/>
-        </w:rPr>
-      </w:pPr>
-      <w:r>
-        <w:rPr>
-          <w:rFonts w:ascii="Calibri" w:hAnsi="Calibri"/>
-          <w:b/>
-          <w:bCs/>
-          <w:sz w:val="24"/>
-          <w:szCs w:val="24"/>
-        </w:rPr>
-        <w:t>5</w:t>
-      </w:r>
-      <w:r>
-        <w:rPr>
-          <w:rFonts w:ascii="Calibri" w:hAnsi="Calibri"/>
-          <w:b/>
-          <w:bCs/>
-          <w:sz w:val="24"/>
-          <w:szCs w:val="24"/>
-        </w:rPr>
-        <w:t>.2.2 Kopfzeile</w:t>
-      </w:r>
-    </w:p>
-    <w:p>
-      <w:pPr>
-        <w:pStyle w:val="Normal"/>
-        <w:jc w:val="left"/>
-        <w:rPr>
-          <w:rFonts w:ascii="Calibri" w:hAnsi="Calibri"/>
-          <w:b w:val="false"/>
-          <w:bCs w:val="false"/>
-          <w:sz w:val="24"/>
-          <w:szCs w:val="24"/>
-        </w:rPr>
-      </w:pPr>
-      <w:r>
-        <w:rPr>
-          <w:rFonts w:ascii="Calibri" w:hAnsi="Calibri"/>
-          <w:b w:val="false"/>
-          <w:bCs w:val="false"/>
-          <w:sz w:val="24"/>
-          <w:szCs w:val="24"/>
-        </w:rPr>
-      </w:r>
-    </w:p>
-    <w:p>
-      <w:pPr>
-        <w:pStyle w:val="Normal"/>
-        <w:jc w:val="left"/>
-        <w:rPr>
-          <w:rFonts w:ascii="Calibri" w:hAnsi="Calibri"/>
-          <w:b w:val="false"/>
-          <w:bCs w:val="false"/>
-          <w:sz w:val="24"/>
-          <w:szCs w:val="24"/>
-        </w:rPr>
-      </w:pPr>
-      <w:r>
-        <w:rPr>
-          <w:rFonts w:ascii="Calibri" w:hAnsi="Calibri"/>
-          <w:b w:val="false"/>
-          <w:bCs w:val="false"/>
-          <w:sz w:val="24"/>
-          <w:szCs w:val="24"/>
-        </w:rPr>
-        <w:t xml:space="preserve">Es wird gewünscht, dass der Firmenname und das Firmenlogo immer im Kopf sichtbar sind. </w:t>
-      </w:r>
-    </w:p>
-    <w:p>
-      <w:pPr>
-        <w:pStyle w:val="Normal"/>
-        <w:jc w:val="left"/>
-        <w:rPr>
-          <w:rFonts w:ascii="Calibri" w:hAnsi="Calibri"/>
-          <w:b w:val="false"/>
-          <w:bCs w:val="false"/>
-          <w:sz w:val="24"/>
-          <w:szCs w:val="24"/>
-        </w:rPr>
-      </w:pPr>
-      <w:r>
-        <w:rPr>
-          <w:rFonts w:ascii="Calibri" w:hAnsi="Calibri"/>
-          <w:b w:val="false"/>
-          <w:bCs w:val="false"/>
-          <w:sz w:val="24"/>
-          <w:szCs w:val="24"/>
-        </w:rPr>
-      </w:r>
-    </w:p>
-    <w:p>
-      <w:pPr>
-        <w:pStyle w:val="Normal"/>
-        <w:jc w:val="left"/>
-        <w:rPr>
-          <w:rFonts w:ascii="Calibri" w:hAnsi="Calibri"/>
-          <w:b/>
-          <w:bCs/>
-          <w:sz w:val="24"/>
-          <w:szCs w:val="24"/>
-        </w:rPr>
-      </w:pPr>
-      <w:r>
-        <w:rPr>
-          <w:rFonts w:ascii="Calibri" w:hAnsi="Calibri"/>
-          <w:b/>
-          <w:bCs/>
-          <w:sz w:val="24"/>
-          <w:szCs w:val="24"/>
-        </w:rPr>
-        <w:t>5</w:t>
-      </w:r>
-      <w:r>
-        <w:rPr>
-          <w:rFonts w:ascii="Calibri" w:hAnsi="Calibri"/>
-          <w:b/>
-          <w:bCs/>
-          <w:sz w:val="24"/>
-          <w:szCs w:val="24"/>
-        </w:rPr>
-        <w:t>.2.3 Navigation</w:t>
-      </w:r>
-    </w:p>
-    <w:p>
-      <w:pPr>
-        <w:pStyle w:val="Normal"/>
-        <w:jc w:val="left"/>
-        <w:rPr>
-          <w:rFonts w:ascii="Calibri" w:hAnsi="Calibri"/>
-          <w:b w:val="false"/>
-          <w:bCs w:val="false"/>
-          <w:sz w:val="24"/>
-          <w:szCs w:val="24"/>
-        </w:rPr>
-      </w:pPr>
-      <w:r>
-        <w:rPr>
-          <w:rFonts w:ascii="Calibri" w:hAnsi="Calibri"/>
-          <w:b w:val="false"/>
-          <w:bCs w:val="false"/>
-          <w:sz w:val="24"/>
-          <w:szCs w:val="24"/>
-        </w:rPr>
-        <w:t xml:space="preserve">Der Kunde möchte die Navigation waagrecht unter dem Titel haben. Die einzelnen Links sollen zentriert werden. </w:t>
-      </w:r>
-    </w:p>
-    <w:p>
-      <w:pPr>
-        <w:pStyle w:val="Normal"/>
-        <w:jc w:val="left"/>
-        <w:rPr>
-          <w:rFonts w:ascii="Calibri" w:hAnsi="Calibri"/>
-          <w:b w:val="false"/>
-          <w:bCs w:val="false"/>
-          <w:sz w:val="24"/>
-          <w:szCs w:val="24"/>
-        </w:rPr>
-      </w:pPr>
-      <w:r>
-        <w:rPr>
-          <w:rFonts w:ascii="Calibri" w:hAnsi="Calibri"/>
-          <w:b w:val="false"/>
-          <w:bCs w:val="false"/>
-          <w:sz w:val="24"/>
-          <w:szCs w:val="24"/>
-        </w:rPr>
-      </w:r>
-    </w:p>
-    <w:p>
-      <w:pPr>
-        <w:pStyle w:val="Normal"/>
-        <w:jc w:val="left"/>
-        <w:rPr>
-          <w:rFonts w:ascii="Calibri" w:hAnsi="Calibri"/>
-          <w:b/>
-          <w:bCs/>
-          <w:sz w:val="24"/>
-          <w:szCs w:val="24"/>
-        </w:rPr>
-      </w:pPr>
-      <w:r>
-        <w:rPr>
-          <w:rFonts w:ascii="Calibri" w:hAnsi="Calibri"/>
-          <w:b/>
-          <w:bCs/>
-          <w:sz w:val="24"/>
-          <w:szCs w:val="24"/>
-        </w:rPr>
-        <w:t>5</w:t>
-      </w:r>
-      <w:r>
-        <w:rPr>
-          <w:rFonts w:ascii="Calibri" w:hAnsi="Calibri"/>
-          <w:b/>
-          <w:bCs/>
-          <w:sz w:val="24"/>
-          <w:szCs w:val="24"/>
-        </w:rPr>
-        <w:t>.2.4 Fusszeile</w:t>
-      </w:r>
-    </w:p>
-    <w:p>
-      <w:pPr>
-        <w:pStyle w:val="Normal"/>
-        <w:jc w:val="left"/>
-        <w:rPr>
-          <w:rFonts w:ascii="Calibri" w:hAnsi="Calibri"/>
-          <w:b w:val="false"/>
-          <w:bCs w:val="false"/>
-          <w:sz w:val="24"/>
-          <w:szCs w:val="24"/>
-        </w:rPr>
-      </w:pPr>
-      <w:r>
-        <w:rPr>
-          <w:rFonts w:ascii="Calibri" w:hAnsi="Calibri"/>
-          <w:b w:val="false"/>
-          <w:bCs w:val="false"/>
-          <w:sz w:val="24"/>
-          <w:szCs w:val="24"/>
-        </w:rPr>
-        <w:t xml:space="preserve">Es wird ausdrücklich keine Fusszeile gewünscht. </w:t>
-      </w:r>
-    </w:p>
-    <w:p>
-      <w:pPr>
-        <w:pStyle w:val="Normal"/>
-        <w:jc w:val="left"/>
-        <w:rPr>
-          <w:rFonts w:ascii="Calibri" w:hAnsi="Calibri"/>
-          <w:b w:val="false"/>
-          <w:bCs w:val="false"/>
-          <w:sz w:val="24"/>
-          <w:szCs w:val="24"/>
-        </w:rPr>
-      </w:pPr>
-      <w:r>
-        <w:rPr>
-          <w:rFonts w:ascii="Calibri" w:hAnsi="Calibri"/>
-          <w:b w:val="false"/>
-          <w:bCs w:val="false"/>
-          <w:sz w:val="24"/>
-          <w:szCs w:val="24"/>
-        </w:rPr>
-      </w:r>
-    </w:p>
-    <w:p>
-      <w:pPr>
-        <w:pStyle w:val="Normal"/>
-        <w:jc w:val="left"/>
-        <w:rPr>
-          <w:rFonts w:ascii="Calibri" w:hAnsi="Calibri"/>
-          <w:b/>
-          <w:bCs/>
-          <w:sz w:val="28"/>
-          <w:szCs w:val="28"/>
-        </w:rPr>
-      </w:pPr>
-      <w:r>
-        <w:rPr>
-          <w:rFonts w:ascii="Calibri" w:hAnsi="Calibri"/>
-          <w:b/>
-          <w:bCs/>
-          <w:sz w:val="28"/>
-          <w:szCs w:val="28"/>
-        </w:rPr>
-        <w:t>5</w:t>
-      </w:r>
-      <w:r>
-        <w:rPr>
-          <w:rFonts w:ascii="Calibri" w:hAnsi="Calibri"/>
-          <w:b/>
-          <w:bCs/>
-          <w:sz w:val="28"/>
-          <w:szCs w:val="28"/>
-        </w:rPr>
-        <w:t>.3 Designvorschlag Grundgerüst</w:t>
-      </w:r>
-    </w:p>
-    <w:p>
-      <w:pPr>
-        <w:pStyle w:val="Normal"/>
-        <w:jc w:val="left"/>
-        <w:rPr>
-          <w:rFonts w:ascii="Calibri" w:hAnsi="Calibri"/>
-          <w:b w:val="false"/>
-          <w:bCs w:val="false"/>
-          <w:sz w:val="24"/>
-          <w:szCs w:val="24"/>
-        </w:rPr>
-      </w:pPr>
-      <w:r>
-        <w:rPr>
-          <w:rFonts w:ascii="Calibri" w:hAnsi="Calibri"/>
-          <w:b w:val="false"/>
-          <w:bCs w:val="false"/>
-          <w:sz w:val="24"/>
-          <w:szCs w:val="24"/>
-        </w:rPr>
-      </w:r>
-    </w:p>
-    <w:p>
-      <w:pPr>
-        <w:pStyle w:val="Normal"/>
-        <w:jc w:val="left"/>
-        <w:rPr>
-          <w:rFonts w:ascii="Calibri" w:hAnsi="Calibri"/>
-          <w:b w:val="false"/>
-          <w:bCs w:val="false"/>
-          <w:sz w:val="24"/>
-          <w:szCs w:val="24"/>
-        </w:rPr>
-      </w:pPr>
-      <w:r>
-        <w:rPr>
-          <w:rFonts w:ascii="Calibri" w:hAnsi="Calibri"/>
-          <w:b w:val="false"/>
-          <w:bCs w:val="false"/>
-          <w:sz w:val="24"/>
-          <w:szCs w:val="24"/>
-        </w:rPr>
-        <w:t>Folgender Design wurde dem Kunden unterbreitet und akzeptiert:</w:t>
-      </w:r>
-    </w:p>
-    <w:p>
-      <w:pPr>
-        <w:pStyle w:val="Normal"/>
-        <w:jc w:val="left"/>
-        <w:rPr>
-          <w:rFonts w:ascii="Calibri" w:hAnsi="Calibri"/>
-          <w:b w:val="false"/>
-          <w:bCs w:val="false"/>
-          <w:sz w:val="24"/>
-          <w:szCs w:val="24"/>
-        </w:rPr>
-      </w:pPr>
-      <w:r>
-        <w:rPr>
-          <w:rFonts w:ascii="Calibri" w:hAnsi="Calibri"/>
-          <w:b w:val="false"/>
-          <w:bCs w:val="false"/>
-          <w:sz w:val="24"/>
-          <w:szCs w:val="24"/>
-        </w:rPr>
-      </w:r>
-    </w:p>
-    <w:p>
-      <w:pPr>
-        <w:pStyle w:val="Normal"/>
-        <w:jc w:val="left"/>
-        <w:rPr>
-          <w:rFonts w:ascii="Calibri" w:hAnsi="Calibri"/>
-          <w:b w:val="false"/>
-          <w:bCs w:val="false"/>
-          <w:sz w:val="24"/>
-          <w:szCs w:val="24"/>
-        </w:rPr>
-      </w:pPr>
-      <w:r>
-        <w:rPr>
-          <w:rFonts w:ascii="Calibri" w:hAnsi="Calibri"/>
-          <w:b w:val="false"/>
-          <w:bCs w:val="false"/>
-          <w:sz w:val="24"/>
-          <w:szCs w:val="24"/>
-        </w:rPr>
-        <w:t>TODO: insert design picture</w:t>
-      </w:r>
-    </w:p>
-    <w:p>
-      <w:pPr>
-        <w:pStyle w:val="Normal"/>
-        <w:jc w:val="left"/>
-        <w:rPr>
-          <w:rFonts w:ascii="Calibri" w:hAnsi="Calibri"/>
-          <w:b w:val="false"/>
-          <w:bCs w:val="false"/>
-          <w:sz w:val="24"/>
-          <w:szCs w:val="24"/>
-        </w:rPr>
-      </w:pPr>
-      <w:r>
-        <w:rPr>
-          <w:rFonts w:ascii="Calibri" w:hAnsi="Calibri"/>
-          <w:b w:val="false"/>
-          <w:bCs w:val="false"/>
-          <w:sz w:val="24"/>
-          <w:szCs w:val="24"/>
-        </w:rPr>
-      </w:r>
-    </w:p>
-    <w:p>
-      <w:pPr>
-        <w:pStyle w:val="Normal"/>
-        <w:jc w:val="left"/>
-        <w:rPr>
-          <w:rFonts w:ascii="Calibri" w:hAnsi="Calibri"/>
-          <w:b/>
-          <w:bCs/>
-          <w:sz w:val="28"/>
-          <w:szCs w:val="28"/>
-        </w:rPr>
-      </w:pPr>
-      <w:r>
-        <w:rPr>
-          <w:rFonts w:ascii="Calibri" w:hAnsi="Calibri"/>
-          <w:b/>
-          <w:bCs/>
-          <w:sz w:val="28"/>
-          <w:szCs w:val="28"/>
-        </w:rPr>
-        <w:t>5</w:t>
-      </w:r>
-      <w:r>
-        <w:rPr>
-          <w:rFonts w:ascii="Calibri" w:hAnsi="Calibri"/>
-          <w:b/>
-          <w:bCs/>
-          <w:sz w:val="28"/>
-          <w:szCs w:val="28"/>
-        </w:rPr>
-        <w:t>.</w:t>
-      </w:r>
-      <w:r>
-        <w:rPr>
-          <w:rFonts w:ascii="Calibri" w:hAnsi="Calibri"/>
-          <w:b/>
-          <w:bCs/>
-          <w:sz w:val="28"/>
-          <w:szCs w:val="28"/>
-        </w:rPr>
-        <w:t>4</w:t>
-      </w:r>
-      <w:r>
-        <w:rPr>
-          <w:rFonts w:ascii="Calibri" w:hAnsi="Calibri"/>
-          <w:b/>
-          <w:bCs/>
-          <w:sz w:val="28"/>
-          <w:szCs w:val="28"/>
-        </w:rPr>
-        <w:t xml:space="preserve">. </w:t>
-      </w:r>
-      <w:r>
-        <w:rPr>
-          <w:rFonts w:ascii="Calibri" w:hAnsi="Calibri"/>
-          <w:b/>
-          <w:bCs/>
-          <w:sz w:val="28"/>
-          <w:szCs w:val="28"/>
-        </w:rPr>
-        <w:t>Farben und Schriftart</w:t>
-      </w:r>
-    </w:p>
-    <w:p>
-      <w:pPr>
-        <w:pStyle w:val="Normal"/>
-        <w:jc w:val="left"/>
-        <w:rPr>
-          <w:rFonts w:ascii="Calibri" w:hAnsi="Calibri"/>
-          <w:b w:val="false"/>
-          <w:bCs w:val="false"/>
-          <w:sz w:val="28"/>
-          <w:szCs w:val="28"/>
-        </w:rPr>
-      </w:pPr>
-      <w:r>
-        <w:rPr>
-          <w:rFonts w:ascii="Calibri" w:hAnsi="Calibri"/>
-          <w:b w:val="false"/>
-          <w:bCs w:val="false"/>
-          <w:sz w:val="28"/>
-          <w:szCs w:val="28"/>
-        </w:rPr>
-      </w:r>
-    </w:p>
-    <w:p>
-      <w:pPr>
-        <w:pStyle w:val="Normal"/>
-        <w:jc w:val="left"/>
-        <w:rPr>
-          <w:rFonts w:ascii="Calibri" w:hAnsi="Calibri"/>
-          <w:b/>
-          <w:bCs/>
-          <w:sz w:val="24"/>
-          <w:szCs w:val="24"/>
-        </w:rPr>
-      </w:pPr>
-      <w:r>
-        <w:rPr>
-          <w:rFonts w:ascii="Calibri" w:hAnsi="Calibri"/>
-          <w:b/>
-          <w:bCs/>
-          <w:sz w:val="24"/>
-          <w:szCs w:val="24"/>
-        </w:rPr>
-        <w:t>4</w:t>
-      </w:r>
-      <w:r>
-        <w:rPr>
-          <w:rFonts w:ascii="Calibri" w:hAnsi="Calibri"/>
-          <w:b/>
-          <w:bCs/>
-          <w:sz w:val="24"/>
-          <w:szCs w:val="24"/>
-        </w:rPr>
-        <w:t>.</w:t>
-      </w:r>
-      <w:r>
-        <w:rPr>
-          <w:rFonts w:ascii="Calibri" w:hAnsi="Calibri"/>
-          <w:b/>
-          <w:bCs/>
-          <w:sz w:val="24"/>
-          <w:szCs w:val="24"/>
-        </w:rPr>
-        <w:t>4.1 Farben allgemein</w:t>
+          <w:sz w:val="24"/>
+          <w:szCs w:val="24"/>
+        </w:rPr>
+        <w:t>.4.1 Farben allgemein</w:t>
       </w:r>
     </w:p>
     <w:p>
@@ -4667,18 +5543,100 @@
         <w:pStyle w:val="Normal"/>
         <w:jc w:val="left"/>
         <w:rPr>
-          <w:rFonts w:ascii="Calibri" w:hAnsi="Calibri"/>
-        </w:rPr>
-      </w:pPr>
-      <w:r>
-        <w:rPr>
-          <w:rFonts w:ascii="Calibri" w:hAnsi="Calibri"/>
-        </w:rPr>
-      </w:r>
-    </w:p>
-    <w:p>
-      <w:pPr>
-        <w:pStyle w:val="Normal"/>
+          <w:b w:val="false"/>
+          <w:bCs w:val="false"/>
+          <w:sz w:val="24"/>
+          <w:szCs w:val="24"/>
+        </w:rPr>
+      </w:pPr>
+      <w:r>
+        <w:rPr>
+          <w:b w:val="false"/>
+          <w:bCs w:val="false"/>
+          <w:sz w:val="24"/>
+          <w:szCs w:val="24"/>
+        </w:rPr>
+        <w:drawing>
+          <wp:anchor behindDoc="0" distT="0" distB="0" distL="0" distR="0" simplePos="0" locked="0" layoutInCell="1" allowOverlap="1" relativeHeight="5">
+            <wp:simplePos x="0" y="0"/>
+            <wp:positionH relativeFrom="column">
+              <wp:posOffset>0</wp:posOffset>
+            </wp:positionH>
+            <wp:positionV relativeFrom="paragraph">
+              <wp:posOffset>720090</wp:posOffset>
+            </wp:positionV>
+            <wp:extent cx="6120130" cy="2495550"/>
+            <wp:effectExtent l="0" t="0" r="0" b="0"/>
+            <wp:wrapSquare wrapText="largest"/>
+            <wp:docPr id="5" name="Picture" descr=""/>
+            <wp:cNvGraphicFramePr>
+              <a:graphicFrameLocks xmlns:a="http://schemas.openxmlformats.org/drawingml/2006/main" noChangeAspect="1"/>
+            </wp:cNvGraphicFramePr>
+            <a:graphic xmlns:a="http://schemas.openxmlformats.org/drawingml/2006/main">
+              <a:graphicData uri="http://schemas.openxmlformats.org/drawingml/2006/picture">
+                <pic:pic xmlns:pic="http://schemas.openxmlformats.org/drawingml/2006/picture">
+                  <pic:nvPicPr>
+                    <pic:cNvPr id="5" name="Picture" descr=""/>
+                    <pic:cNvPicPr>
+                      <a:picLocks noChangeAspect="1" noChangeArrowheads="1"/>
+                    </pic:cNvPicPr>
+                  </pic:nvPicPr>
+                  <pic:blipFill>
+                    <a:blip r:embed="rId7"/>
+                    <a:stretch>
+                      <a:fillRect/>
+                    </a:stretch>
+                  </pic:blipFill>
+                  <pic:spPr bwMode="auto">
+                    <a:xfrm>
+                      <a:off x="0" y="0"/>
+                      <a:ext cx="6120130" cy="2495550"/>
+                    </a:xfrm>
+                    <a:prstGeom prst="rect">
+                      <a:avLst/>
+                    </a:prstGeom>
+                    <a:noFill/>
+                    <a:ln w="9525">
+                      <a:noFill/>
+                      <a:miter lim="800000"/>
+                      <a:headEnd/>
+                      <a:tailEnd/>
+                    </a:ln>
+                  </pic:spPr>
+                </pic:pic>
+              </a:graphicData>
+            </a:graphic>
+          </wp:anchor>
+        </w:drawing>
+      </w:r>
+    </w:p>
+    <w:p>
+      <w:pPr>
+        <w:pStyle w:val="Normal"/>
+        <w:jc w:val="left"/>
+        <w:rPr>
+          <w:rFonts w:ascii="Calibri" w:hAnsi="Calibri"/>
+          <w:b w:val="false"/>
+          <w:bCs w:val="false"/>
+          <w:sz w:val="24"/>
+          <w:szCs w:val="24"/>
+        </w:rPr>
+      </w:pPr>
+      <w:r>
+        <w:rPr>
+          <w:rFonts w:ascii="Calibri" w:hAnsi="Calibri"/>
+          <w:b w:val="false"/>
+          <w:bCs w:val="false"/>
+          <w:sz w:val="24"/>
+          <w:szCs w:val="24"/>
+        </w:rPr>
+        <w:t>Folgendes Farb- und Schriftschema wurde dem Kunden vorgeschlagen (in den akzeptierten Designvorschlag eingebunden):</w:t>
+      </w:r>
+    </w:p>
+    <w:p>
+      <w:pPr>
+        <w:pStyle w:val="Normal"/>
+        <w:pageBreakBefore/>
         <w:jc w:val="left"/>
         <w:rPr>
           <w:rFonts w:ascii="Calibri" w:hAnsi="Calibri"/>
@@ -4787,7 +5745,7 @@
         </w:numPr>
         <w:suppressAutoHyphens w:val="true"/>
         <w:bidi w:val="0"/>
-        <w:ind w:left="540" w:right="0" w:hanging="0"/>
+        <w:ind w:left="540" w:right="0" w:hanging="360"/>
         <w:jc w:val="left"/>
         <w:rPr>
           <w:rFonts w:ascii="Calibri" w:hAnsi="Calibri"/>
@@ -4814,7 +5772,7 @@
         </w:numPr>
         <w:suppressAutoHyphens w:val="true"/>
         <w:bidi w:val="0"/>
-        <w:ind w:left="540" w:right="0" w:hanging="0"/>
+        <w:ind w:left="540" w:right="0" w:hanging="360"/>
         <w:jc w:val="left"/>
         <w:rPr>
           <w:rFonts w:ascii="Calibri" w:hAnsi="Calibri"/>
@@ -4841,7 +5799,7 @@
         </w:numPr>
         <w:suppressAutoHyphens w:val="true"/>
         <w:bidi w:val="0"/>
-        <w:ind w:left="540" w:right="0" w:hanging="0"/>
+        <w:ind w:left="540" w:right="0" w:hanging="360"/>
         <w:jc w:val="left"/>
         <w:rPr>
           <w:rFonts w:ascii="Calibri" w:hAnsi="Calibri"/>
@@ -4868,7 +5826,7 @@
         </w:numPr>
         <w:suppressAutoHyphens w:val="true"/>
         <w:bidi w:val="0"/>
-        <w:ind w:left="540" w:right="0" w:hanging="0"/>
+        <w:ind w:left="540" w:right="0" w:hanging="360"/>
         <w:jc w:val="left"/>
         <w:rPr>
           <w:rFonts w:ascii="Calibri" w:hAnsi="Calibri"/>
@@ -4895,7 +5853,7 @@
         </w:numPr>
         <w:suppressAutoHyphens w:val="true"/>
         <w:bidi w:val="0"/>
-        <w:ind w:left="540" w:right="0" w:hanging="0"/>
+        <w:ind w:left="540" w:right="0" w:hanging="360"/>
         <w:jc w:val="left"/>
         <w:rPr>
           <w:rFonts w:ascii="Calibri" w:hAnsi="Calibri"/>
@@ -4922,7 +5880,7 @@
         </w:numPr>
         <w:suppressAutoHyphens w:val="true"/>
         <w:bidi w:val="0"/>
-        <w:ind w:left="540" w:right="0" w:hanging="0"/>
+        <w:ind w:left="540" w:right="0" w:hanging="360"/>
         <w:jc w:val="left"/>
         <w:rPr>
           <w:rFonts w:ascii="Calibri" w:hAnsi="Calibri"/>
@@ -4949,7 +5907,7 @@
         </w:numPr>
         <w:suppressAutoHyphens w:val="true"/>
         <w:bidi w:val="0"/>
-        <w:ind w:left="540" w:right="0" w:hanging="0"/>
+        <w:ind w:left="540" w:right="0" w:hanging="360"/>
         <w:jc w:val="left"/>
         <w:rPr>
           <w:rFonts w:ascii="Calibri" w:hAnsi="Calibri"/>
@@ -4976,7 +5934,7 @@
         </w:numPr>
         <w:suppressAutoHyphens w:val="true"/>
         <w:bidi w:val="0"/>
-        <w:ind w:left="540" w:right="0" w:hanging="0"/>
+        <w:ind w:left="540" w:right="0" w:hanging="360"/>
         <w:jc w:val="left"/>
         <w:rPr>
           <w:rFonts w:ascii="Calibri" w:hAnsi="Calibri"/>
@@ -5166,23 +6124,10 @@
       <w:pPr>
         <w:pStyle w:val="Normal"/>
         <w:jc w:val="left"/>
-        <w:rPr>
-          <w:rFonts w:ascii="Calibri" w:hAnsi="Calibri"/>
-          <w:b/>
-          <w:bCs/>
-          <w:sz w:val="24"/>
-          <w:szCs w:val="24"/>
-        </w:rPr>
-      </w:pPr>
-      <w:r>
-        <w:rPr>
-          <w:rFonts w:ascii="Calibri" w:hAnsi="Calibri"/>
-          <w:b/>
-          <w:bCs/>
-          <w:sz w:val="24"/>
-          <w:szCs w:val="24"/>
-        </w:rPr>
-        <w:t>TODO: insert vorschlag startseite</w:t>
+        <w:rPr/>
+      </w:pPr>
+      <w:r>
+        <w:rPr/>
       </w:r>
     </w:p>
     <w:p>
@@ -5250,7 +6195,7 @@
           <w:sz w:val="24"/>
           <w:szCs w:val="24"/>
         </w:rPr>
-        <w:t xml:space="preserve">Auf dieser Seite soll ein Vorstellungstext über das Unternehmen des Kunden stehen.   Den Text liefert dieser persönlich. </w:t>
+        <w:t xml:space="preserve">Auf dieser Seite soll ein Vorstellungstext über das Unternehmen des Kunden stehen. Den Text liefert dieser persönlich. </w:t>
       </w:r>
     </w:p>
     <w:p>
@@ -5447,28 +6392,15 @@
       <w:pPr>
         <w:pStyle w:val="Normal"/>
         <w:jc w:val="left"/>
-        <w:rPr>
-          <w:rFonts w:ascii="Calibri" w:hAnsi="Calibri"/>
-          <w:b w:val="false"/>
-          <w:bCs w:val="false"/>
-          <w:sz w:val="24"/>
-          <w:szCs w:val="24"/>
-        </w:rPr>
-      </w:pPr>
-      <w:r>
-        <w:rPr>
-          <w:rFonts w:ascii="Calibri" w:hAnsi="Calibri"/>
-          <w:b w:val="false"/>
-          <w:bCs w:val="false"/>
-          <w:sz w:val="24"/>
-          <w:szCs w:val="24"/>
-        </w:rPr>
-      </w:r>
-    </w:p>
-    <w:p>
-      <w:pPr>
-        <w:pStyle w:val="Normal"/>
-        <w:pageBreakBefore/>
+        <w:rPr/>
+      </w:pPr>
+      <w:r>
+        <w:rPr/>
+      </w:r>
+    </w:p>
+    <w:p>
+      <w:pPr>
+        <w:pStyle w:val="Normal"/>
         <w:jc w:val="left"/>
         <w:rPr>
           <w:rFonts w:ascii="Calibri" w:hAnsi="Calibri"/>
@@ -5531,141 +6463,59 @@
           <w:sz w:val="24"/>
           <w:szCs w:val="24"/>
         </w:rPr>
-        <w:t xml:space="preserve">Hier sollen Referenzen aufgelistet werden. Der Kunde möchte, dass die Logos seiner Kunden mit entsprechendem Links und Kurzbeschreibung aufgelistet werden. </w:t>
-      </w:r>
-    </w:p>
-    <w:p>
-      <w:pPr>
-        <w:pStyle w:val="Normal"/>
-        <w:jc w:val="left"/>
-        <w:rPr>
-          <w:rFonts w:ascii="Calibri" w:hAnsi="Calibri"/>
-          <w:b w:val="false"/>
-          <w:bCs w:val="false"/>
-          <w:sz w:val="24"/>
-          <w:szCs w:val="24"/>
-        </w:rPr>
-      </w:pPr>
-      <w:r>
-        <w:rPr>
-          <w:rFonts w:ascii="Calibri" w:hAnsi="Calibri"/>
-          <w:b w:val="false"/>
-          <w:bCs w:val="false"/>
-          <w:sz w:val="24"/>
-          <w:szCs w:val="24"/>
-        </w:rPr>
-      </w:r>
-    </w:p>
-    <w:p>
-      <w:pPr>
-        <w:pStyle w:val="Normal"/>
-        <w:jc w:val="left"/>
-        <w:rPr>
-          <w:rFonts w:ascii="Calibri" w:hAnsi="Calibri"/>
-          <w:b/>
-          <w:bCs/>
-          <w:sz w:val="24"/>
-          <w:szCs w:val="24"/>
-        </w:rPr>
-      </w:pPr>
-      <w:r>
-        <w:rPr>
-          <w:rFonts w:ascii="Calibri" w:hAnsi="Calibri"/>
-          <w:b/>
-          <w:bCs/>
-          <w:sz w:val="24"/>
-          <w:szCs w:val="24"/>
-        </w:rPr>
-        <w:t>6.5.1 Designvorschlag Referenzen</w:t>
-      </w:r>
-    </w:p>
-    <w:p>
-      <w:pPr>
-        <w:pStyle w:val="Normal"/>
-        <w:jc w:val="left"/>
-        <w:rPr>
-          <w:rFonts w:ascii="Calibri" w:hAnsi="Calibri"/>
-          <w:b/>
-          <w:bCs/>
-          <w:sz w:val="24"/>
-          <w:szCs w:val="24"/>
-        </w:rPr>
-      </w:pPr>
-      <w:r>
-        <w:rPr>
-          <w:rFonts w:ascii="Calibri" w:hAnsi="Calibri"/>
-          <w:b/>
-          <w:bCs/>
-          <w:sz w:val="24"/>
-          <w:szCs w:val="24"/>
-        </w:rPr>
-      </w:r>
-    </w:p>
-    <w:p>
-      <w:pPr>
-        <w:pStyle w:val="Normal"/>
-        <w:jc w:val="left"/>
-        <w:rPr>
-          <w:rFonts w:ascii="Calibri" w:hAnsi="Calibri"/>
-          <w:b w:val="false"/>
-          <w:bCs w:val="false"/>
-          <w:sz w:val="24"/>
-          <w:szCs w:val="24"/>
-        </w:rPr>
-      </w:pPr>
-      <w:r>
-        <w:rPr>
-          <w:rFonts w:ascii="Calibri" w:hAnsi="Calibri"/>
-          <w:b w:val="false"/>
-          <w:bCs w:val="false"/>
-          <w:sz w:val="24"/>
-          <w:szCs w:val="24"/>
-        </w:rPr>
-        <w:t>todo: insert design example</w:t>
-      </w:r>
-    </w:p>
-    <w:p>
-      <w:pPr>
-        <w:pStyle w:val="Normal"/>
-        <w:jc w:val="left"/>
-        <w:rPr>
-          <w:rFonts w:ascii="Calibri" w:hAnsi="Calibri"/>
-          <w:b w:val="false"/>
-          <w:bCs w:val="false"/>
-          <w:sz w:val="28"/>
-          <w:szCs w:val="28"/>
-        </w:rPr>
-      </w:pPr>
-      <w:r>
-        <w:rPr>
-          <w:rFonts w:ascii="Calibri" w:hAnsi="Calibri"/>
-          <w:b w:val="false"/>
-          <w:bCs w:val="false"/>
-          <w:sz w:val="28"/>
-          <w:szCs w:val="28"/>
-        </w:rPr>
-      </w:r>
-    </w:p>
-    <w:p>
-      <w:pPr>
-        <w:pStyle w:val="Normal"/>
-        <w:jc w:val="left"/>
-        <w:rPr>
-          <w:rFonts w:ascii="Calibri" w:hAnsi="Calibri"/>
-          <w:b w:val="false"/>
-          <w:bCs w:val="false"/>
-          <w:sz w:val="28"/>
-          <w:szCs w:val="28"/>
-        </w:rPr>
-      </w:pPr>
-      <w:r>
-        <w:rPr>
-          <w:rFonts w:ascii="Calibri" w:hAnsi="Calibri"/>
-          <w:b w:val="false"/>
-          <w:bCs w:val="false"/>
-          <w:sz w:val="28"/>
-          <w:szCs w:val="28"/>
-        </w:rPr>
+        <w:t xml:space="preserve">Hier sollen Referenzen aufgelistet werden. Der Kunde möchte, dass </w:t>
+      </w:r>
+      <w:r>
+        <w:rPr>
+          <w:rFonts w:ascii="Calibri" w:hAnsi="Calibri"/>
+          <w:b w:val="false"/>
+          <w:bCs w:val="false"/>
+          <w:sz w:val="24"/>
+          <w:szCs w:val="24"/>
+        </w:rPr>
+        <w:t>einige</w:t>
+      </w:r>
+      <w:r>
+        <w:rPr>
+          <w:rFonts w:ascii="Calibri" w:hAnsi="Calibri"/>
+          <w:b w:val="false"/>
+          <w:bCs w:val="false"/>
+          <w:sz w:val="24"/>
+          <w:szCs w:val="24"/>
+        </w:rPr>
+        <w:t xml:space="preserve"> seiner Kunden mit entsprechendem Links aufgelistet werden. </w:t>
+      </w:r>
+    </w:p>
+    <w:p>
+      <w:pPr>
+        <w:pStyle w:val="Normal"/>
+        <w:jc w:val="left"/>
+        <w:rPr>
+          <w:rFonts w:ascii="Calibri" w:hAnsi="Calibri"/>
+          <w:b w:val="false"/>
+          <w:bCs w:val="false"/>
+          <w:sz w:val="24"/>
+          <w:szCs w:val="24"/>
+        </w:rPr>
+      </w:pPr>
+      <w:r>
+        <w:rPr>
+          <w:rFonts w:ascii="Calibri" w:hAnsi="Calibri"/>
+          <w:b w:val="false"/>
+          <w:bCs w:val="false"/>
+          <w:sz w:val="24"/>
+          <w:szCs w:val="24"/>
+        </w:rPr>
+      </w:r>
+    </w:p>
+    <w:p>
+      <w:pPr>
+        <w:pStyle w:val="Normal"/>
+        <w:jc w:val="left"/>
+        <w:rPr/>
+      </w:pPr>
+      <w:r>
+        <w:rPr/>
       </w:r>
     </w:p>
     <w:p>
@@ -5711,7 +6561,27 @@
           <w:sz w:val="24"/>
           <w:szCs w:val="24"/>
         </w:rPr>
-        <w:t xml:space="preserve">Auflistung von Links von denen der Auftraggeber denkt, dass sie für Besucher interessant sein können. </w:t>
+        <w:t xml:space="preserve">Auflistung von Links von denen der </w:t>
+      </w:r>
+      <w:r>
+        <w:rPr>
+          <w:rFonts w:ascii="Calibri" w:hAnsi="Calibri"/>
+          <w:b w:val="false"/>
+          <w:bCs w:val="false"/>
+          <w:sz w:val="24"/>
+          <w:szCs w:val="24"/>
+        </w:rPr>
+        <w:t>Kunde</w:t>
+      </w:r>
+      <w:r>
+        <w:rPr>
+          <w:rFonts w:ascii="Calibri" w:hAnsi="Calibri"/>
+          <w:b w:val="false"/>
+          <w:bCs w:val="false"/>
+          <w:sz w:val="24"/>
+          <w:szCs w:val="24"/>
+        </w:rPr>
+        <w:t xml:space="preserve"> denkt, dass sie für Besucher interessant sein können. </w:t>
       </w:r>
     </w:p>
     <w:p>
@@ -5828,7 +6698,7 @@
           <w:sz w:val="24"/>
           <w:szCs w:val="24"/>
         </w:rPr>
-        <w:t>Einsatzpläne</w:t>
+        <w:t>Dokumente</w:t>
       </w:r>
     </w:p>
     <w:p>
@@ -5855,34 +6725,17 @@
           <w:sz w:val="24"/>
           <w:szCs w:val="24"/>
         </w:rPr>
-        <w:t>Aufträge</w:t>
-      </w:r>
-    </w:p>
-    <w:p>
-      <w:pPr>
-        <w:pStyle w:val="Normal"/>
-        <w:numPr>
-          <w:ilvl w:val="0"/>
-          <w:numId w:val="2"/>
-        </w:numPr>
-        <w:jc w:val="left"/>
-        <w:rPr>
-          <w:rFonts w:ascii="Calibri" w:hAnsi="Calibri"/>
-          <w:b w:val="false"/>
-          <w:bCs w:val="false"/>
-          <w:sz w:val="24"/>
-          <w:szCs w:val="24"/>
-        </w:rPr>
-      </w:pPr>
-      <w:r>
-        <w:rPr>
-          <w:rFonts w:ascii="Calibri" w:hAnsi="Calibri"/>
-          <w:b w:val="false"/>
-          <w:bCs w:val="false"/>
-          <w:sz w:val="24"/>
-          <w:szCs w:val="24"/>
-        </w:rPr>
-        <w:t>Interne Bestimmungen</w:t>
+        <w:t>Vorschriften</w:t>
+      </w:r>
+    </w:p>
+    <w:p>
+      <w:pPr>
+        <w:pStyle w:val="Normal"/>
+        <w:jc w:val="left"/>
+        <w:rPr/>
+      </w:pPr>
+      <w:r>
+        <w:rPr/>
       </w:r>
     </w:p>
     <w:p>
@@ -6572,6 +7425,76 @@
         <w:jc w:val="left"/>
         <w:rPr>
           <w:rFonts w:ascii="Calibri" w:hAnsi="Calibri"/>
+          <w:b w:val="false"/>
+          <w:bCs w:val="false"/>
+          <w:sz w:val="24"/>
+          <w:szCs w:val="24"/>
+        </w:rPr>
+      </w:pPr>
+      <w:r>
+        <w:rPr>
+          <w:rFonts w:ascii="Calibri" w:hAnsi="Calibri"/>
+          <w:b w:val="false"/>
+          <w:bCs w:val="false"/>
+          <w:sz w:val="24"/>
+          <w:szCs w:val="24"/>
+        </w:rPr>
+        <w:t>Abb 1: Use Case Benutzer</w:t>
+      </w:r>
+    </w:p>
+    <w:p>
+      <w:pPr>
+        <w:pStyle w:val="Normal"/>
+        <w:jc w:val="left"/>
+        <w:rPr>
+          <w:rFonts w:ascii="Calibri" w:hAnsi="Calibri"/>
+          <w:b w:val="false"/>
+          <w:bCs w:val="false"/>
+          <w:sz w:val="24"/>
+          <w:szCs w:val="24"/>
+        </w:rPr>
+      </w:pPr>
+      <w:r>
+        <w:rPr>
+          <w:rFonts w:ascii="Calibri" w:hAnsi="Calibri"/>
+          <w:b w:val="false"/>
+          <w:bCs w:val="false"/>
+          <w:sz w:val="24"/>
+          <w:szCs w:val="24"/>
+        </w:rPr>
+        <w:t>Abb 2: Use Case Geschäftsleitung</w:t>
+      </w:r>
+    </w:p>
+    <w:p>
+      <w:pPr>
+        <w:pStyle w:val="Normal"/>
+        <w:jc w:val="left"/>
+        <w:rPr>
+          <w:rFonts w:ascii="Calibri" w:hAnsi="Calibri"/>
+          <w:b w:val="false"/>
+          <w:bCs w:val="false"/>
+          <w:sz w:val="24"/>
+          <w:szCs w:val="24"/>
+        </w:rPr>
+      </w:pPr>
+      <w:r>
+        <w:rPr>
+          <w:rFonts w:ascii="Calibri" w:hAnsi="Calibri"/>
+          <w:b w:val="false"/>
+          <w:bCs w:val="false"/>
+          <w:sz w:val="24"/>
+          <w:szCs w:val="24"/>
+        </w:rPr>
+        <w:t>Abb 3: Use Case Administration-</w:t>
+      </w:r>
+    </w:p>
+    <w:p>
+      <w:pPr>
+        <w:pStyle w:val="Normal"/>
+        <w:pageBreakBefore/>
+        <w:jc w:val="left"/>
+        <w:rPr>
+          <w:rFonts w:ascii="Calibri" w:hAnsi="Calibri"/>
           <w:b/>
           <w:bCs/>
           <w:sz w:val="48"/>
@@ -6586,6 +7509,30 @@
           <w:sz w:val="48"/>
           <w:szCs w:val="48"/>
         </w:rPr>
+        <w:t>9. Tabellenverzeichnis</w:t>
+      </w:r>
+    </w:p>
+    <w:p>
+      <w:pPr>
+        <w:pStyle w:val="Normal"/>
+        <w:jc w:val="left"/>
+        <w:rPr>
+          <w:rFonts w:ascii="Calibri" w:hAnsi="Calibri"/>
+          <w:b w:val="false"/>
+          <w:bCs w:val="false"/>
+          <w:sz w:val="24"/>
+          <w:szCs w:val="24"/>
+        </w:rPr>
+      </w:pPr>
+      <w:r>
+        <w:rPr>
+          <w:rFonts w:ascii="Calibri" w:hAnsi="Calibri"/>
+          <w:b w:val="false"/>
+          <w:bCs w:val="false"/>
+          <w:sz w:val="24"/>
+          <w:szCs w:val="24"/>
+        </w:rPr>
+        <w:t>Tabelle 1: Stakeholder</w:t>
       </w:r>
     </w:p>
     <w:p>
@@ -6609,53 +7556,6 @@
           <w:sz w:val="48"/>
           <w:szCs w:val="48"/>
         </w:rPr>
-        <w:t>9. Tabellenverzeichnis</w:t>
-      </w:r>
-    </w:p>
-    <w:p>
-      <w:pPr>
-        <w:pStyle w:val="Normal"/>
-        <w:jc w:val="left"/>
-        <w:rPr>
-          <w:rFonts w:ascii="Calibri" w:hAnsi="Calibri"/>
-          <w:b w:val="false"/>
-          <w:bCs w:val="false"/>
-          <w:sz w:val="24"/>
-          <w:szCs w:val="24"/>
-        </w:rPr>
-      </w:pPr>
-      <w:r>
-        <w:rPr>
-          <w:rFonts w:ascii="Calibri" w:hAnsi="Calibri"/>
-          <w:b w:val="false"/>
-          <w:bCs w:val="false"/>
-          <w:sz w:val="24"/>
-          <w:szCs w:val="24"/>
-        </w:rPr>
-        <w:t>Tabelle 1: Stakeholder</w:t>
-      </w:r>
-    </w:p>
-    <w:p>
-      <w:pPr>
-        <w:pStyle w:val="Normal"/>
-        <w:pageBreakBefore/>
-        <w:jc w:val="left"/>
-        <w:rPr>
-          <w:rFonts w:ascii="Calibri" w:hAnsi="Calibri"/>
-          <w:b/>
-          <w:bCs/>
-          <w:sz w:val="48"/>
-          <w:szCs w:val="48"/>
-        </w:rPr>
-      </w:pPr>
-      <w:r>
-        <w:rPr>
-          <w:rFonts w:ascii="Calibri" w:hAnsi="Calibri"/>
-          <w:b/>
-          <w:bCs/>
-          <w:sz w:val="48"/>
-          <w:szCs w:val="48"/>
-        </w:rPr>
         <w:t>10. Literaturverzeichnis</w:t>
       </w:r>
     </w:p>
@@ -6727,7 +7627,7 @@
         </w:rPr>
         <w:t xml:space="preserve">- </w:t>
       </w:r>
-      <w:hyperlink r:id="rId3">
+      <w:hyperlink r:id="rId8">
         <w:r>
           <w:rPr>
             <w:rStyle w:val="InternetLink"/>
@@ -6745,6 +7645,16 @@
       <w:pPr>
         <w:pStyle w:val="Normal"/>
         <w:jc w:val="left"/>
+        <w:rPr/>
+      </w:pPr>
+      <w:r>
+        <w:rPr/>
+      </w:r>
+    </w:p>
+    <w:p>
+      <w:pPr>
+        <w:pStyle w:val="Normal"/>
+        <w:jc w:val="left"/>
         <w:rPr>
           <w:rStyle w:val="InternetLink"/>
           <w:rFonts w:ascii="Calibri" w:hAnsi="Calibri"/>
@@ -6764,7 +7674,7 @@
         </w:rPr>
         <w:t xml:space="preserve">- </w:t>
       </w:r>
-      <w:hyperlink r:id="rId4">
+      <w:hyperlink r:id="rId9">
         <w:r>
           <w:rPr>
             <w:rStyle w:val="InternetLink"/>
@@ -6777,6 +7687,64 @@
           <w:t>http://en.wikipedia.org/wiki/Requirements_engineering</w:t>
         </w:r>
       </w:hyperlink>
+    </w:p>
+    <w:p>
+      <w:pPr>
+        <w:pStyle w:val="Normal"/>
+        <w:jc w:val="left"/>
+        <w:rPr/>
+      </w:pPr>
+      <w:r>
+        <w:rPr/>
+      </w:r>
+    </w:p>
+    <w:p>
+      <w:pPr>
+        <w:pStyle w:val="Normal"/>
+        <w:jc w:val="left"/>
+        <w:rPr>
+          <w:rStyle w:val="InternetLink"/>
+          <w:rFonts w:ascii="Calibri" w:hAnsi="Calibri"/>
+          <w:b w:val="false"/>
+          <w:bCs w:val="false"/>
+          <w:sz w:val="24"/>
+          <w:szCs w:val="24"/>
+        </w:rPr>
+      </w:pPr>
+      <w:r>
+        <w:rPr>
+          <w:rStyle w:val="InternetLink"/>
+          <w:rFonts w:ascii="Calibri" w:hAnsi="Calibri"/>
+          <w:b w:val="false"/>
+          <w:bCs w:val="false"/>
+          <w:sz w:val="24"/>
+          <w:szCs w:val="24"/>
+        </w:rPr>
+        <w:t xml:space="preserve">- </w:t>
+      </w:r>
+      <w:hyperlink r:id="rId10">
+        <w:r>
+          <w:rPr>
+            <w:rStyle w:val="InternetLink"/>
+            <w:rFonts w:ascii="Calibri" w:hAnsi="Calibri"/>
+            <w:b w:val="false"/>
+            <w:bCs w:val="false"/>
+            <w:sz w:val="24"/>
+            <w:szCs w:val="24"/>
+          </w:rPr>
+          <w:t>http://www.lipsum.com/</w:t>
+        </w:r>
+      </w:hyperlink>
+    </w:p>
+    <w:p>
+      <w:pPr>
+        <w:pStyle w:val="Normal"/>
+        <w:jc w:val="left"/>
+        <w:rPr/>
+      </w:pPr>
+      <w:r>
+        <w:rPr/>
+      </w:r>
     </w:p>
     <w:sectPr>
       <w:type w:val="nextPage"/>
@@ -6795,7 +7763,7 @@
 <w:numbering xmlns:w="http://schemas.openxmlformats.org/wordprocessingml/2006/main" xmlns:o="urn:schemas-microsoft-com:office:office" xmlns:r="http://schemas.openxmlformats.org/officeDocument/2006/relationships" xmlns:v="urn:schemas-microsoft-com:vml">
   <w:numPicBullet w:numPicBulletId="0">
     <w:pict>
-      <v:shape style="width:8.25pt;height:8.25pt" o:bullet="t">
+      <v:shape style="width:4.7pt;height:4.7pt" o:bullet="t">
         <v:imagedata r:id="rId1" o:title=""/>
       </v:shape>
     </w:pict>
@@ -6804,7 +7772,7 @@
     <w:lvl w:ilvl="0">
       <w:start w:val="1"/>
       <w:numFmt w:val="bullet"/>
-      <w:lvlText w:val=""/>
+      <w:lvlText w:val="•"/>
       <w:lvlPicBulletId w:val="0"/>
       <w:lvlJc w:val="left"/>
       <w:pPr>
@@ -6821,7 +7789,6 @@
       <w:start w:val="1"/>
       <w:numFmt w:val="bullet"/>
       <w:lvlText w:val="◦"/>
-      <w:lvlPicBulletId w:val="0"/>
       <w:lvlJc w:val="left"/>
       <w:pPr>
         <w:tabs>
@@ -6837,7 +7804,6 @@
       <w:start w:val="1"/>
       <w:numFmt w:val="bullet"/>
       <w:lvlText w:val="▪"/>
-      <w:lvlPicBulletId w:val="0"/>
       <w:lvlJc w:val="left"/>
       <w:pPr>
         <w:tabs>
@@ -6853,7 +7819,6 @@
       <w:start w:val="1"/>
       <w:numFmt w:val="bullet"/>
       <w:lvlText w:val=""/>
-      <w:lvlPicBulletId w:val="0"/>
       <w:lvlJc w:val="left"/>
       <w:pPr>
         <w:tabs>
@@ -6869,7 +7834,6 @@
       <w:start w:val="1"/>
       <w:numFmt w:val="bullet"/>
       <w:lvlText w:val="◦"/>
-      <w:lvlPicBulletId w:val="0"/>
       <w:lvlJc w:val="left"/>
       <w:pPr>
         <w:tabs>
@@ -6885,7 +7849,6 @@
       <w:start w:val="1"/>
       <w:numFmt w:val="bullet"/>
       <w:lvlText w:val="▪"/>
-      <w:lvlPicBulletId w:val="0"/>
       <w:lvlJc w:val="left"/>
       <w:pPr>
         <w:tabs>
@@ -6901,7 +7864,6 @@
       <w:start w:val="1"/>
       <w:numFmt w:val="bullet"/>
       <w:lvlText w:val=""/>
-      <w:lvlPicBulletId w:val="0"/>
       <w:lvlJc w:val="left"/>
       <w:pPr>
         <w:tabs>
@@ -6917,7 +7879,6 @@
       <w:start w:val="1"/>
       <w:numFmt w:val="bullet"/>
       <w:lvlText w:val="◦"/>
-      <w:lvlPicBulletId w:val="0"/>
       <w:lvlJc w:val="left"/>
       <w:pPr>
         <w:tabs>
@@ -6933,7 +7894,6 @@
       <w:start w:val="1"/>
       <w:numFmt w:val="bullet"/>
       <w:lvlText w:val="▪"/>
-      <w:lvlPicBulletId w:val="0"/>
       <w:lvlJc w:val="left"/>
       <w:pPr>
         <w:tabs>
@@ -6951,7 +7911,6 @@
       <w:start w:val="1"/>
       <w:numFmt w:val="bullet"/>
       <w:lvlText w:val=""/>
-      <w:lvlPicBulletId w:val="0"/>
       <w:lvlJc w:val="left"/>
       <w:pPr>
         <w:tabs>
@@ -6967,7 +7926,6 @@
       <w:start w:val="1"/>
       <w:numFmt w:val="bullet"/>
       <w:lvlText w:val="◦"/>
-      <w:lvlPicBulletId w:val="0"/>
       <w:lvlJc w:val="left"/>
       <w:pPr>
         <w:tabs>
@@ -6983,7 +7941,6 @@
       <w:start w:val="1"/>
       <w:numFmt w:val="bullet"/>
       <w:lvlText w:val="▪"/>
-      <w:lvlPicBulletId w:val="0"/>
       <w:lvlJc w:val="left"/>
       <w:pPr>
         <w:tabs>
@@ -6999,7 +7956,6 @@
       <w:start w:val="1"/>
       <w:numFmt w:val="bullet"/>
       <w:lvlText w:val=""/>
-      <w:lvlPicBulletId w:val="0"/>
       <w:lvlJc w:val="left"/>
       <w:pPr>
         <w:tabs>
@@ -7015,7 +7971,6 @@
       <w:start w:val="1"/>
       <w:numFmt w:val="bullet"/>
       <w:lvlText w:val="◦"/>
-      <w:lvlPicBulletId w:val="0"/>
       <w:lvlJc w:val="left"/>
       <w:pPr>
         <w:tabs>
@@ -7031,7 +7986,6 @@
       <w:start w:val="1"/>
       <w:numFmt w:val="bullet"/>
       <w:lvlText w:val="▪"/>
-      <w:lvlPicBulletId w:val="0"/>
       <w:lvlJc w:val="left"/>
       <w:pPr>
         <w:tabs>
@@ -7047,7 +8001,6 @@
       <w:start w:val="1"/>
       <w:numFmt w:val="bullet"/>
       <w:lvlText w:val=""/>
-      <w:lvlPicBulletId w:val="0"/>
       <w:lvlJc w:val="left"/>
       <w:pPr>
         <w:tabs>
@@ -7063,7 +8016,6 @@
       <w:start w:val="1"/>
       <w:numFmt w:val="bullet"/>
       <w:lvlText w:val="◦"/>
-      <w:lvlPicBulletId w:val="0"/>
       <w:lvlJc w:val="left"/>
       <w:pPr>
         <w:tabs>
@@ -7079,7 +8031,6 @@
       <w:start w:val="1"/>
       <w:numFmt w:val="bullet"/>
       <w:lvlText w:val="▪"/>
-      <w:lvlPicBulletId w:val="0"/>
       <w:lvlJc w:val="left"/>
       <w:pPr>
         <w:tabs>
@@ -7266,6 +8217,18 @@
     <w:name w:val="Bullets"/>
     <w:rPr>
       <w:rFonts w:ascii="OpenSymbol" w:hAnsi="OpenSymbol" w:eastAsia="OpenSymbol" w:cs="OpenSymbol"/>
+    </w:rPr>
+  </w:style>
+  <w:style w:type="character" w:styleId="ListLabel1">
+    <w:name w:val="ListLabel 1"/>
+    <w:rPr>
+      <w:rFonts w:cs="Symbol"/>
+    </w:rPr>
+  </w:style>
+  <w:style w:type="character" w:styleId="ListLabel2">
+    <w:name w:val="ListLabel 2"/>
+    <w:rPr>
+      <w:rFonts w:cs="OpenSymbol"/>
     </w:rPr>
   </w:style>
   <w:style w:type="paragraph" w:styleId="Heading">
